--- a/3_Semestre/Algoritmos_e_Estruturas_de_Dados_II/src/Trabalho02/Relatorio_do_trabalho_T2_Os_Fenicios_ConradoCrestani_FelipeFreitas_LuizaHeller.docx
+++ b/3_Semestre/Algoritmos_e_Estruturas_de_Dados_II/src/Trabalho02/Relatorio_do_trabalho_T2_Os_Fenicios_ConradoCrestani_FelipeFreitas_LuizaHeller.docx
@@ -13,25 +13,7 @@
         <w:rPr>
           <w:lang w:val="pt-BR"/>
         </w:rPr>
-        <w:t>R</w:t>
-      </w:r>
-      <w:r>
-        <w:rPr>
-          <w:lang w:val="pt-BR"/>
-        </w:rPr>
-        <w:t xml:space="preserve">elatório </w:t>
-      </w:r>
-      <w:r>
-        <w:rPr>
-          <w:lang w:val="pt-BR"/>
-        </w:rPr>
-        <w:t>d</w:t>
-      </w:r>
-      <w:r>
-        <w:rPr>
-          <w:lang w:val="pt-BR"/>
-        </w:rPr>
-        <w:t>o trabalho T1 (Os Macaquinhos)</w:t>
+        <w:t>Relatório do trabalho T2 (Os Fenícios)</w:t>
       </w:r>
     </w:p>
     <w:p>
@@ -45,25 +27,23 @@
         <w:rPr>
           <w:lang w:val="pt-BR"/>
         </w:rPr>
-        <w:t xml:space="preserve">Conrado Crestani, </w:t>
-      </w:r>
-      <w:r>
-        <w:rPr>
-          <w:lang w:val="pt-BR"/>
-        </w:rPr>
-        <w:t>Felipe Freitas e</w:t>
-      </w:r>
-      <w:r>
-        <w:rPr>
-          <w:lang w:val="pt-BR"/>
-        </w:rPr>
-        <w:t xml:space="preserve"> </w:t>
-      </w:r>
-      <w:r>
-        <w:rPr>
-          <w:lang w:val="pt-BR"/>
-        </w:rPr>
-        <w:t>Luiza Heller</w:t>
+        <w:t xml:space="preserve">Conrado </w:t>
+      </w:r>
+      <w:bookmarkStart w:id="0" w:name="_Int_OzDlywO7"/>
+      <w:proofErr w:type="spellStart"/>
+      <w:r>
+        <w:rPr>
+          <w:lang w:val="pt-BR"/>
+        </w:rPr>
+        <w:t>Crestani</w:t>
+      </w:r>
+      <w:bookmarkEnd w:id="0"/>
+      <w:proofErr w:type="spellEnd"/>
+      <w:r>
+        <w:rPr>
+          <w:lang w:val="pt-BR"/>
+        </w:rPr>
+        <w:t>, Felipe Freitas e Luiza Heller</w:t>
       </w:r>
     </w:p>
     <w:p>
@@ -123,35 +103,74 @@
         <w:rPr>
           <w:lang w:val="pt-BR"/>
         </w:rPr>
-        <w:t xml:space="preserve">Neste trabalho, o objetivo era ajudar meu primo antropólogo explorador da selva que havia observado diversos macacos por um longo periodo de tempo, e percebido um dos jogos que eles realizavam. O jogo em questão era uma troca de cocos entre muitos macacos contendo uma quantidade par ou </w:t>
-      </w:r>
-      <w:proofErr w:type="gramStart"/>
-      <w:r>
-        <w:rPr>
-          <w:lang w:val="pt-BR"/>
-        </w:rPr>
-        <w:t>impar</w:t>
-      </w:r>
-      <w:proofErr w:type="gramEnd"/>
-      <w:r>
-        <w:rPr>
-          <w:lang w:val="pt-BR"/>
-        </w:rPr>
-        <w:t xml:space="preserve"> de pedrinhas e, ao final do jogo, o macaco que tivesse mais cocos seria eleito o campeão do bando por uma semana.</w:t>
-      </w:r>
-      <w:r>
-        <w:rPr>
-          <w:lang w:val="pt-BR"/>
-        </w:rPr>
-        <w:tab/>
-      </w:r>
-    </w:p>
-    <w:p>
-      <w:pPr>
-        <w:rPr>
-          <w:lang w:val="pt-BR"/>
-        </w:rPr>
-      </w:pPr>
+        <w:t xml:space="preserve">O trabalho </w:t>
+      </w:r>
+      <w:r>
+        <w:rPr>
+          <w:lang w:val="pt-BR"/>
+        </w:rPr>
+        <w:t xml:space="preserve">apresentado neste relatório tem como objetivo </w:t>
+      </w:r>
+      <w:r>
+        <w:rPr>
+          <w:lang w:val="pt-BR"/>
+        </w:rPr>
+        <w:t xml:space="preserve">avaliar </w:t>
+      </w:r>
+      <w:r>
+        <w:rPr>
+          <w:lang w:val="pt-BR"/>
+        </w:rPr>
+        <w:t>o conhecimento dos alunos a respeito d</w:t>
+      </w:r>
+      <w:r>
+        <w:rPr>
+          <w:lang w:val="pt-BR"/>
+        </w:rPr>
+        <w:t xml:space="preserve">o conteúdo de Grafos. </w:t>
+      </w:r>
+      <w:r>
+        <w:rPr>
+          <w:lang w:val="pt-BR"/>
+        </w:rPr>
+        <w:t xml:space="preserve">Uma vez que grafos representam </w:t>
+      </w:r>
+      <w:r>
+        <w:rPr>
+          <w:lang w:val="pt-BR"/>
+        </w:rPr>
+        <w:t>objetos e as relações entre eles, o trabalho proposto foi a respeito de</w:t>
+      </w:r>
+      <w:r>
+        <w:rPr>
+          <w:lang w:val="pt-BR"/>
+        </w:rPr>
+        <w:t xml:space="preserve"> navegações,</w:t>
+      </w:r>
+      <w:r>
+        <w:rPr>
+          <w:lang w:val="pt-BR"/>
+        </w:rPr>
+        <w:t xml:space="preserve"> um tópico bom para desenvolver </w:t>
+      </w:r>
+      <w:r>
+        <w:rPr>
+          <w:lang w:val="pt-BR"/>
+        </w:rPr>
+        <w:t>e aplicar os conceitos práticos de grafos</w:t>
+      </w:r>
+      <w:r>
+        <w:rPr>
+          <w:lang w:val="pt-BR"/>
+        </w:rPr>
+        <w:t>.</w:t>
+      </w:r>
+      <w:r>
+        <w:rPr>
+          <w:lang w:val="pt-BR"/>
+        </w:rPr>
+        <w:t xml:space="preserve"> </w:t>
+      </w:r>
     </w:p>
     <w:p>
       <w:pPr>
@@ -160,6 +179,14 @@
           <w:lang w:val="pt-BR"/>
         </w:rPr>
       </w:pPr>
+    </w:p>
+    <w:p>
+      <w:pPr>
+        <w:pStyle w:val="Ttulo1"/>
+        <w:rPr>
+          <w:lang w:val="pt-BR"/>
+        </w:rPr>
+      </w:pPr>
       <w:r>
         <w:rPr>
           <w:lang w:val="pt-BR"/>
@@ -189,15 +216,128 @@
         <w:rPr>
           <w:lang w:val="pt-BR"/>
         </w:rPr>
-        <w:t>O problema resolvido foi o de descobrir, ao final de diversas rodadas em que múltiplos macacos cada um com muitos cocos e ainda mais pedrinhas, qual macaco terminava o jogo com mais cocos. Isto é algo praticamente impossível de um ser humano contar, então um programa que possa fazer essa análise em no menor tempo possível é algo muito útil para os pesquisadores.</w:t>
-      </w:r>
-    </w:p>
-    <w:p>
-      <w:pPr>
-        <w:rPr>
-          <w:lang w:val="pt-BR"/>
-        </w:rPr>
-      </w:pPr>
+        <w:t xml:space="preserve">O problema proposto foi </w:t>
+      </w:r>
+      <w:r>
+        <w:rPr>
+          <w:lang w:val="pt-BR"/>
+        </w:rPr>
+        <w:t xml:space="preserve">introduzido com </w:t>
+      </w:r>
+      <w:r>
+        <w:rPr>
+          <w:lang w:val="pt-BR"/>
+        </w:rPr>
+        <w:t xml:space="preserve">a imagem </w:t>
+      </w:r>
+      <w:r>
+        <w:rPr>
+          <w:lang w:val="pt-BR"/>
+        </w:rPr>
+        <w:t xml:space="preserve">do povo Fenício, </w:t>
+      </w:r>
+      <w:r>
+        <w:rPr>
+          <w:lang w:val="pt-BR"/>
+        </w:rPr>
+        <w:t xml:space="preserve">que percorreram mares </w:t>
+      </w:r>
+      <w:r>
+        <w:rPr>
+          <w:lang w:val="pt-BR"/>
+        </w:rPr>
+        <w:t xml:space="preserve">devido ao seu grande envolvimento com o comércio. </w:t>
+      </w:r>
+      <w:r>
+        <w:rPr>
+          <w:lang w:val="pt-BR"/>
+        </w:rPr>
+        <w:t>O enunciado informa que esse povo está indo atrás de forma</w:t>
+      </w:r>
+      <w:r>
+        <w:rPr>
+          <w:lang w:val="pt-BR"/>
+        </w:rPr>
+        <w:t>s</w:t>
+      </w:r>
+      <w:r>
+        <w:rPr>
+          <w:lang w:val="pt-BR"/>
+        </w:rPr>
+        <w:t xml:space="preserve"> </w:t>
+      </w:r>
+      <w:r>
+        <w:rPr>
+          <w:lang w:val="pt-BR"/>
+        </w:rPr>
+        <w:t xml:space="preserve">de </w:t>
+      </w:r>
+      <w:r>
+        <w:rPr>
+          <w:lang w:val="pt-BR"/>
+        </w:rPr>
+        <w:t>encurtar as viagens</w:t>
+      </w:r>
+      <w:r>
+        <w:rPr>
+          <w:lang w:val="pt-BR"/>
+        </w:rPr>
+        <w:t xml:space="preserve"> e aumentar seus lucros.</w:t>
+      </w:r>
+      <w:r>
+        <w:rPr>
+          <w:lang w:val="pt-BR"/>
+        </w:rPr>
+        <w:t xml:space="preserve"> </w:t>
+      </w:r>
+      <w:r>
+        <w:rPr>
+          <w:lang w:val="pt-BR"/>
+        </w:rPr>
+        <w:t xml:space="preserve">Para isso, a problemática </w:t>
+      </w:r>
+      <w:r>
+        <w:rPr>
+          <w:lang w:val="pt-BR"/>
+        </w:rPr>
+        <w:t xml:space="preserve">proposta para este trabalho, foi a de </w:t>
+      </w:r>
+      <w:r>
+        <w:rPr>
+          <w:lang w:val="pt-BR"/>
+        </w:rPr>
+        <w:t xml:space="preserve">desenvolver um código </w:t>
+      </w:r>
+      <w:r>
+        <w:rPr>
+          <w:lang w:val="pt-BR"/>
+        </w:rPr>
+        <w:t xml:space="preserve">que realize o cálculo </w:t>
+      </w:r>
+      <w:r>
+        <w:rPr>
+          <w:lang w:val="pt-BR"/>
+        </w:rPr>
+        <w:t xml:space="preserve">de combustível necessário para </w:t>
+      </w:r>
+      <w:r>
+        <w:rPr>
+          <w:lang w:val="pt-BR"/>
+        </w:rPr>
+        <w:t xml:space="preserve">realizar o percurso, passando por </w:t>
+      </w:r>
+      <w:r>
+        <w:rPr>
+          <w:lang w:val="pt-BR"/>
+        </w:rPr>
+        <w:t xml:space="preserve">alguns portos e retornando para o local de origem. É importante ressaltar que </w:t>
+      </w:r>
+      <w:r>
+        <w:rPr>
+          <w:lang w:val="pt-BR"/>
+        </w:rPr>
+        <w:t xml:space="preserve">alguns detalhes terão que ser levados em conta e são importantes para que o código funcione como deve. </w:t>
+      </w:r>
     </w:p>
     <w:p>
       <w:pPr>
@@ -206,42 +346,50 @@
           <w:lang w:val="pt-BR"/>
         </w:rPr>
       </w:pPr>
-      <w:r>
-        <w:rPr>
-          <w:lang w:val="pt-BR"/>
-        </w:rPr>
-        <w:t>3</w:t>
-      </w:r>
-      <w:r>
-        <w:rPr>
-          <w:lang w:val="pt-BR"/>
-        </w:rPr>
-        <w:t xml:space="preserve">. </w:t>
-      </w:r>
-      <w:r>
-        <w:rPr>
-          <w:lang w:val="pt-BR"/>
-        </w:rPr>
-        <w:t>Processo de solucao</w:t>
-      </w:r>
-    </w:p>
-    <w:p>
-      <w:pPr>
-        <w:rPr>
-          <w:lang w:val="pt-BR"/>
-        </w:rPr>
-      </w:pPr>
-      <w:r>
-        <w:rPr>
-          <w:lang w:val="pt-BR"/>
-        </w:rPr>
-        <w:tab/>
-      </w:r>
-      <w:r>
-        <w:rPr>
-          <w:lang w:val="pt-BR"/>
-        </w:rPr>
-        <w:t>Para resolver o problema, o primeiro passo lógico é ler o arquivo com os macacos em questão</w:t>
+    </w:p>
+    <w:p>
+      <w:pPr>
+        <w:pStyle w:val="Ttulo1"/>
+        <w:rPr>
+          <w:lang w:val="pt-BR"/>
+        </w:rPr>
+      </w:pPr>
+      <w:r>
+        <w:rPr>
+          <w:lang w:val="pt-BR"/>
+        </w:rPr>
+        <w:t>3. Processo de solução</w:t>
+      </w:r>
+    </w:p>
+    <w:p>
+      <w:pPr>
+        <w:rPr>
+          <w:lang w:val="pt-BR"/>
+        </w:rPr>
+      </w:pPr>
+      <w:r>
+        <w:rPr>
+          <w:lang w:val="pt-BR"/>
+        </w:rPr>
+        <w:tab/>
+      </w:r>
+      <w:r>
+        <w:rPr>
+          <w:lang w:val="pt-BR"/>
+        </w:rPr>
+        <w:t xml:space="preserve">Para resolver o problema, o primeiro passo lógico é ler o arquivo com os </w:t>
+      </w:r>
+      <w:r>
+        <w:rPr>
+          <w:lang w:val="pt-BR"/>
+        </w:rPr>
+        <w:t>mapas</w:t>
+      </w:r>
+      <w:r>
+        <w:rPr>
+          <w:lang w:val="pt-BR"/>
+        </w:rPr>
+        <w:t xml:space="preserve"> em questão</w:t>
       </w:r>
       <w:r>
         <w:rPr>
@@ -277,7 +425,37 @@
         <w:rPr>
           <w:lang w:val="pt-BR"/>
         </w:rPr>
-        <w:t xml:space="preserve"> precisa entender duas coisas: a quantidade de rodadas do jogo, e as informações de cada macacão. Para o primeiro</w:t>
+        <w:t xml:space="preserve"> precisa entender duas coisas: a quantidade de </w:t>
+      </w:r>
+      <w:r>
+        <w:rPr>
+          <w:lang w:val="pt-BR"/>
+        </w:rPr>
+        <w:t>linhas e colunas do mapa</w:t>
+      </w:r>
+      <w:r>
+        <w:rPr>
+          <w:lang w:val="pt-BR"/>
+        </w:rPr>
+        <w:t>, e</w:t>
+      </w:r>
+      <w:r>
+        <w:rPr>
+          <w:lang w:val="pt-BR"/>
+        </w:rPr>
+        <w:t xml:space="preserve"> seus pontos com</w:t>
+      </w:r>
+      <w:r>
+        <w:rPr>
+          <w:lang w:val="pt-BR"/>
+        </w:rPr>
+        <w:t xml:space="preserve"> suas</w:t>
+      </w:r>
+      <w:r>
+        <w:rPr>
+          <w:lang w:val="pt-BR"/>
+        </w:rPr>
+        <w:t>. Para o primeiro</w:t>
       </w:r>
       <w:r>
         <w:rPr>
@@ -295,7 +473,19 @@
         <w:rPr>
           <w:lang w:val="pt-BR"/>
         </w:rPr>
-        <w:t xml:space="preserve">basta ler a segunda palavra (considerando uma palavra por espaço) da primeira linha como um </w:t>
+        <w:t>basta ler a</w:t>
+      </w:r>
+      <w:r>
+        <w:rPr>
+          <w:lang w:val="pt-BR"/>
+        </w:rPr>
+        <w:t xml:space="preserve">s duas palavras </w:t>
+      </w:r>
+      <w:r>
+        <w:rPr>
+          <w:lang w:val="pt-BR"/>
+        </w:rPr>
+        <w:t xml:space="preserve">(considerando uma palavra por espaço) da primeira linha como um </w:t>
       </w:r>
       <w:r>
         <w:rPr>
@@ -307,14 +497,69 @@
         <w:rPr>
           <w:lang w:val="pt-BR"/>
         </w:rPr>
-        <w:t xml:space="preserve">, e para as informações de cada macaco, dividimos </w:t>
-      </w:r>
-      <w:r>
-        <w:rPr>
-          <w:lang w:val="pt-BR"/>
-        </w:rPr>
-        <w:t>a linha de cada macaco, que tem o formato:</w:t>
-      </w:r>
+        <w:t xml:space="preserve">, e para as informações de cada </w:t>
+      </w:r>
+      <w:r>
+        <w:rPr>
+          <w:lang w:val="pt-BR"/>
+        </w:rPr>
+        <w:t>vértice (ponto) no mapa</w:t>
+      </w:r>
+      <w:r>
+        <w:rPr>
+          <w:lang w:val="pt-BR"/>
+        </w:rPr>
+        <w:t xml:space="preserve">, </w:t>
+      </w:r>
+      <w:r>
+        <w:rPr>
+          <w:lang w:val="pt-BR"/>
+        </w:rPr>
+        <w:t xml:space="preserve">percorremos o resto do arquivo, a cada linha passando por todas </w:t>
+      </w:r>
+      <w:r>
+        <w:rPr>
+          <w:lang w:val="pt-BR"/>
+        </w:rPr>
+        <w:t>su</w:t>
+      </w:r>
+      <w:r>
+        <w:rPr>
+          <w:lang w:val="pt-BR"/>
+        </w:rPr>
+        <w:t>as colunas (caracteres)</w:t>
+      </w:r>
+      <w:r>
+        <w:rPr>
+          <w:lang w:val="pt-BR"/>
+        </w:rPr>
+        <w:t xml:space="preserve"> e, caso o ponto em questão seja </w:t>
+      </w:r>
+      <w:r>
+        <w:rPr>
+          <w:lang w:val="pt-BR"/>
+        </w:rPr>
+        <w:t>um porto (definido aqui por um dígito de 1-9), separamos ele em uma estrutura adicional</w:t>
+      </w:r>
+      <w:r>
+        <w:rPr>
+          <w:lang w:val="pt-BR"/>
+        </w:rPr>
+        <w:t xml:space="preserve"> que serve para guardar a posição deste no mapa</w:t>
+      </w:r>
+      <w:r>
+        <w:rPr>
+          <w:lang w:val="pt-BR"/>
+        </w:rPr>
+        <w:t>:</w:t>
+      </w:r>
+    </w:p>
+    <w:p>
+      <w:pPr>
+        <w:rPr>
+          <w:lang w:val="pt-BR"/>
+        </w:rPr>
+      </w:pPr>
     </w:p>
     <w:p>
       <w:pPr>
@@ -327,57 +572,126 @@
         <w:rPr>
           <w:rFonts w:ascii="Consolas" w:hAnsi="Consolas"/>
           <w:color w:val="D4D4D4"/>
-          <w:szCs w:val="24"/>
-          <w:lang w:val="pt-BR" w:eastAsia="en-US"/>
-        </w:rPr>
-      </w:pPr>
-      <w:r>
-        <w:rPr>
-          <w:rFonts w:ascii="Consolas" w:hAnsi="Consolas"/>
-          <w:color w:val="6A9955"/>
-          <w:szCs w:val="24"/>
-          <w:lang w:val="pt-BR" w:eastAsia="en-US"/>
-        </w:rPr>
-        <w:t xml:space="preserve">Macaco {id} par -&gt; {evenTarget} </w:t>
-      </w:r>
-      <w:proofErr w:type="gramStart"/>
-      <w:r>
-        <w:rPr>
-          <w:rFonts w:ascii="Consolas" w:hAnsi="Consolas"/>
-          <w:color w:val="6A9955"/>
-          <w:szCs w:val="24"/>
-          <w:lang w:val="pt-BR" w:eastAsia="en-US"/>
-        </w:rPr>
-        <w:t>impar</w:t>
-      </w:r>
-      <w:proofErr w:type="gramEnd"/>
-      <w:r>
-        <w:rPr>
-          <w:rFonts w:ascii="Consolas" w:hAnsi="Consolas"/>
-          <w:color w:val="6A9955"/>
-          <w:szCs w:val="24"/>
-          <w:lang w:val="pt-BR" w:eastAsia="en-US"/>
-        </w:rPr>
-        <w:t xml:space="preserve"> -&gt; {oddTarget} : {coconutAmount} : {stoneAmount} {stoneAmount} {stoneAmount}</w:t>
-      </w:r>
-    </w:p>
-    <w:p>
-      <w:pPr>
-        <w:rPr>
-          <w:lang w:val="pt-BR"/>
-        </w:rPr>
-      </w:pPr>
-      <w:r>
-        <w:rPr>
-          <w:lang w:val="pt-BR"/>
-        </w:rPr>
-        <w:tab/>
-      </w:r>
-      <w:r>
-        <w:rPr>
-          <w:lang w:val="pt-BR"/>
-        </w:rPr>
-        <w:t>A partir desse formato, como sabemos que todos os macacos têm esse formato, separamos inicialmente a linha pelo “ : “, e temos um vetor com 3 posições resultantes:</w:t>
+          <w:lang w:eastAsia="en-US"/>
+        </w:rPr>
+      </w:pPr>
+      <w:r>
+        <w:rPr>
+          <w:rFonts w:ascii="Consolas" w:hAnsi="Consolas"/>
+          <w:color w:val="569CD6"/>
+          <w:lang w:eastAsia="en-US"/>
+        </w:rPr>
+        <w:t>private</w:t>
+      </w:r>
+      <w:r>
+        <w:rPr>
+          <w:rFonts w:ascii="Consolas" w:hAnsi="Consolas"/>
+          <w:color w:val="D4D4D4"/>
+          <w:lang w:eastAsia="en-US"/>
+        </w:rPr>
+        <w:t xml:space="preserve"> </w:t>
+      </w:r>
+      <w:r>
+        <w:rPr>
+          <w:rFonts w:ascii="Consolas" w:hAnsi="Consolas"/>
+          <w:color w:val="4EC9B0"/>
+          <w:lang w:eastAsia="en-US"/>
+        </w:rPr>
+        <w:t>HashMap</w:t>
+      </w:r>
+      <w:r>
+        <w:rPr>
+          <w:rFonts w:ascii="Consolas" w:hAnsi="Consolas"/>
+          <w:color w:val="D4D4D4"/>
+          <w:lang w:eastAsia="en-US"/>
+        </w:rPr>
+        <w:t>&lt;</w:t>
+      </w:r>
+      <w:r>
+        <w:rPr>
+          <w:rFonts w:ascii="Consolas" w:hAnsi="Consolas"/>
+          <w:color w:val="4EC9B0"/>
+          <w:lang w:eastAsia="en-US"/>
+        </w:rPr>
+        <w:t>String</w:t>
+      </w:r>
+      <w:r>
+        <w:rPr>
+          <w:rFonts w:ascii="Consolas" w:hAnsi="Consolas"/>
+          <w:color w:val="D4D4D4"/>
+          <w:lang w:eastAsia="en-US"/>
+        </w:rPr>
+        <w:t xml:space="preserve">, </w:t>
+      </w:r>
+      <w:r>
+        <w:rPr>
+          <w:rFonts w:ascii="Consolas" w:hAnsi="Consolas"/>
+          <w:color w:val="4EC9B0"/>
+          <w:lang w:eastAsia="en-US"/>
+        </w:rPr>
+        <w:t>Integer</w:t>
+      </w:r>
+      <w:r>
+        <w:rPr>
+          <w:rFonts w:ascii="Consolas" w:hAnsi="Consolas"/>
+          <w:color w:val="D4D4D4"/>
+          <w:lang w:eastAsia="en-US"/>
+        </w:rPr>
+        <w:t xml:space="preserve">&gt; </w:t>
+      </w:r>
+      <w:bookmarkStart w:id="1" w:name="_Int_LM7fNhA0"/>
+      <w:proofErr w:type="spellStart"/>
+      <w:r>
+        <w:rPr>
+          <w:rFonts w:ascii="Consolas" w:hAnsi="Consolas"/>
+          <w:color w:val="DCDCAA"/>
+          <w:lang w:eastAsia="en-US"/>
+        </w:rPr>
+        <w:t>getMapDimensions</w:t>
+      </w:r>
+      <w:bookmarkEnd w:id="1"/>
+      <w:proofErr w:type="spellEnd"/>
+      <w:r>
+        <w:rPr>
+          <w:rFonts w:ascii="Consolas" w:hAnsi="Consolas"/>
+          <w:color w:val="D4D4D4"/>
+          <w:lang w:eastAsia="en-US"/>
+        </w:rPr>
+        <w:t>(</w:t>
+      </w:r>
+      <w:r>
+        <w:rPr>
+          <w:rFonts w:ascii="Consolas" w:hAnsi="Consolas"/>
+          <w:color w:val="4EC9B0"/>
+          <w:lang w:eastAsia="en-US"/>
+        </w:rPr>
+        <w:t>Scanner</w:t>
+      </w:r>
+      <w:r>
+        <w:rPr>
+          <w:rFonts w:ascii="Consolas" w:hAnsi="Consolas"/>
+          <w:color w:val="D4D4D4"/>
+          <w:lang w:eastAsia="en-US"/>
+        </w:rPr>
+        <w:t xml:space="preserve"> </w:t>
+      </w:r>
+      <w:proofErr w:type="spellStart"/>
+      <w:r>
+        <w:rPr>
+          <w:rFonts w:ascii="Consolas" w:hAnsi="Consolas"/>
+          <w:color w:val="9CDCFE"/>
+          <w:lang w:eastAsia="en-US"/>
+        </w:rPr>
+        <w:t>fileScanner</w:t>
+      </w:r>
+      <w:proofErr w:type="spellEnd"/>
+      <w:r>
+        <w:rPr>
+          <w:rFonts w:ascii="Consolas" w:hAnsi="Consolas"/>
+          <w:color w:val="D4D4D4"/>
+          <w:lang w:eastAsia="en-US"/>
+        </w:rPr>
+        <w:t>) {</w:t>
       </w:r>
     </w:p>
     <w:p>
@@ -392,46 +706,125 @@
           <w:rFonts w:ascii="Consolas" w:hAnsi="Consolas"/>
           <w:color w:val="D4D4D4"/>
           <w:szCs w:val="24"/>
-          <w:lang w:val="pt-BR" w:eastAsia="en-US"/>
-        </w:rPr>
-      </w:pPr>
-      <w:r>
-        <w:rPr>
-          <w:rFonts w:ascii="Consolas" w:hAnsi="Consolas"/>
-          <w:color w:val="6A9955"/>
-          <w:szCs w:val="24"/>
-          <w:lang w:val="pt-BR" w:eastAsia="en-US"/>
-        </w:rPr>
-        <w:t>0:</w:t>
-      </w:r>
-      <w:r>
-        <w:rPr>
-          <w:rFonts w:ascii="Consolas" w:hAnsi="Consolas"/>
-          <w:color w:val="6A9955"/>
-          <w:szCs w:val="24"/>
-          <w:lang w:val="pt-BR" w:eastAsia="en-US"/>
-        </w:rPr>
-        <w:t xml:space="preserve">    Macaco {id} par -&gt; {evenTarget} </w:t>
-      </w:r>
-      <w:proofErr w:type="gramStart"/>
-      <w:r>
-        <w:rPr>
-          <w:rFonts w:ascii="Consolas" w:hAnsi="Consolas"/>
-          <w:color w:val="6A9955"/>
-          <w:szCs w:val="24"/>
-          <w:lang w:val="pt-BR" w:eastAsia="en-US"/>
-        </w:rPr>
-        <w:t>impar</w:t>
-      </w:r>
-      <w:proofErr w:type="gramEnd"/>
-      <w:r>
-        <w:rPr>
-          <w:rFonts w:ascii="Consolas" w:hAnsi="Consolas"/>
-          <w:color w:val="6A9955"/>
-          <w:szCs w:val="24"/>
-          <w:lang w:val="pt-BR" w:eastAsia="en-US"/>
-        </w:rPr>
-        <w:t xml:space="preserve"> -&gt; {oddTarget}</w:t>
+          <w:lang w:eastAsia="en-US"/>
+        </w:rPr>
+      </w:pPr>
+      <w:r>
+        <w:rPr>
+          <w:rFonts w:ascii="Consolas" w:hAnsi="Consolas"/>
+          <w:color w:val="D4D4D4"/>
+          <w:szCs w:val="24"/>
+          <w:lang w:eastAsia="en-US"/>
+        </w:rPr>
+        <w:t>   </w:t>
+      </w:r>
+      <w:r>
+        <w:rPr>
+          <w:rFonts w:ascii="Consolas" w:hAnsi="Consolas"/>
+          <w:color w:val="4EC9B0"/>
+          <w:szCs w:val="24"/>
+          <w:lang w:eastAsia="en-US"/>
+        </w:rPr>
+        <w:t>HashMap</w:t>
+      </w:r>
+      <w:r>
+        <w:rPr>
+          <w:rFonts w:ascii="Consolas" w:hAnsi="Consolas"/>
+          <w:color w:val="D4D4D4"/>
+          <w:szCs w:val="24"/>
+          <w:lang w:eastAsia="en-US"/>
+        </w:rPr>
+        <w:t>&lt;</w:t>
+      </w:r>
+      <w:r>
+        <w:rPr>
+          <w:rFonts w:ascii="Consolas" w:hAnsi="Consolas"/>
+          <w:color w:val="4EC9B0"/>
+          <w:szCs w:val="24"/>
+          <w:lang w:eastAsia="en-US"/>
+        </w:rPr>
+        <w:t>String</w:t>
+      </w:r>
+      <w:r>
+        <w:rPr>
+          <w:rFonts w:ascii="Consolas" w:hAnsi="Consolas"/>
+          <w:color w:val="D4D4D4"/>
+          <w:szCs w:val="24"/>
+          <w:lang w:eastAsia="en-US"/>
+        </w:rPr>
+        <w:t xml:space="preserve">, </w:t>
+      </w:r>
+      <w:r>
+        <w:rPr>
+          <w:rFonts w:ascii="Consolas" w:hAnsi="Consolas"/>
+          <w:color w:val="4EC9B0"/>
+          <w:szCs w:val="24"/>
+          <w:lang w:eastAsia="en-US"/>
+        </w:rPr>
+        <w:t>Integer</w:t>
+      </w:r>
+      <w:r>
+        <w:rPr>
+          <w:rFonts w:ascii="Consolas" w:hAnsi="Consolas"/>
+          <w:color w:val="D4D4D4"/>
+          <w:szCs w:val="24"/>
+          <w:lang w:eastAsia="en-US"/>
+        </w:rPr>
+        <w:t xml:space="preserve">&gt; </w:t>
+      </w:r>
+      <w:r>
+        <w:rPr>
+          <w:rFonts w:ascii="Consolas" w:hAnsi="Consolas"/>
+          <w:color w:val="9CDCFE"/>
+          <w:szCs w:val="24"/>
+          <w:lang w:eastAsia="en-US"/>
+        </w:rPr>
+        <w:t>dimensions</w:t>
+      </w:r>
+      <w:r>
+        <w:rPr>
+          <w:rFonts w:ascii="Consolas" w:hAnsi="Consolas"/>
+          <w:color w:val="D4D4D4"/>
+          <w:szCs w:val="24"/>
+          <w:lang w:eastAsia="en-US"/>
+        </w:rPr>
+        <w:t xml:space="preserve"> = </w:t>
+      </w:r>
+      <w:r>
+        <w:rPr>
+          <w:rFonts w:ascii="Consolas" w:hAnsi="Consolas"/>
+          <w:color w:val="C586C0"/>
+          <w:szCs w:val="24"/>
+          <w:lang w:eastAsia="en-US"/>
+        </w:rPr>
+        <w:t>new</w:t>
+      </w:r>
+      <w:r>
+        <w:rPr>
+          <w:rFonts w:ascii="Consolas" w:hAnsi="Consolas"/>
+          <w:color w:val="D4D4D4"/>
+          <w:szCs w:val="24"/>
+          <w:lang w:eastAsia="en-US"/>
+        </w:rPr>
+        <w:t xml:space="preserve"> </w:t>
+      </w:r>
+      <w:r>
+        <w:rPr>
+          <w:rFonts w:ascii="Consolas" w:hAnsi="Consolas"/>
+          <w:color w:val="4EC9B0"/>
+          <w:szCs w:val="24"/>
+          <w:lang w:eastAsia="en-US"/>
+        </w:rPr>
+        <w:t>HashMap</w:t>
+      </w:r>
+      <w:r>
+        <w:rPr>
+          <w:rFonts w:ascii="Consolas" w:hAnsi="Consolas"/>
+          <w:color w:val="D4D4D4"/>
+          <w:szCs w:val="24"/>
+          <w:lang w:eastAsia="en-US"/>
+        </w:rPr>
+        <w:t>&lt;&gt;();</w:t>
       </w:r>
     </w:p>
     <w:p>
@@ -446,17 +839,127 @@
           <w:rFonts w:ascii="Consolas" w:hAnsi="Consolas"/>
           <w:color w:val="D4D4D4"/>
           <w:szCs w:val="24"/>
-          <w:lang w:val="pt-BR" w:eastAsia="en-US"/>
-        </w:rPr>
-      </w:pPr>
-      <w:r>
-        <w:rPr>
-          <w:rFonts w:ascii="Consolas" w:hAnsi="Consolas"/>
-          <w:color w:val="6A9955"/>
-          <w:szCs w:val="24"/>
-          <w:lang w:val="pt-BR" w:eastAsia="en-US"/>
-        </w:rPr>
-        <w:t>1:    { coconutAmount }</w:t>
+          <w:lang w:eastAsia="en-US"/>
+        </w:rPr>
+      </w:pPr>
+      <w:r>
+        <w:rPr>
+          <w:rFonts w:ascii="Consolas" w:hAnsi="Consolas"/>
+          <w:color w:val="D4D4D4"/>
+          <w:szCs w:val="24"/>
+          <w:lang w:eastAsia="en-US"/>
+        </w:rPr>
+        <w:t>   </w:t>
+      </w:r>
+      <w:r>
+        <w:rPr>
+          <w:rFonts w:ascii="Consolas" w:hAnsi="Consolas"/>
+          <w:color w:val="4EC9B0"/>
+          <w:szCs w:val="24"/>
+          <w:lang w:eastAsia="en-US"/>
+        </w:rPr>
+        <w:t>String</w:t>
+      </w:r>
+      <w:r>
+        <w:rPr>
+          <w:rFonts w:ascii="Consolas" w:hAnsi="Consolas"/>
+          <w:color w:val="D4D4D4"/>
+          <w:szCs w:val="24"/>
+          <w:lang w:eastAsia="en-US"/>
+        </w:rPr>
+        <w:t xml:space="preserve">[] </w:t>
+      </w:r>
+      <w:r>
+        <w:rPr>
+          <w:rFonts w:ascii="Consolas" w:hAnsi="Consolas"/>
+          <w:color w:val="9CDCFE"/>
+          <w:szCs w:val="24"/>
+          <w:lang w:eastAsia="en-US"/>
+        </w:rPr>
+        <w:t>header</w:t>
+      </w:r>
+      <w:r>
+        <w:rPr>
+          <w:rFonts w:ascii="Consolas" w:hAnsi="Consolas"/>
+          <w:color w:val="D4D4D4"/>
+          <w:szCs w:val="24"/>
+          <w:lang w:eastAsia="en-US"/>
+        </w:rPr>
+        <w:t xml:space="preserve"> = </w:t>
+      </w:r>
+      <w:proofErr w:type="spellStart"/>
+      <w:r>
+        <w:rPr>
+          <w:rFonts w:ascii="Consolas" w:hAnsi="Consolas"/>
+          <w:color w:val="9CDCFE"/>
+          <w:szCs w:val="24"/>
+          <w:lang w:eastAsia="en-US"/>
+        </w:rPr>
+        <w:t>fileScanner</w:t>
+      </w:r>
+      <w:r>
+        <w:rPr>
+          <w:rFonts w:ascii="Consolas" w:hAnsi="Consolas"/>
+          <w:color w:val="D4D4D4"/>
+          <w:szCs w:val="24"/>
+          <w:lang w:eastAsia="en-US"/>
+        </w:rPr>
+        <w:t>.</w:t>
+      </w:r>
+      <w:r>
+        <w:rPr>
+          <w:rFonts w:ascii="Consolas" w:hAnsi="Consolas"/>
+          <w:color w:val="DCDCAA"/>
+          <w:szCs w:val="24"/>
+          <w:lang w:eastAsia="en-US"/>
+        </w:rPr>
+        <w:t>nextLine</w:t>
+      </w:r>
+      <w:proofErr w:type="spellEnd"/>
+      <w:r>
+        <w:rPr>
+          <w:rFonts w:ascii="Consolas" w:hAnsi="Consolas"/>
+          <w:color w:val="D4D4D4"/>
+          <w:szCs w:val="24"/>
+          <w:lang w:eastAsia="en-US"/>
+        </w:rPr>
+        <w:t>().</w:t>
+      </w:r>
+      <w:r>
+        <w:rPr>
+          <w:rFonts w:ascii="Consolas" w:hAnsi="Consolas"/>
+          <w:color w:val="DCDCAA"/>
+          <w:szCs w:val="24"/>
+          <w:lang w:eastAsia="en-US"/>
+        </w:rPr>
+        <w:t>split</w:t>
+      </w:r>
+      <w:r>
+        <w:rPr>
+          <w:rFonts w:ascii="Consolas" w:hAnsi="Consolas"/>
+          <w:color w:val="D4D4D4"/>
+          <w:szCs w:val="24"/>
+          <w:lang w:eastAsia="en-US"/>
+        </w:rPr>
+        <w:t>(</w:t>
+      </w:r>
+      <w:r>
+        <w:rPr>
+          <w:rFonts w:ascii="Consolas" w:hAnsi="Consolas"/>
+          <w:color w:val="CE9178"/>
+          <w:szCs w:val="24"/>
+          <w:lang w:eastAsia="en-US"/>
+        </w:rPr>
+        <w:t>" "</w:t>
+      </w:r>
+      <w:r>
+        <w:rPr>
+          <w:rFonts w:ascii="Consolas" w:hAnsi="Consolas"/>
+          <w:color w:val="D4D4D4"/>
+          <w:szCs w:val="24"/>
+          <w:lang w:eastAsia="en-US"/>
+        </w:rPr>
+        <w:t>);</w:t>
       </w:r>
     </w:p>
     <w:p>
@@ -471,110 +974,129 @@
           <w:rFonts w:ascii="Consolas" w:hAnsi="Consolas"/>
           <w:color w:val="D4D4D4"/>
           <w:szCs w:val="24"/>
-          <w:lang w:val="pt-BR" w:eastAsia="en-US"/>
-        </w:rPr>
-      </w:pPr>
-      <w:r>
-        <w:rPr>
-          <w:rFonts w:ascii="Consolas" w:hAnsi="Consolas"/>
-          <w:color w:val="6A9955"/>
-          <w:szCs w:val="24"/>
-          <w:lang w:val="pt-BR" w:eastAsia="en-US"/>
-        </w:rPr>
-        <w:t>2:    {stoneAmount} {stoneAmount} {stoneAmount}</w:t>
-      </w:r>
-    </w:p>
-    <w:p>
-      <w:pPr>
-        <w:rPr>
-          <w:lang w:val="pt-BR"/>
-        </w:rPr>
-      </w:pPr>
-      <w:r>
-        <w:rPr>
-          <w:lang w:val="pt-BR"/>
-        </w:rPr>
-        <w:tab/>
-      </w:r>
-      <w:r>
-        <w:rPr>
-          <w:lang w:val="pt-BR"/>
-        </w:rPr>
-        <w:t>A</w:t>
-      </w:r>
-      <w:r>
-        <w:rPr>
-          <w:lang w:val="pt-BR"/>
-        </w:rPr>
-        <w:t xml:space="preserve"> quantidade total de cocos de cada macaco é simplesmente a segunda posição, e depois para distribuir em questão da paridade basta </w:t>
-      </w:r>
-      <w:r>
-        <w:rPr>
-          <w:lang w:val="pt-BR"/>
-        </w:rPr>
-        <w:t>iterar sobre a terceira posição e verificar</w:t>
-      </w:r>
-      <w:r>
-        <w:rPr>
-          <w:lang w:val="pt-BR"/>
-        </w:rPr>
-        <w:t>:</w:t>
-      </w:r>
-      <w:r>
-        <w:rPr>
-          <w:lang w:val="pt-BR"/>
-        </w:rPr>
-        <w:t xml:space="preserve"> caso seja um número par, soma um no total de cocos pares desse macaco. Ao final, subtrai-se do total da posição 1 o total de cocos pares.</w:t>
-      </w:r>
-    </w:p>
-    <w:p>
-      <w:pPr>
-        <w:rPr>
-          <w:lang w:val="pt-BR"/>
-        </w:rPr>
-      </w:pPr>
-      <w:r>
-        <w:rPr>
-          <w:lang w:val="pt-BR"/>
-        </w:rPr>
-        <w:lastRenderedPageBreak/>
-        <w:tab/>
-      </w:r>
-      <w:r>
-        <w:rPr>
-          <w:lang w:val="pt-BR"/>
-        </w:rPr>
-        <w:t>Agora, sobre a linha dos alvos</w:t>
-      </w:r>
-      <w:r>
-        <w:rPr>
-          <w:lang w:val="pt-BR"/>
-        </w:rPr>
-        <w:t xml:space="preserve"> e id</w:t>
-      </w:r>
-      <w:r>
-        <w:rPr>
-          <w:lang w:val="pt-BR"/>
-        </w:rPr>
-        <w:t xml:space="preserve"> d</w:t>
-      </w:r>
-      <w:r>
-        <w:rPr>
-          <w:lang w:val="pt-BR"/>
-        </w:rPr>
-        <w:t>e cada</w:t>
-      </w:r>
-      <w:r>
-        <w:rPr>
-          <w:lang w:val="pt-BR"/>
-        </w:rPr>
-        <w:t xml:space="preserve"> macaco</w:t>
-      </w:r>
-      <w:r>
-        <w:rPr>
-          <w:lang w:val="pt-BR"/>
-        </w:rPr>
-        <w:t>, dividimos ela em “ -&gt; “, tendo como resultado também um vetor de 3 posições:</w:t>
+          <w:lang w:eastAsia="en-US"/>
+        </w:rPr>
+      </w:pPr>
+      <w:r>
+        <w:rPr>
+          <w:rFonts w:ascii="Consolas" w:hAnsi="Consolas"/>
+          <w:color w:val="D4D4D4"/>
+          <w:szCs w:val="24"/>
+          <w:lang w:eastAsia="en-US"/>
+        </w:rPr>
+        <w:t>   </w:t>
+      </w:r>
+      <w:proofErr w:type="spellStart"/>
+      <w:r>
+        <w:rPr>
+          <w:rFonts w:ascii="Consolas" w:hAnsi="Consolas"/>
+          <w:color w:val="9CDCFE"/>
+          <w:szCs w:val="24"/>
+          <w:lang w:eastAsia="en-US"/>
+        </w:rPr>
+        <w:t>dimensions</w:t>
+      </w:r>
+      <w:r>
+        <w:rPr>
+          <w:rFonts w:ascii="Consolas" w:hAnsi="Consolas"/>
+          <w:color w:val="D4D4D4"/>
+          <w:szCs w:val="24"/>
+          <w:lang w:eastAsia="en-US"/>
+        </w:rPr>
+        <w:t>.</w:t>
+      </w:r>
+      <w:r>
+        <w:rPr>
+          <w:rFonts w:ascii="Consolas" w:hAnsi="Consolas"/>
+          <w:color w:val="DCDCAA"/>
+          <w:szCs w:val="24"/>
+          <w:lang w:eastAsia="en-US"/>
+        </w:rPr>
+        <w:t>put</w:t>
+      </w:r>
+      <w:proofErr w:type="spellEnd"/>
+      <w:r>
+        <w:rPr>
+          <w:rFonts w:ascii="Consolas" w:hAnsi="Consolas"/>
+          <w:color w:val="D4D4D4"/>
+          <w:szCs w:val="24"/>
+          <w:lang w:eastAsia="en-US"/>
+        </w:rPr>
+        <w:t>(</w:t>
+      </w:r>
+      <w:r>
+        <w:rPr>
+          <w:rFonts w:ascii="Consolas" w:hAnsi="Consolas"/>
+          <w:color w:val="CE9178"/>
+          <w:szCs w:val="24"/>
+          <w:lang w:eastAsia="en-US"/>
+        </w:rPr>
+        <w:t>"lines"</w:t>
+      </w:r>
+      <w:r>
+        <w:rPr>
+          <w:rFonts w:ascii="Consolas" w:hAnsi="Consolas"/>
+          <w:color w:val="D4D4D4"/>
+          <w:szCs w:val="24"/>
+          <w:lang w:eastAsia="en-US"/>
+        </w:rPr>
+        <w:t xml:space="preserve">, </w:t>
+      </w:r>
+      <w:proofErr w:type="spellStart"/>
+      <w:r>
+        <w:rPr>
+          <w:rFonts w:ascii="Consolas" w:hAnsi="Consolas"/>
+          <w:color w:val="9CDCFE"/>
+          <w:szCs w:val="24"/>
+          <w:lang w:eastAsia="en-US"/>
+        </w:rPr>
+        <w:t>Integer</w:t>
+      </w:r>
+      <w:r>
+        <w:rPr>
+          <w:rFonts w:ascii="Consolas" w:hAnsi="Consolas"/>
+          <w:color w:val="D4D4D4"/>
+          <w:szCs w:val="24"/>
+          <w:lang w:eastAsia="en-US"/>
+        </w:rPr>
+        <w:t>.</w:t>
+      </w:r>
+      <w:r>
+        <w:rPr>
+          <w:rFonts w:ascii="Consolas" w:hAnsi="Consolas"/>
+          <w:color w:val="DCDCAA"/>
+          <w:szCs w:val="24"/>
+          <w:lang w:eastAsia="en-US"/>
+        </w:rPr>
+        <w:t>parseInt</w:t>
+      </w:r>
+      <w:proofErr w:type="spellEnd"/>
+      <w:r>
+        <w:rPr>
+          <w:rFonts w:ascii="Consolas" w:hAnsi="Consolas"/>
+          <w:color w:val="D4D4D4"/>
+          <w:szCs w:val="24"/>
+          <w:lang w:eastAsia="en-US"/>
+        </w:rPr>
+        <w:t>(header[</w:t>
+      </w:r>
+      <w:r>
+        <w:rPr>
+          <w:rFonts w:ascii="Consolas" w:hAnsi="Consolas"/>
+          <w:color w:val="B5CEA8"/>
+          <w:szCs w:val="24"/>
+          <w:lang w:eastAsia="en-US"/>
+        </w:rPr>
+        <w:t>0</w:t>
+      </w:r>
+      <w:r>
+        <w:rPr>
+          <w:rFonts w:ascii="Consolas" w:hAnsi="Consolas"/>
+          <w:color w:val="D4D4D4"/>
+          <w:szCs w:val="24"/>
+          <w:lang w:eastAsia="en-US"/>
+        </w:rPr>
+        <w:t>]));</w:t>
       </w:r>
     </w:p>
     <w:p>
@@ -589,26 +1111,130 @@
           <w:rFonts w:ascii="Consolas" w:hAnsi="Consolas"/>
           <w:color w:val="D4D4D4"/>
           <w:szCs w:val="24"/>
-          <w:lang w:val="pt-BR" w:eastAsia="en-US"/>
-        </w:rPr>
-      </w:pPr>
-      <w:r>
-        <w:rPr>
-          <w:rFonts w:ascii="Consolas" w:hAnsi="Consolas"/>
-          <w:color w:val="6A9955"/>
-          <w:szCs w:val="24"/>
-          <w:lang w:val="pt-BR" w:eastAsia="en-US"/>
-        </w:rPr>
-        <w:t xml:space="preserve">0:        </w:t>
-      </w:r>
-      <w:r>
-        <w:rPr>
-          <w:rFonts w:ascii="Consolas" w:hAnsi="Consolas"/>
-          <w:color w:val="6A9955"/>
-          <w:szCs w:val="24"/>
-          <w:lang w:val="pt-BR" w:eastAsia="en-US"/>
-        </w:rPr>
-        <w:t>Macaco {id} par</w:t>
+          <w:lang w:eastAsia="en-US"/>
+        </w:rPr>
+      </w:pPr>
+      <w:r>
+        <w:rPr>
+          <w:rFonts w:ascii="Consolas" w:hAnsi="Consolas"/>
+          <w:color w:val="D4D4D4"/>
+          <w:szCs w:val="24"/>
+          <w:lang w:eastAsia="en-US"/>
+        </w:rPr>
+        <w:lastRenderedPageBreak/>
+        <w:t>   </w:t>
+      </w:r>
+      <w:proofErr w:type="spellStart"/>
+      <w:r>
+        <w:rPr>
+          <w:rFonts w:ascii="Consolas" w:hAnsi="Consolas"/>
+          <w:color w:val="9CDCFE"/>
+          <w:szCs w:val="24"/>
+          <w:lang w:eastAsia="en-US"/>
+        </w:rPr>
+        <w:t>dimensions</w:t>
+      </w:r>
+      <w:r>
+        <w:rPr>
+          <w:rFonts w:ascii="Consolas" w:hAnsi="Consolas"/>
+          <w:color w:val="D4D4D4"/>
+          <w:szCs w:val="24"/>
+          <w:lang w:eastAsia="en-US"/>
+        </w:rPr>
+        <w:t>.</w:t>
+      </w:r>
+      <w:r>
+        <w:rPr>
+          <w:rFonts w:ascii="Consolas" w:hAnsi="Consolas"/>
+          <w:color w:val="DCDCAA"/>
+          <w:szCs w:val="24"/>
+          <w:lang w:eastAsia="en-US"/>
+        </w:rPr>
+        <w:t>put</w:t>
+      </w:r>
+      <w:proofErr w:type="spellEnd"/>
+      <w:r>
+        <w:rPr>
+          <w:rFonts w:ascii="Consolas" w:hAnsi="Consolas"/>
+          <w:color w:val="D4D4D4"/>
+          <w:szCs w:val="24"/>
+          <w:lang w:eastAsia="en-US"/>
+        </w:rPr>
+        <w:t>(</w:t>
+      </w:r>
+      <w:r>
+        <w:rPr>
+          <w:rFonts w:ascii="Consolas" w:hAnsi="Consolas"/>
+          <w:color w:val="CE9178"/>
+          <w:szCs w:val="24"/>
+          <w:lang w:eastAsia="en-US"/>
+        </w:rPr>
+        <w:t>"columns"</w:t>
+      </w:r>
+      <w:r>
+        <w:rPr>
+          <w:rFonts w:ascii="Consolas" w:hAnsi="Consolas"/>
+          <w:color w:val="D4D4D4"/>
+          <w:szCs w:val="24"/>
+          <w:lang w:eastAsia="en-US"/>
+        </w:rPr>
+        <w:t xml:space="preserve">, </w:t>
+      </w:r>
+      <w:proofErr w:type="spellStart"/>
+      <w:r>
+        <w:rPr>
+          <w:rFonts w:ascii="Consolas" w:hAnsi="Consolas"/>
+          <w:color w:val="9CDCFE"/>
+          <w:szCs w:val="24"/>
+          <w:lang w:eastAsia="en-US"/>
+        </w:rPr>
+        <w:t>Integer</w:t>
+      </w:r>
+      <w:r>
+        <w:rPr>
+          <w:rFonts w:ascii="Consolas" w:hAnsi="Consolas"/>
+          <w:color w:val="D4D4D4"/>
+          <w:szCs w:val="24"/>
+          <w:lang w:eastAsia="en-US"/>
+        </w:rPr>
+        <w:t>.</w:t>
+      </w:r>
+      <w:r>
+        <w:rPr>
+          <w:rFonts w:ascii="Consolas" w:hAnsi="Consolas"/>
+          <w:color w:val="DCDCAA"/>
+          <w:szCs w:val="24"/>
+          <w:lang w:eastAsia="en-US"/>
+        </w:rPr>
+        <w:t>parseInt</w:t>
+      </w:r>
+      <w:proofErr w:type="spellEnd"/>
+      <w:r>
+        <w:rPr>
+          <w:rFonts w:ascii="Consolas" w:hAnsi="Consolas"/>
+          <w:color w:val="D4D4D4"/>
+          <w:szCs w:val="24"/>
+          <w:lang w:eastAsia="en-US"/>
+        </w:rPr>
+        <w:t>(header[</w:t>
+      </w:r>
+      <w:r>
+        <w:rPr>
+          <w:rFonts w:ascii="Consolas" w:hAnsi="Consolas"/>
+          <w:color w:val="B5CEA8"/>
+          <w:szCs w:val="24"/>
+          <w:lang w:eastAsia="en-US"/>
+        </w:rPr>
+        <w:t>1</w:t>
+      </w:r>
+      <w:r>
+        <w:rPr>
+          <w:rFonts w:ascii="Consolas" w:hAnsi="Consolas"/>
+          <w:color w:val="D4D4D4"/>
+          <w:szCs w:val="24"/>
+          <w:lang w:eastAsia="en-US"/>
+        </w:rPr>
+        <w:t>]));</w:t>
       </w:r>
     </w:p>
     <w:p>
@@ -623,56 +1249,36 @@
           <w:rFonts w:ascii="Consolas" w:hAnsi="Consolas"/>
           <w:color w:val="D4D4D4"/>
           <w:szCs w:val="24"/>
-          <w:lang w:val="pt-BR" w:eastAsia="en-US"/>
-        </w:rPr>
-      </w:pPr>
-      <w:r>
-        <w:rPr>
-          <w:rFonts w:ascii="Consolas" w:hAnsi="Consolas"/>
-          <w:color w:val="6A9955"/>
-          <w:szCs w:val="24"/>
-          <w:lang w:val="pt-BR" w:eastAsia="en-US"/>
-        </w:rPr>
-        <w:t>1:</w:t>
-      </w:r>
-      <w:r>
-        <w:rPr>
-          <w:rFonts w:ascii="Consolas" w:hAnsi="Consolas"/>
-          <w:color w:val="6A9955"/>
-          <w:szCs w:val="24"/>
-          <w:lang w:val="pt-BR" w:eastAsia="en-US"/>
-        </w:rPr>
-        <w:t xml:space="preserve">       </w:t>
-      </w:r>
-      <w:r>
-        <w:rPr>
-          <w:rFonts w:ascii="Consolas" w:hAnsi="Consolas"/>
-          <w:color w:val="6A9955"/>
-          <w:szCs w:val="24"/>
-          <w:lang w:val="pt-BR" w:eastAsia="en-US"/>
-        </w:rPr>
-        <w:t xml:space="preserve"> </w:t>
-      </w:r>
-      <w:r>
-        <w:rPr>
-          <w:rFonts w:ascii="Consolas" w:hAnsi="Consolas"/>
-          <w:color w:val="6A9955"/>
-          <w:szCs w:val="24"/>
-          <w:lang w:val="pt-BR" w:eastAsia="en-US"/>
-        </w:rPr>
-        <w:t xml:space="preserve">{evenTarget} </w:t>
-      </w:r>
-      <w:proofErr w:type="gramStart"/>
-      <w:r>
-        <w:rPr>
-          <w:rFonts w:ascii="Consolas" w:hAnsi="Consolas"/>
-          <w:color w:val="6A9955"/>
-          <w:szCs w:val="24"/>
-          <w:lang w:val="pt-BR" w:eastAsia="en-US"/>
-        </w:rPr>
-        <w:t>impar</w:t>
-      </w:r>
-      <w:proofErr w:type="gramEnd"/>
+          <w:lang w:eastAsia="en-US"/>
+        </w:rPr>
+      </w:pPr>
+      <w:r>
+        <w:rPr>
+          <w:rFonts w:ascii="Consolas" w:hAnsi="Consolas"/>
+          <w:color w:val="D4D4D4"/>
+          <w:szCs w:val="24"/>
+          <w:lang w:eastAsia="en-US"/>
+        </w:rPr>
+        <w:t>   </w:t>
+      </w:r>
+      <w:r>
+        <w:rPr>
+          <w:rFonts w:ascii="Consolas" w:hAnsi="Consolas"/>
+          <w:color w:val="C586C0"/>
+          <w:szCs w:val="24"/>
+          <w:lang w:eastAsia="en-US"/>
+        </w:rPr>
+        <w:t>return</w:t>
+      </w:r>
+      <w:r>
+        <w:rPr>
+          <w:rFonts w:ascii="Consolas" w:hAnsi="Consolas"/>
+          <w:color w:val="D4D4D4"/>
+          <w:szCs w:val="24"/>
+          <w:lang w:eastAsia="en-US"/>
+        </w:rPr>
+        <w:t xml:space="preserve"> dimensions;</w:t>
+      </w:r>
     </w:p>
     <w:p>
       <w:pPr>
@@ -686,206 +1292,5604 @@
           <w:rFonts w:ascii="Consolas" w:hAnsi="Consolas"/>
           <w:color w:val="D4D4D4"/>
           <w:szCs w:val="24"/>
+          <w:lang w:eastAsia="en-US"/>
+        </w:rPr>
+      </w:pPr>
+      <w:r>
+        <w:rPr>
+          <w:rFonts w:ascii="Consolas" w:hAnsi="Consolas"/>
+          <w:color w:val="D4D4D4"/>
+          <w:szCs w:val="24"/>
+          <w:lang w:eastAsia="en-US"/>
+        </w:rPr>
+        <w:t>}</w:t>
+      </w:r>
+    </w:p>
+    <w:p>
+      <w:pPr>
+        <w:shd w:val="clear" w:color="auto" w:fill="1E1E1E"/>
+        <w:tabs>
+          <w:tab w:val="clear" w:pos="720"/>
+        </w:tabs>
+        <w:spacing w:before="0" w:line="330" w:lineRule="atLeast"/>
+        <w:jc w:val="left"/>
+        <w:rPr>
+          <w:rFonts w:ascii="Consolas" w:hAnsi="Consolas"/>
+          <w:color w:val="D4D4D4"/>
+          <w:szCs w:val="24"/>
+          <w:lang w:eastAsia="en-US"/>
+        </w:rPr>
+      </w:pPr>
+    </w:p>
+    <w:p>
+      <w:pPr>
+        <w:shd w:val="clear" w:color="auto" w:fill="1E1E1E"/>
+        <w:tabs>
+          <w:tab w:val="clear" w:pos="720"/>
+        </w:tabs>
+        <w:spacing w:before="0" w:line="330" w:lineRule="atLeast"/>
+        <w:jc w:val="left"/>
+        <w:rPr>
+          <w:rFonts w:ascii="Consolas" w:hAnsi="Consolas"/>
+          <w:color w:val="D4D4D4"/>
+          <w:szCs w:val="24"/>
+          <w:lang w:eastAsia="en-US"/>
+        </w:rPr>
+      </w:pPr>
+      <w:r>
+        <w:rPr>
+          <w:rFonts w:ascii="Consolas" w:hAnsi="Consolas"/>
+          <w:color w:val="569CD6"/>
+          <w:szCs w:val="24"/>
+          <w:lang w:eastAsia="en-US"/>
+        </w:rPr>
+        <w:t>private</w:t>
+      </w:r>
+      <w:r>
+        <w:rPr>
+          <w:rFonts w:ascii="Consolas" w:hAnsi="Consolas"/>
+          <w:color w:val="D4D4D4"/>
+          <w:szCs w:val="24"/>
+          <w:lang w:eastAsia="en-US"/>
+        </w:rPr>
+        <w:t xml:space="preserve"> </w:t>
+      </w:r>
+      <w:r>
+        <w:rPr>
+          <w:rFonts w:ascii="Consolas" w:hAnsi="Consolas"/>
+          <w:color w:val="4EC9B0"/>
+          <w:szCs w:val="24"/>
+          <w:lang w:eastAsia="en-US"/>
+        </w:rPr>
+        <w:t>char</w:t>
+      </w:r>
+      <w:r>
+        <w:rPr>
+          <w:rFonts w:ascii="Consolas" w:hAnsi="Consolas"/>
+          <w:color w:val="D4D4D4"/>
+          <w:szCs w:val="24"/>
+          <w:lang w:eastAsia="en-US"/>
+        </w:rPr>
+        <w:t xml:space="preserve">[][] </w:t>
+      </w:r>
+      <w:proofErr w:type="spellStart"/>
+      <w:r>
+        <w:rPr>
+          <w:rFonts w:ascii="Consolas" w:hAnsi="Consolas"/>
+          <w:color w:val="DCDCAA"/>
+          <w:szCs w:val="24"/>
+          <w:lang w:eastAsia="en-US"/>
+        </w:rPr>
+        <w:t>fillMap</w:t>
+      </w:r>
+      <w:proofErr w:type="spellEnd"/>
+      <w:r>
+        <w:rPr>
+          <w:rFonts w:ascii="Consolas" w:hAnsi="Consolas"/>
+          <w:color w:val="D4D4D4"/>
+          <w:szCs w:val="24"/>
+          <w:lang w:eastAsia="en-US"/>
+        </w:rPr>
+        <w:t>(</w:t>
+      </w:r>
+      <w:r>
+        <w:rPr>
+          <w:rFonts w:ascii="Consolas" w:hAnsi="Consolas"/>
+          <w:color w:val="4EC9B0"/>
+          <w:szCs w:val="24"/>
+          <w:lang w:eastAsia="en-US"/>
+        </w:rPr>
+        <w:t>Scanner</w:t>
+      </w:r>
+      <w:r>
+        <w:rPr>
+          <w:rFonts w:ascii="Consolas" w:hAnsi="Consolas"/>
+          <w:color w:val="D4D4D4"/>
+          <w:szCs w:val="24"/>
+          <w:lang w:eastAsia="en-US"/>
+        </w:rPr>
+        <w:t xml:space="preserve"> </w:t>
+      </w:r>
+      <w:proofErr w:type="spellStart"/>
+      <w:r>
+        <w:rPr>
+          <w:rFonts w:ascii="Consolas" w:hAnsi="Consolas"/>
+          <w:color w:val="9CDCFE"/>
+          <w:szCs w:val="24"/>
+          <w:lang w:eastAsia="en-US"/>
+        </w:rPr>
+        <w:t>fileScanner</w:t>
+      </w:r>
+      <w:proofErr w:type="spellEnd"/>
+      <w:r>
+        <w:rPr>
+          <w:rFonts w:ascii="Consolas" w:hAnsi="Consolas"/>
+          <w:color w:val="D4D4D4"/>
+          <w:szCs w:val="24"/>
+          <w:lang w:eastAsia="en-US"/>
+        </w:rPr>
+        <w:t xml:space="preserve">, </w:t>
+      </w:r>
+      <w:r>
+        <w:rPr>
+          <w:rFonts w:ascii="Consolas" w:hAnsi="Consolas"/>
+          <w:color w:val="4EC9B0"/>
+          <w:szCs w:val="24"/>
+          <w:lang w:eastAsia="en-US"/>
+        </w:rPr>
+        <w:t>HashMap</w:t>
+      </w:r>
+      <w:r>
+        <w:rPr>
+          <w:rFonts w:ascii="Consolas" w:hAnsi="Consolas"/>
+          <w:color w:val="D4D4D4"/>
+          <w:szCs w:val="24"/>
+          <w:lang w:eastAsia="en-US"/>
+        </w:rPr>
+        <w:t>&lt;</w:t>
+      </w:r>
+      <w:r>
+        <w:rPr>
+          <w:rFonts w:ascii="Consolas" w:hAnsi="Consolas"/>
+          <w:color w:val="4EC9B0"/>
+          <w:szCs w:val="24"/>
+          <w:lang w:eastAsia="en-US"/>
+        </w:rPr>
+        <w:t>String</w:t>
+      </w:r>
+      <w:r>
+        <w:rPr>
+          <w:rFonts w:ascii="Consolas" w:hAnsi="Consolas"/>
+          <w:color w:val="D4D4D4"/>
+          <w:szCs w:val="24"/>
+          <w:lang w:eastAsia="en-US"/>
+        </w:rPr>
+        <w:t xml:space="preserve">, </w:t>
+      </w:r>
+      <w:r>
+        <w:rPr>
+          <w:rFonts w:ascii="Consolas" w:hAnsi="Consolas"/>
+          <w:color w:val="4EC9B0"/>
+          <w:szCs w:val="24"/>
+          <w:lang w:eastAsia="en-US"/>
+        </w:rPr>
+        <w:t>Integer</w:t>
+      </w:r>
+      <w:r>
+        <w:rPr>
+          <w:rFonts w:ascii="Consolas" w:hAnsi="Consolas"/>
+          <w:color w:val="D4D4D4"/>
+          <w:szCs w:val="24"/>
+          <w:lang w:eastAsia="en-US"/>
+        </w:rPr>
+        <w:t xml:space="preserve">&gt; </w:t>
+      </w:r>
+      <w:r>
+        <w:rPr>
+          <w:rFonts w:ascii="Consolas" w:hAnsi="Consolas"/>
+          <w:color w:val="9CDCFE"/>
+          <w:szCs w:val="24"/>
+          <w:lang w:eastAsia="en-US"/>
+        </w:rPr>
+        <w:t>dimensions</w:t>
+      </w:r>
+      <w:r>
+        <w:rPr>
+          <w:rFonts w:ascii="Consolas" w:hAnsi="Consolas"/>
+          <w:color w:val="D4D4D4"/>
+          <w:szCs w:val="24"/>
+          <w:lang w:eastAsia="en-US"/>
+        </w:rPr>
+        <w:t>) {</w:t>
+      </w:r>
+    </w:p>
+    <w:p>
+      <w:pPr>
+        <w:shd w:val="clear" w:color="auto" w:fill="1E1E1E"/>
+        <w:tabs>
+          <w:tab w:val="clear" w:pos="720"/>
+        </w:tabs>
+        <w:spacing w:before="0" w:line="330" w:lineRule="atLeast"/>
+        <w:jc w:val="left"/>
+        <w:rPr>
+          <w:rFonts w:ascii="Consolas" w:hAnsi="Consolas"/>
+          <w:color w:val="D4D4D4"/>
+          <w:szCs w:val="24"/>
+          <w:lang w:eastAsia="en-US"/>
+        </w:rPr>
+      </w:pPr>
+      <w:r>
+        <w:rPr>
+          <w:rFonts w:ascii="Consolas" w:hAnsi="Consolas"/>
+          <w:color w:val="D4D4D4"/>
+          <w:szCs w:val="24"/>
+          <w:lang w:eastAsia="en-US"/>
+        </w:rPr>
+        <w:t xml:space="preserve">  </w:t>
+      </w:r>
+      <w:r>
+        <w:rPr>
+          <w:rFonts w:ascii="Consolas" w:hAnsi="Consolas"/>
+          <w:color w:val="4EC9B0"/>
+          <w:szCs w:val="24"/>
+          <w:lang w:eastAsia="en-US"/>
+        </w:rPr>
+        <w:t>char</w:t>
+      </w:r>
+      <w:r>
+        <w:rPr>
+          <w:rFonts w:ascii="Consolas" w:hAnsi="Consolas"/>
+          <w:color w:val="D4D4D4"/>
+          <w:szCs w:val="24"/>
+          <w:lang w:eastAsia="en-US"/>
+        </w:rPr>
+        <w:t xml:space="preserve">[][] </w:t>
+      </w:r>
+      <w:r>
+        <w:rPr>
+          <w:rFonts w:ascii="Consolas" w:hAnsi="Consolas"/>
+          <w:color w:val="9CDCFE"/>
+          <w:szCs w:val="24"/>
+          <w:lang w:eastAsia="en-US"/>
+        </w:rPr>
+        <w:t>map</w:t>
+      </w:r>
+      <w:r>
+        <w:rPr>
+          <w:rFonts w:ascii="Consolas" w:hAnsi="Consolas"/>
+          <w:color w:val="D4D4D4"/>
+          <w:szCs w:val="24"/>
+          <w:lang w:eastAsia="en-US"/>
+        </w:rPr>
+        <w:t>;</w:t>
+      </w:r>
+    </w:p>
+    <w:p>
+      <w:pPr>
+        <w:shd w:val="clear" w:color="auto" w:fill="1E1E1E"/>
+        <w:tabs>
+          <w:tab w:val="clear" w:pos="720"/>
+        </w:tabs>
+        <w:spacing w:before="0" w:line="330" w:lineRule="atLeast"/>
+        <w:jc w:val="left"/>
+        <w:rPr>
+          <w:rFonts w:ascii="Consolas" w:hAnsi="Consolas"/>
+          <w:color w:val="D4D4D4"/>
+          <w:szCs w:val="24"/>
+          <w:lang w:eastAsia="en-US"/>
+        </w:rPr>
+      </w:pPr>
+      <w:r>
+        <w:rPr>
+          <w:rFonts w:ascii="Consolas" w:hAnsi="Consolas"/>
+          <w:color w:val="D4D4D4"/>
+          <w:szCs w:val="24"/>
+          <w:lang w:eastAsia="en-US"/>
+        </w:rPr>
+        <w:t xml:space="preserve">  </w:t>
+      </w:r>
+      <w:r>
+        <w:rPr>
+          <w:rFonts w:ascii="Consolas" w:hAnsi="Consolas"/>
+          <w:color w:val="4EC9B0"/>
+          <w:szCs w:val="24"/>
+          <w:lang w:eastAsia="en-US"/>
+        </w:rPr>
+        <w:t>int</w:t>
+      </w:r>
+      <w:r>
+        <w:rPr>
+          <w:rFonts w:ascii="Consolas" w:hAnsi="Consolas"/>
+          <w:color w:val="D4D4D4"/>
+          <w:szCs w:val="24"/>
+          <w:lang w:eastAsia="en-US"/>
+        </w:rPr>
+        <w:t xml:space="preserve"> </w:t>
+      </w:r>
+      <w:proofErr w:type="spellStart"/>
+      <w:r>
+        <w:rPr>
+          <w:rFonts w:ascii="Consolas" w:hAnsi="Consolas"/>
+          <w:color w:val="9CDCFE"/>
+          <w:szCs w:val="24"/>
+          <w:lang w:eastAsia="en-US"/>
+        </w:rPr>
+        <w:t>lineAmount</w:t>
+      </w:r>
+      <w:proofErr w:type="spellEnd"/>
+      <w:r>
+        <w:rPr>
+          <w:rFonts w:ascii="Consolas" w:hAnsi="Consolas"/>
+          <w:color w:val="D4D4D4"/>
+          <w:szCs w:val="24"/>
+          <w:lang w:eastAsia="en-US"/>
+        </w:rPr>
+        <w:t xml:space="preserve"> = </w:t>
+      </w:r>
+      <w:proofErr w:type="spellStart"/>
+      <w:r>
+        <w:rPr>
+          <w:rFonts w:ascii="Consolas" w:hAnsi="Consolas"/>
+          <w:color w:val="9CDCFE"/>
+          <w:szCs w:val="24"/>
+          <w:lang w:eastAsia="en-US"/>
+        </w:rPr>
+        <w:t>dimensions</w:t>
+      </w:r>
+      <w:r>
+        <w:rPr>
+          <w:rFonts w:ascii="Consolas" w:hAnsi="Consolas"/>
+          <w:color w:val="D4D4D4"/>
+          <w:szCs w:val="24"/>
+          <w:lang w:eastAsia="en-US"/>
+        </w:rPr>
+        <w:t>.</w:t>
+      </w:r>
+      <w:r>
+        <w:rPr>
+          <w:rFonts w:ascii="Consolas" w:hAnsi="Consolas"/>
+          <w:color w:val="DCDCAA"/>
+          <w:szCs w:val="24"/>
+          <w:lang w:eastAsia="en-US"/>
+        </w:rPr>
+        <w:t>get</w:t>
+      </w:r>
+      <w:proofErr w:type="spellEnd"/>
+      <w:r>
+        <w:rPr>
+          <w:rFonts w:ascii="Consolas" w:hAnsi="Consolas"/>
+          <w:color w:val="D4D4D4"/>
+          <w:szCs w:val="24"/>
+          <w:lang w:eastAsia="en-US"/>
+        </w:rPr>
+        <w:t>(</w:t>
+      </w:r>
+      <w:r>
+        <w:rPr>
+          <w:rFonts w:ascii="Consolas" w:hAnsi="Consolas"/>
+          <w:color w:val="CE9178"/>
+          <w:szCs w:val="24"/>
+          <w:lang w:eastAsia="en-US"/>
+        </w:rPr>
+        <w:t>"lines"</w:t>
+      </w:r>
+      <w:r>
+        <w:rPr>
+          <w:rFonts w:ascii="Consolas" w:hAnsi="Consolas"/>
+          <w:color w:val="D4D4D4"/>
+          <w:szCs w:val="24"/>
+          <w:lang w:eastAsia="en-US"/>
+        </w:rPr>
+        <w:t>);</w:t>
+      </w:r>
+    </w:p>
+    <w:p>
+      <w:pPr>
+        <w:shd w:val="clear" w:color="auto" w:fill="1E1E1E"/>
+        <w:tabs>
+          <w:tab w:val="clear" w:pos="720"/>
+        </w:tabs>
+        <w:spacing w:before="0" w:line="330" w:lineRule="atLeast"/>
+        <w:jc w:val="left"/>
+        <w:rPr>
+          <w:rFonts w:ascii="Consolas" w:hAnsi="Consolas"/>
+          <w:color w:val="D4D4D4"/>
+          <w:szCs w:val="24"/>
+          <w:lang w:eastAsia="en-US"/>
+        </w:rPr>
+      </w:pPr>
+      <w:r>
+        <w:rPr>
+          <w:rFonts w:ascii="Consolas" w:hAnsi="Consolas"/>
+          <w:color w:val="D4D4D4"/>
+          <w:szCs w:val="24"/>
+          <w:lang w:eastAsia="en-US"/>
+        </w:rPr>
+        <w:t xml:space="preserve">  </w:t>
+      </w:r>
+      <w:r>
+        <w:rPr>
+          <w:rFonts w:ascii="Consolas" w:hAnsi="Consolas"/>
+          <w:color w:val="4EC9B0"/>
+          <w:szCs w:val="24"/>
+          <w:lang w:eastAsia="en-US"/>
+        </w:rPr>
+        <w:t>int</w:t>
+      </w:r>
+      <w:r>
+        <w:rPr>
+          <w:rFonts w:ascii="Consolas" w:hAnsi="Consolas"/>
+          <w:color w:val="D4D4D4"/>
+          <w:szCs w:val="24"/>
+          <w:lang w:eastAsia="en-US"/>
+        </w:rPr>
+        <w:t xml:space="preserve"> </w:t>
+      </w:r>
+      <w:proofErr w:type="spellStart"/>
+      <w:r>
+        <w:rPr>
+          <w:rFonts w:ascii="Consolas" w:hAnsi="Consolas"/>
+          <w:color w:val="9CDCFE"/>
+          <w:szCs w:val="24"/>
+          <w:lang w:eastAsia="en-US"/>
+        </w:rPr>
+        <w:t>columnAmount</w:t>
+      </w:r>
+      <w:proofErr w:type="spellEnd"/>
+      <w:r>
+        <w:rPr>
+          <w:rFonts w:ascii="Consolas" w:hAnsi="Consolas"/>
+          <w:color w:val="D4D4D4"/>
+          <w:szCs w:val="24"/>
+          <w:lang w:eastAsia="en-US"/>
+        </w:rPr>
+        <w:t xml:space="preserve"> = </w:t>
+      </w:r>
+      <w:proofErr w:type="spellStart"/>
+      <w:r>
+        <w:rPr>
+          <w:rFonts w:ascii="Consolas" w:hAnsi="Consolas"/>
+          <w:color w:val="9CDCFE"/>
+          <w:szCs w:val="24"/>
+          <w:lang w:eastAsia="en-US"/>
+        </w:rPr>
+        <w:t>dimensions</w:t>
+      </w:r>
+      <w:r>
+        <w:rPr>
+          <w:rFonts w:ascii="Consolas" w:hAnsi="Consolas"/>
+          <w:color w:val="D4D4D4"/>
+          <w:szCs w:val="24"/>
+          <w:lang w:eastAsia="en-US"/>
+        </w:rPr>
+        <w:t>.</w:t>
+      </w:r>
+      <w:r>
+        <w:rPr>
+          <w:rFonts w:ascii="Consolas" w:hAnsi="Consolas"/>
+          <w:color w:val="DCDCAA"/>
+          <w:szCs w:val="24"/>
+          <w:lang w:eastAsia="en-US"/>
+        </w:rPr>
+        <w:t>get</w:t>
+      </w:r>
+      <w:proofErr w:type="spellEnd"/>
+      <w:r>
+        <w:rPr>
+          <w:rFonts w:ascii="Consolas" w:hAnsi="Consolas"/>
+          <w:color w:val="D4D4D4"/>
+          <w:szCs w:val="24"/>
+          <w:lang w:eastAsia="en-US"/>
+        </w:rPr>
+        <w:t>(</w:t>
+      </w:r>
+      <w:r>
+        <w:rPr>
+          <w:rFonts w:ascii="Consolas" w:hAnsi="Consolas"/>
+          <w:color w:val="CE9178"/>
+          <w:szCs w:val="24"/>
+          <w:lang w:eastAsia="en-US"/>
+        </w:rPr>
+        <w:t>"columns"</w:t>
+      </w:r>
+      <w:r>
+        <w:rPr>
+          <w:rFonts w:ascii="Consolas" w:hAnsi="Consolas"/>
+          <w:color w:val="D4D4D4"/>
+          <w:szCs w:val="24"/>
+          <w:lang w:eastAsia="en-US"/>
+        </w:rPr>
+        <w:t>);</w:t>
+      </w:r>
+    </w:p>
+    <w:p>
+      <w:pPr>
+        <w:shd w:val="clear" w:color="auto" w:fill="1E1E1E"/>
+        <w:tabs>
+          <w:tab w:val="clear" w:pos="720"/>
+        </w:tabs>
+        <w:spacing w:before="0" w:line="330" w:lineRule="atLeast"/>
+        <w:jc w:val="left"/>
+        <w:rPr>
+          <w:rFonts w:ascii="Consolas" w:hAnsi="Consolas"/>
+          <w:color w:val="D4D4D4"/>
+          <w:szCs w:val="24"/>
+          <w:lang w:eastAsia="en-US"/>
+        </w:rPr>
+      </w:pPr>
+      <w:r>
+        <w:rPr>
+          <w:rFonts w:ascii="Consolas" w:hAnsi="Consolas"/>
+          <w:color w:val="D4D4D4"/>
+          <w:szCs w:val="24"/>
+          <w:lang w:eastAsia="en-US"/>
+        </w:rPr>
+        <w:t xml:space="preserve">  </w:t>
+      </w:r>
+      <w:r>
+        <w:rPr>
+          <w:rFonts w:ascii="Consolas" w:hAnsi="Consolas"/>
+          <w:color w:val="C586C0"/>
+          <w:szCs w:val="24"/>
+          <w:lang w:eastAsia="en-US"/>
+        </w:rPr>
+        <w:t>try</w:t>
+      </w:r>
+      <w:r>
+        <w:rPr>
+          <w:rFonts w:ascii="Consolas" w:hAnsi="Consolas"/>
+          <w:color w:val="D4D4D4"/>
+          <w:szCs w:val="24"/>
+          <w:lang w:eastAsia="en-US"/>
+        </w:rPr>
+        <w:t xml:space="preserve"> {</w:t>
+      </w:r>
+    </w:p>
+    <w:p>
+      <w:pPr>
+        <w:shd w:val="clear" w:color="auto" w:fill="1E1E1E"/>
+        <w:tabs>
+          <w:tab w:val="clear" w:pos="720"/>
+        </w:tabs>
+        <w:spacing w:before="0" w:line="330" w:lineRule="atLeast"/>
+        <w:jc w:val="left"/>
+        <w:rPr>
+          <w:rFonts w:ascii="Consolas" w:hAnsi="Consolas"/>
+          <w:color w:val="D4D4D4"/>
+          <w:szCs w:val="24"/>
+          <w:lang w:eastAsia="en-US"/>
+        </w:rPr>
+      </w:pPr>
+      <w:r>
+        <w:rPr>
+          <w:rFonts w:ascii="Consolas" w:hAnsi="Consolas"/>
+          <w:color w:val="D4D4D4"/>
+          <w:szCs w:val="24"/>
+          <w:lang w:eastAsia="en-US"/>
+        </w:rPr>
+        <w:t xml:space="preserve">   map = </w:t>
+      </w:r>
+      <w:r>
+        <w:rPr>
+          <w:rFonts w:ascii="Consolas" w:hAnsi="Consolas"/>
+          <w:color w:val="C586C0"/>
+          <w:szCs w:val="24"/>
+          <w:lang w:eastAsia="en-US"/>
+        </w:rPr>
+        <w:t>new</w:t>
+      </w:r>
+      <w:r>
+        <w:rPr>
+          <w:rFonts w:ascii="Consolas" w:hAnsi="Consolas"/>
+          <w:color w:val="D4D4D4"/>
+          <w:szCs w:val="24"/>
+          <w:lang w:eastAsia="en-US"/>
+        </w:rPr>
+        <w:t xml:space="preserve"> </w:t>
+      </w:r>
+      <w:r>
+        <w:rPr>
+          <w:rFonts w:ascii="Consolas" w:hAnsi="Consolas"/>
+          <w:color w:val="4EC9B0"/>
+          <w:szCs w:val="24"/>
+          <w:lang w:eastAsia="en-US"/>
+        </w:rPr>
+        <w:t>char</w:t>
+      </w:r>
+      <w:r>
+        <w:rPr>
+          <w:rFonts w:ascii="Consolas" w:hAnsi="Consolas"/>
+          <w:color w:val="D4D4D4"/>
+          <w:szCs w:val="24"/>
+          <w:lang w:eastAsia="en-US"/>
+        </w:rPr>
+        <w:t>[</w:t>
+      </w:r>
+      <w:proofErr w:type="spellStart"/>
+      <w:r>
+        <w:rPr>
+          <w:rFonts w:ascii="Consolas" w:hAnsi="Consolas"/>
+          <w:color w:val="D4D4D4"/>
+          <w:szCs w:val="24"/>
+          <w:lang w:eastAsia="en-US"/>
+        </w:rPr>
+        <w:t>lineAmount</w:t>
+      </w:r>
+      <w:proofErr w:type="spellEnd"/>
+      <w:r>
+        <w:rPr>
+          <w:rFonts w:ascii="Consolas" w:hAnsi="Consolas"/>
+          <w:color w:val="D4D4D4"/>
+          <w:szCs w:val="24"/>
+          <w:lang w:eastAsia="en-US"/>
+        </w:rPr>
+        <w:t>][</w:t>
+      </w:r>
+      <w:proofErr w:type="spellStart"/>
+      <w:r>
+        <w:rPr>
+          <w:rFonts w:ascii="Consolas" w:hAnsi="Consolas"/>
+          <w:color w:val="D4D4D4"/>
+          <w:szCs w:val="24"/>
+          <w:lang w:eastAsia="en-US"/>
+        </w:rPr>
+        <w:t>columnAmount</w:t>
+      </w:r>
+      <w:proofErr w:type="spellEnd"/>
+      <w:r>
+        <w:rPr>
+          <w:rFonts w:ascii="Consolas" w:hAnsi="Consolas"/>
+          <w:color w:val="D4D4D4"/>
+          <w:szCs w:val="24"/>
+          <w:lang w:eastAsia="en-US"/>
+        </w:rPr>
+        <w:t>];</w:t>
+      </w:r>
+    </w:p>
+    <w:p>
+      <w:pPr>
+        <w:shd w:val="clear" w:color="auto" w:fill="1E1E1E"/>
+        <w:tabs>
+          <w:tab w:val="clear" w:pos="720"/>
+        </w:tabs>
+        <w:spacing w:before="0" w:line="330" w:lineRule="atLeast"/>
+        <w:jc w:val="left"/>
+        <w:rPr>
+          <w:rFonts w:ascii="Consolas" w:hAnsi="Consolas"/>
+          <w:color w:val="D4D4D4"/>
+          <w:szCs w:val="24"/>
+          <w:lang w:eastAsia="en-US"/>
+        </w:rPr>
+      </w:pPr>
+      <w:r>
+        <w:rPr>
+          <w:rFonts w:ascii="Consolas" w:hAnsi="Consolas"/>
+          <w:color w:val="D4D4D4"/>
+          <w:szCs w:val="24"/>
+          <w:lang w:eastAsia="en-US"/>
+        </w:rPr>
+        <w:t xml:space="preserve">   </w:t>
+      </w:r>
+      <w:r>
+        <w:rPr>
+          <w:rFonts w:ascii="Consolas" w:hAnsi="Consolas"/>
+          <w:color w:val="4EC9B0"/>
+          <w:szCs w:val="24"/>
+          <w:lang w:eastAsia="en-US"/>
+        </w:rPr>
+        <w:t>int</w:t>
+      </w:r>
+      <w:r>
+        <w:rPr>
+          <w:rFonts w:ascii="Consolas" w:hAnsi="Consolas"/>
+          <w:color w:val="D4D4D4"/>
+          <w:szCs w:val="24"/>
+          <w:lang w:eastAsia="en-US"/>
+        </w:rPr>
+        <w:t xml:space="preserve"> </w:t>
+      </w:r>
+      <w:r>
+        <w:rPr>
+          <w:rFonts w:ascii="Consolas" w:hAnsi="Consolas"/>
+          <w:color w:val="9CDCFE"/>
+          <w:szCs w:val="24"/>
+          <w:lang w:eastAsia="en-US"/>
+        </w:rPr>
+        <w:t>counter</w:t>
+      </w:r>
+      <w:r>
+        <w:rPr>
+          <w:rFonts w:ascii="Consolas" w:hAnsi="Consolas"/>
+          <w:color w:val="D4D4D4"/>
+          <w:szCs w:val="24"/>
+          <w:lang w:eastAsia="en-US"/>
+        </w:rPr>
+        <w:t xml:space="preserve"> = </w:t>
+      </w:r>
+      <w:r>
+        <w:rPr>
+          <w:rFonts w:ascii="Consolas" w:hAnsi="Consolas"/>
+          <w:color w:val="B5CEA8"/>
+          <w:szCs w:val="24"/>
+          <w:lang w:eastAsia="en-US"/>
+        </w:rPr>
+        <w:t>0</w:t>
+      </w:r>
+      <w:r>
+        <w:rPr>
+          <w:rFonts w:ascii="Consolas" w:hAnsi="Consolas"/>
+          <w:color w:val="D4D4D4"/>
+          <w:szCs w:val="24"/>
+          <w:lang w:eastAsia="en-US"/>
+        </w:rPr>
+        <w:t>;</w:t>
+      </w:r>
+    </w:p>
+    <w:p>
+      <w:pPr>
+        <w:shd w:val="clear" w:color="auto" w:fill="1E1E1E"/>
+        <w:tabs>
+          <w:tab w:val="clear" w:pos="720"/>
+        </w:tabs>
+        <w:spacing w:before="0" w:line="330" w:lineRule="atLeast"/>
+        <w:jc w:val="left"/>
+        <w:rPr>
+          <w:rFonts w:ascii="Consolas" w:hAnsi="Consolas"/>
+          <w:color w:val="D4D4D4"/>
+          <w:szCs w:val="24"/>
+          <w:lang w:eastAsia="en-US"/>
+        </w:rPr>
+      </w:pPr>
+      <w:r>
+        <w:rPr>
+          <w:rFonts w:ascii="Consolas" w:hAnsi="Consolas"/>
+          <w:color w:val="D4D4D4"/>
+          <w:szCs w:val="24"/>
+          <w:lang w:eastAsia="en-US"/>
+        </w:rPr>
+        <w:t xml:space="preserve">   </w:t>
+      </w:r>
+      <w:r>
+        <w:rPr>
+          <w:rFonts w:ascii="Consolas" w:hAnsi="Consolas"/>
+          <w:color w:val="C586C0"/>
+          <w:szCs w:val="24"/>
+          <w:lang w:eastAsia="en-US"/>
+        </w:rPr>
+        <w:t>for</w:t>
+      </w:r>
+      <w:r>
+        <w:rPr>
+          <w:rFonts w:ascii="Consolas" w:hAnsi="Consolas"/>
+          <w:color w:val="D4D4D4"/>
+          <w:szCs w:val="24"/>
+          <w:lang w:eastAsia="en-US"/>
+        </w:rPr>
+        <w:t xml:space="preserve"> (</w:t>
+      </w:r>
+      <w:r>
+        <w:rPr>
+          <w:rFonts w:ascii="Consolas" w:hAnsi="Consolas"/>
+          <w:color w:val="4EC9B0"/>
+          <w:szCs w:val="24"/>
+          <w:lang w:eastAsia="en-US"/>
+        </w:rPr>
+        <w:t>int</w:t>
+      </w:r>
+      <w:r>
+        <w:rPr>
+          <w:rFonts w:ascii="Consolas" w:hAnsi="Consolas"/>
+          <w:color w:val="D4D4D4"/>
+          <w:szCs w:val="24"/>
+          <w:lang w:eastAsia="en-US"/>
+        </w:rPr>
+        <w:t xml:space="preserve"> </w:t>
+      </w:r>
+      <w:proofErr w:type="spellStart"/>
+      <w:r>
+        <w:rPr>
+          <w:rFonts w:ascii="Consolas" w:hAnsi="Consolas"/>
+          <w:color w:val="9CDCFE"/>
+          <w:szCs w:val="24"/>
+          <w:lang w:eastAsia="en-US"/>
+        </w:rPr>
+        <w:t>i</w:t>
+      </w:r>
+      <w:proofErr w:type="spellEnd"/>
+      <w:r>
+        <w:rPr>
+          <w:rFonts w:ascii="Consolas" w:hAnsi="Consolas"/>
+          <w:color w:val="D4D4D4"/>
+          <w:szCs w:val="24"/>
+          <w:lang w:eastAsia="en-US"/>
+        </w:rPr>
+        <w:t xml:space="preserve"> = </w:t>
+      </w:r>
+      <w:r>
+        <w:rPr>
+          <w:rFonts w:ascii="Consolas" w:hAnsi="Consolas"/>
+          <w:color w:val="B5CEA8"/>
+          <w:szCs w:val="24"/>
+          <w:lang w:eastAsia="en-US"/>
+        </w:rPr>
+        <w:t>0</w:t>
+      </w:r>
+      <w:r>
+        <w:rPr>
+          <w:rFonts w:ascii="Consolas" w:hAnsi="Consolas"/>
+          <w:color w:val="D4D4D4"/>
+          <w:szCs w:val="24"/>
+          <w:lang w:eastAsia="en-US"/>
+        </w:rPr>
+        <w:t xml:space="preserve">; </w:t>
+      </w:r>
+      <w:proofErr w:type="spellStart"/>
+      <w:r>
+        <w:rPr>
+          <w:rFonts w:ascii="Consolas" w:hAnsi="Consolas"/>
+          <w:color w:val="9CDCFE"/>
+          <w:szCs w:val="24"/>
+          <w:lang w:eastAsia="en-US"/>
+        </w:rPr>
+        <w:t>fileScanner</w:t>
+      </w:r>
+      <w:r>
+        <w:rPr>
+          <w:rFonts w:ascii="Consolas" w:hAnsi="Consolas"/>
+          <w:color w:val="D4D4D4"/>
+          <w:szCs w:val="24"/>
+          <w:lang w:eastAsia="en-US"/>
+        </w:rPr>
+        <w:t>.</w:t>
+      </w:r>
+      <w:r>
+        <w:rPr>
+          <w:rFonts w:ascii="Consolas" w:hAnsi="Consolas"/>
+          <w:color w:val="DCDCAA"/>
+          <w:szCs w:val="24"/>
+          <w:lang w:eastAsia="en-US"/>
+        </w:rPr>
+        <w:t>hasNextLine</w:t>
+      </w:r>
+      <w:proofErr w:type="spellEnd"/>
+      <w:r>
+        <w:rPr>
+          <w:rFonts w:ascii="Consolas" w:hAnsi="Consolas"/>
+          <w:color w:val="D4D4D4"/>
+          <w:szCs w:val="24"/>
+          <w:lang w:eastAsia="en-US"/>
+        </w:rPr>
+        <w:t xml:space="preserve">(); </w:t>
+      </w:r>
+      <w:proofErr w:type="spellStart"/>
+      <w:r>
+        <w:rPr>
+          <w:rFonts w:ascii="Consolas" w:hAnsi="Consolas"/>
+          <w:color w:val="D4D4D4"/>
+          <w:szCs w:val="24"/>
+          <w:lang w:eastAsia="en-US"/>
+        </w:rPr>
+        <w:t>i</w:t>
+      </w:r>
+      <w:proofErr w:type="spellEnd"/>
+      <w:r>
+        <w:rPr>
+          <w:rFonts w:ascii="Consolas" w:hAnsi="Consolas"/>
+          <w:color w:val="D4D4D4"/>
+          <w:szCs w:val="24"/>
+          <w:lang w:eastAsia="en-US"/>
+        </w:rPr>
+        <w:t>++) {</w:t>
+      </w:r>
+    </w:p>
+    <w:p>
+      <w:pPr>
+        <w:shd w:val="clear" w:color="auto" w:fill="1E1E1E"/>
+        <w:tabs>
+          <w:tab w:val="clear" w:pos="720"/>
+        </w:tabs>
+        <w:spacing w:before="0" w:line="330" w:lineRule="atLeast"/>
+        <w:jc w:val="left"/>
+        <w:rPr>
+          <w:rFonts w:ascii="Consolas" w:hAnsi="Consolas"/>
+          <w:color w:val="D4D4D4"/>
+          <w:szCs w:val="24"/>
+          <w:lang w:eastAsia="en-US"/>
+        </w:rPr>
+      </w:pPr>
+      <w:r>
+        <w:rPr>
+          <w:rFonts w:ascii="Consolas" w:hAnsi="Consolas"/>
+          <w:color w:val="D4D4D4"/>
+          <w:szCs w:val="24"/>
+          <w:lang w:eastAsia="en-US"/>
+        </w:rPr>
+        <w:t>    </w:t>
+      </w:r>
+      <w:r>
+        <w:rPr>
+          <w:rFonts w:ascii="Consolas" w:hAnsi="Consolas"/>
+          <w:color w:val="4EC9B0"/>
+          <w:szCs w:val="24"/>
+          <w:lang w:eastAsia="en-US"/>
+        </w:rPr>
+        <w:t>String</w:t>
+      </w:r>
+      <w:r>
+        <w:rPr>
+          <w:rFonts w:ascii="Consolas" w:hAnsi="Consolas"/>
+          <w:color w:val="D4D4D4"/>
+          <w:szCs w:val="24"/>
+          <w:lang w:eastAsia="en-US"/>
+        </w:rPr>
+        <w:t xml:space="preserve"> </w:t>
+      </w:r>
+      <w:r>
+        <w:rPr>
+          <w:rFonts w:ascii="Consolas" w:hAnsi="Consolas"/>
+          <w:color w:val="9CDCFE"/>
+          <w:szCs w:val="24"/>
+          <w:lang w:eastAsia="en-US"/>
+        </w:rPr>
+        <w:t>line</w:t>
+      </w:r>
+      <w:r>
+        <w:rPr>
+          <w:rFonts w:ascii="Consolas" w:hAnsi="Consolas"/>
+          <w:color w:val="D4D4D4"/>
+          <w:szCs w:val="24"/>
+          <w:lang w:eastAsia="en-US"/>
+        </w:rPr>
+        <w:t xml:space="preserve"> = </w:t>
+      </w:r>
+      <w:proofErr w:type="spellStart"/>
+      <w:r>
+        <w:rPr>
+          <w:rFonts w:ascii="Consolas" w:hAnsi="Consolas"/>
+          <w:color w:val="9CDCFE"/>
+          <w:szCs w:val="24"/>
+          <w:lang w:eastAsia="en-US"/>
+        </w:rPr>
+        <w:t>fileScanner</w:t>
+      </w:r>
+      <w:r>
+        <w:rPr>
+          <w:rFonts w:ascii="Consolas" w:hAnsi="Consolas"/>
+          <w:color w:val="D4D4D4"/>
+          <w:szCs w:val="24"/>
+          <w:lang w:eastAsia="en-US"/>
+        </w:rPr>
+        <w:t>.</w:t>
+      </w:r>
+      <w:r>
+        <w:rPr>
+          <w:rFonts w:ascii="Consolas" w:hAnsi="Consolas"/>
+          <w:color w:val="DCDCAA"/>
+          <w:szCs w:val="24"/>
+          <w:lang w:eastAsia="en-US"/>
+        </w:rPr>
+        <w:t>nextLine</w:t>
+      </w:r>
+      <w:proofErr w:type="spellEnd"/>
+      <w:r>
+        <w:rPr>
+          <w:rFonts w:ascii="Consolas" w:hAnsi="Consolas"/>
+          <w:color w:val="D4D4D4"/>
+          <w:szCs w:val="24"/>
+          <w:lang w:eastAsia="en-US"/>
+        </w:rPr>
+        <w:t>();</w:t>
+      </w:r>
+    </w:p>
+    <w:p>
+      <w:pPr>
+        <w:shd w:val="clear" w:color="auto" w:fill="1E1E1E"/>
+        <w:tabs>
+          <w:tab w:val="clear" w:pos="720"/>
+        </w:tabs>
+        <w:spacing w:before="0" w:line="330" w:lineRule="atLeast"/>
+        <w:jc w:val="left"/>
+        <w:rPr>
+          <w:rFonts w:ascii="Consolas" w:hAnsi="Consolas"/>
+          <w:color w:val="D4D4D4"/>
+          <w:szCs w:val="24"/>
+          <w:lang w:eastAsia="en-US"/>
+        </w:rPr>
+      </w:pPr>
+      <w:r>
+        <w:rPr>
+          <w:rFonts w:ascii="Consolas" w:hAnsi="Consolas"/>
+          <w:color w:val="D4D4D4"/>
+          <w:szCs w:val="24"/>
+          <w:lang w:eastAsia="en-US"/>
+        </w:rPr>
+        <w:t>    </w:t>
+      </w:r>
+      <w:r>
+        <w:rPr>
+          <w:rFonts w:ascii="Consolas" w:hAnsi="Consolas"/>
+          <w:color w:val="C586C0"/>
+          <w:szCs w:val="24"/>
+          <w:lang w:eastAsia="en-US"/>
+        </w:rPr>
+        <w:t>for</w:t>
+      </w:r>
+      <w:r>
+        <w:rPr>
+          <w:rFonts w:ascii="Consolas" w:hAnsi="Consolas"/>
+          <w:color w:val="D4D4D4"/>
+          <w:szCs w:val="24"/>
+          <w:lang w:eastAsia="en-US"/>
+        </w:rPr>
+        <w:t xml:space="preserve"> (</w:t>
+      </w:r>
+      <w:r>
+        <w:rPr>
+          <w:rFonts w:ascii="Consolas" w:hAnsi="Consolas"/>
+          <w:color w:val="4EC9B0"/>
+          <w:szCs w:val="24"/>
+          <w:lang w:eastAsia="en-US"/>
+        </w:rPr>
+        <w:t>int</w:t>
+      </w:r>
+      <w:r>
+        <w:rPr>
+          <w:rFonts w:ascii="Consolas" w:hAnsi="Consolas"/>
+          <w:color w:val="D4D4D4"/>
+          <w:szCs w:val="24"/>
+          <w:lang w:eastAsia="en-US"/>
+        </w:rPr>
+        <w:t xml:space="preserve"> </w:t>
+      </w:r>
+      <w:r>
+        <w:rPr>
+          <w:rFonts w:ascii="Consolas" w:hAnsi="Consolas"/>
+          <w:color w:val="9CDCFE"/>
+          <w:szCs w:val="24"/>
+          <w:lang w:eastAsia="en-US"/>
+        </w:rPr>
+        <w:t>j</w:t>
+      </w:r>
+      <w:r>
+        <w:rPr>
+          <w:rFonts w:ascii="Consolas" w:hAnsi="Consolas"/>
+          <w:color w:val="D4D4D4"/>
+          <w:szCs w:val="24"/>
+          <w:lang w:eastAsia="en-US"/>
+        </w:rPr>
+        <w:t xml:space="preserve"> = </w:t>
+      </w:r>
+      <w:r>
+        <w:rPr>
+          <w:rFonts w:ascii="Consolas" w:hAnsi="Consolas"/>
+          <w:color w:val="B5CEA8"/>
+          <w:szCs w:val="24"/>
+          <w:lang w:eastAsia="en-US"/>
+        </w:rPr>
+        <w:t>0</w:t>
+      </w:r>
+      <w:r>
+        <w:rPr>
+          <w:rFonts w:ascii="Consolas" w:hAnsi="Consolas"/>
+          <w:color w:val="D4D4D4"/>
+          <w:szCs w:val="24"/>
+          <w:lang w:eastAsia="en-US"/>
+        </w:rPr>
+        <w:t xml:space="preserve">; j &lt; </w:t>
+      </w:r>
+      <w:proofErr w:type="spellStart"/>
+      <w:r>
+        <w:rPr>
+          <w:rFonts w:ascii="Consolas" w:hAnsi="Consolas"/>
+          <w:color w:val="D4D4D4"/>
+          <w:szCs w:val="24"/>
+          <w:lang w:eastAsia="en-US"/>
+        </w:rPr>
+        <w:t>columnAmount</w:t>
+      </w:r>
+      <w:proofErr w:type="spellEnd"/>
+      <w:r>
+        <w:rPr>
+          <w:rFonts w:ascii="Consolas" w:hAnsi="Consolas"/>
+          <w:color w:val="D4D4D4"/>
+          <w:szCs w:val="24"/>
+          <w:lang w:eastAsia="en-US"/>
+        </w:rPr>
+        <w:t xml:space="preserve">; </w:t>
+      </w:r>
+      <w:proofErr w:type="spellStart"/>
+      <w:r>
+        <w:rPr>
+          <w:rFonts w:ascii="Consolas" w:hAnsi="Consolas"/>
+          <w:color w:val="D4D4D4"/>
+          <w:szCs w:val="24"/>
+          <w:lang w:eastAsia="en-US"/>
+        </w:rPr>
+        <w:t>j++</w:t>
+      </w:r>
+      <w:proofErr w:type="spellEnd"/>
+      <w:r>
+        <w:rPr>
+          <w:rFonts w:ascii="Consolas" w:hAnsi="Consolas"/>
+          <w:color w:val="D4D4D4"/>
+          <w:szCs w:val="24"/>
+          <w:lang w:eastAsia="en-US"/>
+        </w:rPr>
+        <w:t>) {</w:t>
+      </w:r>
+    </w:p>
+    <w:p>
+      <w:pPr>
+        <w:shd w:val="clear" w:color="auto" w:fill="1E1E1E"/>
+        <w:tabs>
+          <w:tab w:val="clear" w:pos="720"/>
+        </w:tabs>
+        <w:spacing w:before="0" w:line="330" w:lineRule="atLeast"/>
+        <w:jc w:val="left"/>
+        <w:rPr>
+          <w:rFonts w:ascii="Consolas" w:hAnsi="Consolas"/>
+          <w:color w:val="D4D4D4"/>
+          <w:szCs w:val="24"/>
+          <w:lang w:eastAsia="en-US"/>
+        </w:rPr>
+      </w:pPr>
+      <w:r>
+        <w:rPr>
+          <w:rFonts w:ascii="Consolas" w:hAnsi="Consolas"/>
+          <w:color w:val="D4D4D4"/>
+          <w:szCs w:val="24"/>
+          <w:lang w:eastAsia="en-US"/>
+        </w:rPr>
+        <w:t xml:space="preserve">     </w:t>
+      </w:r>
+      <w:r>
+        <w:rPr>
+          <w:rFonts w:ascii="Consolas" w:hAnsi="Consolas"/>
+          <w:color w:val="4EC9B0"/>
+          <w:szCs w:val="24"/>
+          <w:lang w:eastAsia="en-US"/>
+        </w:rPr>
+        <w:t>char</w:t>
+      </w:r>
+      <w:r>
+        <w:rPr>
+          <w:rFonts w:ascii="Consolas" w:hAnsi="Consolas"/>
+          <w:color w:val="D4D4D4"/>
+          <w:szCs w:val="24"/>
+          <w:lang w:eastAsia="en-US"/>
+        </w:rPr>
+        <w:t xml:space="preserve"> </w:t>
+      </w:r>
+      <w:r>
+        <w:rPr>
+          <w:rFonts w:ascii="Consolas" w:hAnsi="Consolas"/>
+          <w:color w:val="9CDCFE"/>
+          <w:szCs w:val="24"/>
+          <w:lang w:eastAsia="en-US"/>
+        </w:rPr>
+        <w:t>value</w:t>
+      </w:r>
+      <w:r>
+        <w:rPr>
+          <w:rFonts w:ascii="Consolas" w:hAnsi="Consolas"/>
+          <w:color w:val="D4D4D4"/>
+          <w:szCs w:val="24"/>
+          <w:lang w:eastAsia="en-US"/>
+        </w:rPr>
+        <w:t xml:space="preserve"> = </w:t>
+      </w:r>
+      <w:proofErr w:type="spellStart"/>
+      <w:r>
+        <w:rPr>
+          <w:rFonts w:ascii="Consolas" w:hAnsi="Consolas"/>
+          <w:color w:val="9CDCFE"/>
+          <w:szCs w:val="24"/>
+          <w:lang w:eastAsia="en-US"/>
+        </w:rPr>
+        <w:t>line</w:t>
+      </w:r>
+      <w:r>
+        <w:rPr>
+          <w:rFonts w:ascii="Consolas" w:hAnsi="Consolas"/>
+          <w:color w:val="D4D4D4"/>
+          <w:szCs w:val="24"/>
+          <w:lang w:eastAsia="en-US"/>
+        </w:rPr>
+        <w:t>.</w:t>
+      </w:r>
+      <w:r>
+        <w:rPr>
+          <w:rFonts w:ascii="Consolas" w:hAnsi="Consolas"/>
+          <w:color w:val="DCDCAA"/>
+          <w:szCs w:val="24"/>
+          <w:lang w:eastAsia="en-US"/>
+        </w:rPr>
+        <w:t>charAt</w:t>
+      </w:r>
+      <w:proofErr w:type="spellEnd"/>
+      <w:r>
+        <w:rPr>
+          <w:rFonts w:ascii="Consolas" w:hAnsi="Consolas"/>
+          <w:color w:val="D4D4D4"/>
+          <w:szCs w:val="24"/>
+          <w:lang w:eastAsia="en-US"/>
+        </w:rPr>
+        <w:t>(j);</w:t>
+      </w:r>
+    </w:p>
+    <w:p>
+      <w:pPr>
+        <w:shd w:val="clear" w:color="auto" w:fill="1E1E1E"/>
+        <w:tabs>
+          <w:tab w:val="clear" w:pos="720"/>
+        </w:tabs>
+        <w:spacing w:before="0" w:line="330" w:lineRule="atLeast"/>
+        <w:jc w:val="left"/>
+        <w:rPr>
+          <w:rFonts w:ascii="Consolas" w:hAnsi="Consolas"/>
+          <w:color w:val="D4D4D4"/>
+          <w:szCs w:val="24"/>
+          <w:lang w:eastAsia="en-US"/>
+        </w:rPr>
+      </w:pPr>
+      <w:r>
+        <w:rPr>
+          <w:rFonts w:ascii="Consolas" w:hAnsi="Consolas"/>
+          <w:color w:val="D4D4D4"/>
+          <w:szCs w:val="24"/>
+          <w:lang w:eastAsia="en-US"/>
+        </w:rPr>
+        <w:t>     map[</w:t>
+      </w:r>
+      <w:proofErr w:type="spellStart"/>
+      <w:r>
+        <w:rPr>
+          <w:rFonts w:ascii="Consolas" w:hAnsi="Consolas"/>
+          <w:color w:val="D4D4D4"/>
+          <w:szCs w:val="24"/>
+          <w:lang w:eastAsia="en-US"/>
+        </w:rPr>
+        <w:t>i</w:t>
+      </w:r>
+      <w:proofErr w:type="spellEnd"/>
+      <w:r>
+        <w:rPr>
+          <w:rFonts w:ascii="Consolas" w:hAnsi="Consolas"/>
+          <w:color w:val="D4D4D4"/>
+          <w:szCs w:val="24"/>
+          <w:lang w:eastAsia="en-US"/>
+        </w:rPr>
+        <w:t>][j] = value;</w:t>
+      </w:r>
+    </w:p>
+    <w:p>
+      <w:pPr>
+        <w:shd w:val="clear" w:color="auto" w:fill="1E1E1E"/>
+        <w:tabs>
+          <w:tab w:val="clear" w:pos="720"/>
+        </w:tabs>
+        <w:spacing w:before="0" w:line="330" w:lineRule="atLeast"/>
+        <w:jc w:val="left"/>
+        <w:rPr>
+          <w:rFonts w:ascii="Consolas" w:hAnsi="Consolas"/>
+          <w:color w:val="D4D4D4"/>
+          <w:szCs w:val="24"/>
+          <w:lang w:eastAsia="en-US"/>
+        </w:rPr>
+      </w:pPr>
+      <w:r>
+        <w:rPr>
+          <w:rFonts w:ascii="Consolas" w:hAnsi="Consolas"/>
+          <w:color w:val="D4D4D4"/>
+          <w:szCs w:val="24"/>
+          <w:lang w:eastAsia="en-US"/>
+        </w:rPr>
+        <w:t xml:space="preserve">     </w:t>
+      </w:r>
+      <w:r>
+        <w:rPr>
+          <w:rFonts w:ascii="Consolas" w:hAnsi="Consolas"/>
+          <w:color w:val="C586C0"/>
+          <w:szCs w:val="24"/>
+          <w:lang w:eastAsia="en-US"/>
+        </w:rPr>
+        <w:t>try</w:t>
+      </w:r>
+      <w:r>
+        <w:rPr>
+          <w:rFonts w:ascii="Consolas" w:hAnsi="Consolas"/>
+          <w:color w:val="D4D4D4"/>
+          <w:szCs w:val="24"/>
+          <w:lang w:eastAsia="en-US"/>
+        </w:rPr>
+        <w:t xml:space="preserve"> {</w:t>
+      </w:r>
+    </w:p>
+    <w:p>
+      <w:pPr>
+        <w:shd w:val="clear" w:color="auto" w:fill="1E1E1E"/>
+        <w:tabs>
+          <w:tab w:val="clear" w:pos="720"/>
+        </w:tabs>
+        <w:spacing w:before="0" w:line="330" w:lineRule="atLeast"/>
+        <w:jc w:val="left"/>
+        <w:rPr>
+          <w:rFonts w:ascii="Consolas" w:hAnsi="Consolas"/>
+          <w:color w:val="D4D4D4"/>
+          <w:szCs w:val="24"/>
+          <w:lang w:eastAsia="en-US"/>
+        </w:rPr>
+      </w:pPr>
+      <w:r>
+        <w:rPr>
+          <w:rFonts w:ascii="Consolas" w:hAnsi="Consolas"/>
+          <w:color w:val="D4D4D4"/>
+          <w:szCs w:val="24"/>
+          <w:lang w:eastAsia="en-US"/>
+        </w:rPr>
+        <w:t>      </w:t>
+      </w:r>
+      <w:r>
+        <w:rPr>
+          <w:rFonts w:ascii="Consolas" w:hAnsi="Consolas"/>
+          <w:color w:val="4EC9B0"/>
+          <w:szCs w:val="24"/>
+          <w:lang w:eastAsia="en-US"/>
+        </w:rPr>
+        <w:t>int</w:t>
+      </w:r>
+      <w:r>
+        <w:rPr>
+          <w:rFonts w:ascii="Consolas" w:hAnsi="Consolas"/>
+          <w:color w:val="D4D4D4"/>
+          <w:szCs w:val="24"/>
+          <w:lang w:eastAsia="en-US"/>
+        </w:rPr>
+        <w:t xml:space="preserve"> </w:t>
+      </w:r>
+      <w:proofErr w:type="spellStart"/>
+      <w:r>
+        <w:rPr>
+          <w:rFonts w:ascii="Consolas" w:hAnsi="Consolas"/>
+          <w:color w:val="9CDCFE"/>
+          <w:szCs w:val="24"/>
+          <w:lang w:eastAsia="en-US"/>
+        </w:rPr>
+        <w:t>vertice</w:t>
+      </w:r>
+      <w:proofErr w:type="spellEnd"/>
+      <w:r>
+        <w:rPr>
+          <w:rFonts w:ascii="Consolas" w:hAnsi="Consolas"/>
+          <w:color w:val="D4D4D4"/>
+          <w:szCs w:val="24"/>
+          <w:lang w:eastAsia="en-US"/>
+        </w:rPr>
+        <w:t xml:space="preserve"> = </w:t>
+      </w:r>
+      <w:proofErr w:type="spellStart"/>
+      <w:r>
+        <w:rPr>
+          <w:rFonts w:ascii="Consolas" w:hAnsi="Consolas"/>
+          <w:color w:val="9CDCFE"/>
+          <w:szCs w:val="24"/>
+          <w:lang w:eastAsia="en-US"/>
+        </w:rPr>
+        <w:t>Integer</w:t>
+      </w:r>
+      <w:r>
+        <w:rPr>
+          <w:rFonts w:ascii="Consolas" w:hAnsi="Consolas"/>
+          <w:color w:val="D4D4D4"/>
+          <w:szCs w:val="24"/>
+          <w:lang w:eastAsia="en-US"/>
+        </w:rPr>
+        <w:t>.</w:t>
+      </w:r>
+      <w:r>
+        <w:rPr>
+          <w:rFonts w:ascii="Consolas" w:hAnsi="Consolas"/>
+          <w:color w:val="DCDCAA"/>
+          <w:szCs w:val="24"/>
+          <w:lang w:eastAsia="en-US"/>
+        </w:rPr>
+        <w:t>parseInt</w:t>
+      </w:r>
+      <w:proofErr w:type="spellEnd"/>
+      <w:r>
+        <w:rPr>
+          <w:rFonts w:ascii="Consolas" w:hAnsi="Consolas"/>
+          <w:color w:val="D4D4D4"/>
+          <w:szCs w:val="24"/>
+          <w:lang w:eastAsia="en-US"/>
+        </w:rPr>
+        <w:t>(</w:t>
+      </w:r>
+      <w:proofErr w:type="spellStart"/>
+      <w:r>
+        <w:rPr>
+          <w:rFonts w:ascii="Consolas" w:hAnsi="Consolas"/>
+          <w:color w:val="9CDCFE"/>
+          <w:szCs w:val="24"/>
+          <w:lang w:eastAsia="en-US"/>
+        </w:rPr>
+        <w:t>String</w:t>
+      </w:r>
+      <w:r>
+        <w:rPr>
+          <w:rFonts w:ascii="Consolas" w:hAnsi="Consolas"/>
+          <w:color w:val="D4D4D4"/>
+          <w:szCs w:val="24"/>
+          <w:lang w:eastAsia="en-US"/>
+        </w:rPr>
+        <w:t>.</w:t>
+      </w:r>
+      <w:r>
+        <w:rPr>
+          <w:rFonts w:ascii="Consolas" w:hAnsi="Consolas"/>
+          <w:color w:val="DCDCAA"/>
+          <w:szCs w:val="24"/>
+          <w:lang w:eastAsia="en-US"/>
+        </w:rPr>
+        <w:t>valueOf</w:t>
+      </w:r>
+      <w:proofErr w:type="spellEnd"/>
+      <w:r>
+        <w:rPr>
+          <w:rFonts w:ascii="Consolas" w:hAnsi="Consolas"/>
+          <w:color w:val="D4D4D4"/>
+          <w:szCs w:val="24"/>
+          <w:lang w:eastAsia="en-US"/>
+        </w:rPr>
+        <w:t>(map[</w:t>
+      </w:r>
+      <w:proofErr w:type="spellStart"/>
+      <w:r>
+        <w:rPr>
+          <w:rFonts w:ascii="Consolas" w:hAnsi="Consolas"/>
+          <w:color w:val="D4D4D4"/>
+          <w:szCs w:val="24"/>
+          <w:lang w:eastAsia="en-US"/>
+        </w:rPr>
+        <w:t>i</w:t>
+      </w:r>
+      <w:proofErr w:type="spellEnd"/>
+      <w:r>
+        <w:rPr>
+          <w:rFonts w:ascii="Consolas" w:hAnsi="Consolas"/>
+          <w:color w:val="D4D4D4"/>
+          <w:szCs w:val="24"/>
+          <w:lang w:eastAsia="en-US"/>
+        </w:rPr>
+        <w:t>][j]));</w:t>
+      </w:r>
+    </w:p>
+    <w:p>
+      <w:pPr>
+        <w:shd w:val="clear" w:color="auto" w:fill="1E1E1E"/>
+        <w:tabs>
+          <w:tab w:val="clear" w:pos="720"/>
+        </w:tabs>
+        <w:spacing w:before="0" w:line="330" w:lineRule="atLeast"/>
+        <w:jc w:val="left"/>
+        <w:rPr>
+          <w:rFonts w:ascii="Consolas" w:hAnsi="Consolas"/>
+          <w:color w:val="D4D4D4"/>
+          <w:szCs w:val="24"/>
+          <w:lang w:eastAsia="en-US"/>
+        </w:rPr>
+      </w:pPr>
+      <w:r>
+        <w:rPr>
+          <w:rFonts w:ascii="Consolas" w:hAnsi="Consolas"/>
+          <w:color w:val="D4D4D4"/>
+          <w:szCs w:val="24"/>
+          <w:lang w:eastAsia="en-US"/>
+        </w:rPr>
+        <w:t>      </w:t>
+      </w:r>
+      <w:proofErr w:type="spellStart"/>
+      <w:r>
+        <w:rPr>
+          <w:rFonts w:ascii="Consolas" w:hAnsi="Consolas"/>
+          <w:color w:val="569CD6"/>
+          <w:szCs w:val="24"/>
+          <w:lang w:eastAsia="en-US"/>
+        </w:rPr>
+        <w:t>this</w:t>
+      </w:r>
+      <w:r>
+        <w:rPr>
+          <w:rFonts w:ascii="Consolas" w:hAnsi="Consolas"/>
+          <w:color w:val="D4D4D4"/>
+          <w:szCs w:val="24"/>
+          <w:lang w:eastAsia="en-US"/>
+        </w:rPr>
+        <w:t>.</w:t>
+      </w:r>
+      <w:r>
+        <w:rPr>
+          <w:rFonts w:ascii="Consolas" w:hAnsi="Consolas"/>
+          <w:color w:val="9CDCFE"/>
+          <w:szCs w:val="24"/>
+          <w:lang w:eastAsia="en-US"/>
+        </w:rPr>
+        <w:t>harbours</w:t>
+      </w:r>
+      <w:proofErr w:type="spellEnd"/>
+      <w:r>
+        <w:rPr>
+          <w:rFonts w:ascii="Consolas" w:hAnsi="Consolas"/>
+          <w:color w:val="D4D4D4"/>
+          <w:szCs w:val="24"/>
+          <w:lang w:eastAsia="en-US"/>
+        </w:rPr>
+        <w:t>[</w:t>
+      </w:r>
+      <w:proofErr w:type="spellStart"/>
+      <w:r>
+        <w:rPr>
+          <w:rFonts w:ascii="Consolas" w:hAnsi="Consolas"/>
+          <w:color w:val="D4D4D4"/>
+          <w:szCs w:val="24"/>
+          <w:lang w:eastAsia="en-US"/>
+        </w:rPr>
+        <w:t>vertice</w:t>
+      </w:r>
+      <w:proofErr w:type="spellEnd"/>
+      <w:r>
+        <w:rPr>
+          <w:rFonts w:ascii="Consolas" w:hAnsi="Consolas"/>
+          <w:color w:val="D4D4D4"/>
+          <w:szCs w:val="24"/>
+          <w:lang w:eastAsia="en-US"/>
+        </w:rPr>
+        <w:t>] = counter;</w:t>
+      </w:r>
+    </w:p>
+    <w:p>
+      <w:pPr>
+        <w:shd w:val="clear" w:color="auto" w:fill="1E1E1E"/>
+        <w:tabs>
+          <w:tab w:val="clear" w:pos="720"/>
+        </w:tabs>
+        <w:spacing w:before="0" w:line="330" w:lineRule="atLeast"/>
+        <w:jc w:val="left"/>
+        <w:rPr>
+          <w:rFonts w:ascii="Consolas" w:hAnsi="Consolas"/>
+          <w:color w:val="D4D4D4"/>
+          <w:szCs w:val="24"/>
+          <w:lang w:eastAsia="en-US"/>
+        </w:rPr>
+      </w:pPr>
+      <w:r>
+        <w:rPr>
+          <w:rFonts w:ascii="Consolas" w:hAnsi="Consolas"/>
+          <w:color w:val="D4D4D4"/>
+          <w:szCs w:val="24"/>
+          <w:lang w:eastAsia="en-US"/>
+        </w:rPr>
+        <w:t>     }</w:t>
+      </w:r>
+    </w:p>
+    <w:p>
+      <w:pPr>
+        <w:shd w:val="clear" w:color="auto" w:fill="1E1E1E"/>
+        <w:tabs>
+          <w:tab w:val="clear" w:pos="720"/>
+        </w:tabs>
+        <w:spacing w:before="0" w:line="330" w:lineRule="atLeast"/>
+        <w:jc w:val="left"/>
+        <w:rPr>
+          <w:rFonts w:ascii="Consolas" w:hAnsi="Consolas"/>
+          <w:color w:val="D4D4D4"/>
+          <w:szCs w:val="24"/>
+          <w:lang w:eastAsia="en-US"/>
+        </w:rPr>
+      </w:pPr>
+      <w:r>
+        <w:rPr>
+          <w:rFonts w:ascii="Consolas" w:hAnsi="Consolas"/>
+          <w:color w:val="D4D4D4"/>
+          <w:szCs w:val="24"/>
+          <w:lang w:eastAsia="en-US"/>
+        </w:rPr>
+        <w:t>     counter++;</w:t>
+      </w:r>
+    </w:p>
+    <w:p>
+      <w:pPr>
+        <w:shd w:val="clear" w:color="auto" w:fill="1E1E1E"/>
+        <w:tabs>
+          <w:tab w:val="clear" w:pos="720"/>
+        </w:tabs>
+        <w:spacing w:before="0" w:line="330" w:lineRule="atLeast"/>
+        <w:jc w:val="left"/>
+        <w:rPr>
+          <w:rFonts w:ascii="Consolas" w:hAnsi="Consolas"/>
+          <w:color w:val="D4D4D4"/>
+          <w:szCs w:val="24"/>
           <w:lang w:val="pt-BR" w:eastAsia="en-US"/>
         </w:rPr>
       </w:pPr>
       <w:r>
         <w:rPr>
           <w:rFonts w:ascii="Consolas" w:hAnsi="Consolas"/>
+          <w:color w:val="D4D4D4"/>
+          <w:szCs w:val="24"/>
+          <w:lang w:eastAsia="en-US"/>
+        </w:rPr>
+        <w:t>    </w:t>
+      </w:r>
+      <w:r>
+        <w:rPr>
+          <w:rFonts w:ascii="Consolas" w:hAnsi="Consolas"/>
+          <w:color w:val="D4D4D4"/>
+          <w:szCs w:val="24"/>
+          <w:lang w:val="pt-BR" w:eastAsia="en-US"/>
+        </w:rPr>
+        <w:t>}</w:t>
+      </w:r>
+    </w:p>
+    <w:p>
+      <w:pPr>
+        <w:shd w:val="clear" w:color="auto" w:fill="1E1E1E"/>
+        <w:tabs>
+          <w:tab w:val="clear" w:pos="720"/>
+        </w:tabs>
+        <w:spacing w:before="0" w:line="330" w:lineRule="atLeast"/>
+        <w:jc w:val="left"/>
+        <w:rPr>
+          <w:rFonts w:ascii="Consolas" w:hAnsi="Consolas"/>
+          <w:color w:val="D4D4D4"/>
+          <w:szCs w:val="24"/>
+          <w:lang w:val="pt-BR" w:eastAsia="en-US"/>
+        </w:rPr>
+      </w:pPr>
+      <w:r>
+        <w:rPr>
+          <w:rFonts w:ascii="Consolas" w:hAnsi="Consolas"/>
+          <w:color w:val="D4D4D4"/>
+          <w:szCs w:val="24"/>
+          <w:lang w:val="pt-BR" w:eastAsia="en-US"/>
+        </w:rPr>
+        <w:t>   }</w:t>
+      </w:r>
+    </w:p>
+    <w:p>
+      <w:pPr>
+        <w:shd w:val="clear" w:color="auto" w:fill="1E1E1E"/>
+        <w:tabs>
+          <w:tab w:val="clear" w:pos="720"/>
+        </w:tabs>
+        <w:spacing w:before="0" w:line="330" w:lineRule="atLeast"/>
+        <w:jc w:val="left"/>
+        <w:rPr>
+          <w:rFonts w:ascii="Consolas" w:hAnsi="Consolas"/>
+          <w:color w:val="D4D4D4"/>
+          <w:szCs w:val="24"/>
+          <w:lang w:val="pt-BR" w:eastAsia="en-US"/>
+        </w:rPr>
+      </w:pPr>
+    </w:p>
+    <w:p>
+      <w:pPr>
+        <w:shd w:val="clear" w:color="auto" w:fill="1E1E1E"/>
+        <w:tabs>
+          <w:tab w:val="clear" w:pos="720"/>
+        </w:tabs>
+        <w:spacing w:before="0" w:line="330" w:lineRule="atLeast"/>
+        <w:jc w:val="left"/>
+        <w:rPr>
+          <w:rFonts w:ascii="Consolas" w:hAnsi="Consolas"/>
+          <w:color w:val="D4D4D4"/>
+          <w:szCs w:val="24"/>
+          <w:lang w:val="pt-BR" w:eastAsia="en-US"/>
+        </w:rPr>
+      </w:pPr>
+      <w:r>
+        <w:rPr>
+          <w:rFonts w:ascii="Consolas" w:hAnsi="Consolas"/>
+          <w:color w:val="D4D4D4"/>
+          <w:szCs w:val="24"/>
+          <w:lang w:val="pt-BR" w:eastAsia="en-US"/>
+        </w:rPr>
+        <w:t> </w:t>
+      </w:r>
+      <w:proofErr w:type="spellStart"/>
+      <w:r>
+        <w:rPr>
+          <w:rFonts w:ascii="Consolas" w:hAnsi="Consolas"/>
+          <w:color w:val="C586C0"/>
+          <w:szCs w:val="24"/>
+          <w:lang w:val="pt-BR" w:eastAsia="en-US"/>
+        </w:rPr>
+        <w:t>return</w:t>
+      </w:r>
+      <w:proofErr w:type="spellEnd"/>
+      <w:r>
+        <w:rPr>
+          <w:rFonts w:ascii="Consolas" w:hAnsi="Consolas"/>
+          <w:color w:val="D4D4D4"/>
+          <w:szCs w:val="24"/>
+          <w:lang w:val="pt-BR" w:eastAsia="en-US"/>
+        </w:rPr>
+        <w:t xml:space="preserve"> </w:t>
+      </w:r>
+      <w:proofErr w:type="spellStart"/>
+      <w:r>
+        <w:rPr>
+          <w:rFonts w:ascii="Consolas" w:hAnsi="Consolas"/>
+          <w:color w:val="D4D4D4"/>
+          <w:szCs w:val="24"/>
+          <w:lang w:val="pt-BR" w:eastAsia="en-US"/>
+        </w:rPr>
+        <w:t>map</w:t>
+      </w:r>
+      <w:proofErr w:type="spellEnd"/>
+      <w:r>
+        <w:rPr>
+          <w:rFonts w:ascii="Consolas" w:hAnsi="Consolas"/>
+          <w:color w:val="D4D4D4"/>
+          <w:szCs w:val="24"/>
+          <w:lang w:val="pt-BR" w:eastAsia="en-US"/>
+        </w:rPr>
+        <w:t>;</w:t>
+      </w:r>
+    </w:p>
+    <w:p>
+      <w:pPr>
+        <w:shd w:val="clear" w:color="auto" w:fill="1E1E1E"/>
+        <w:tabs>
+          <w:tab w:val="clear" w:pos="720"/>
+        </w:tabs>
+        <w:spacing w:before="0" w:line="330" w:lineRule="atLeast"/>
+        <w:jc w:val="left"/>
+        <w:rPr>
+          <w:rFonts w:ascii="Consolas" w:hAnsi="Consolas"/>
+          <w:color w:val="D4D4D4"/>
+          <w:szCs w:val="24"/>
+          <w:lang w:val="pt-BR" w:eastAsia="en-US"/>
+        </w:rPr>
+      </w:pPr>
+      <w:r>
+        <w:rPr>
+          <w:rFonts w:ascii="Consolas" w:hAnsi="Consolas"/>
+          <w:color w:val="D4D4D4"/>
+          <w:szCs w:val="24"/>
+          <w:lang w:val="pt-BR" w:eastAsia="en-US"/>
+        </w:rPr>
+        <w:t>}</w:t>
+      </w:r>
+    </w:p>
+    <w:p>
+      <w:pPr>
+        <w:rPr>
+          <w:lang w:val="pt-BR"/>
+        </w:rPr>
+      </w:pPr>
+      <w:r>
+        <w:rPr>
+          <w:lang w:val="pt-BR"/>
+        </w:rPr>
+        <w:tab/>
+      </w:r>
+      <w:r>
+        <w:rPr>
+          <w:lang w:val="pt-BR"/>
+        </w:rPr>
+        <w:t>D</w:t>
+      </w:r>
+      <w:r>
+        <w:rPr>
+          <w:lang w:val="pt-BR"/>
+        </w:rPr>
+        <w:t>epois</w:t>
+      </w:r>
+      <w:r>
+        <w:rPr>
+          <w:lang w:val="pt-BR"/>
+        </w:rPr>
+        <w:t xml:space="preserve"> de criar este mapa “bidimensional”, temos de "viajar” por todo ele</w:t>
+      </w:r>
+      <w:r>
+        <w:rPr>
+          <w:lang w:val="pt-BR"/>
+        </w:rPr>
+        <w:t xml:space="preserve"> e analisar cada um dos pontos, podendo tomar 3 decisões a partir daí</w:t>
+      </w:r>
+      <w:r>
+        <w:rPr>
+          <w:lang w:val="pt-BR"/>
+        </w:rPr>
+        <w:t xml:space="preserve">; se o ponto em questão for um ‘*’, entendemos que é um bloqueio no mar e deve ser ignorado, </w:t>
+      </w:r>
+      <w:r>
+        <w:rPr>
+          <w:lang w:val="pt-BR"/>
+        </w:rPr>
+        <w:t xml:space="preserve">já se for ou água (‘.’) ou um número que representa um porto ([1-9]), devemos tentar guardar </w:t>
+      </w:r>
+      <w:r>
+        <w:rPr>
+          <w:lang w:val="pt-BR"/>
+        </w:rPr>
+        <w:t>seus</w:t>
+      </w:r>
+      <w:r>
+        <w:rPr>
+          <w:lang w:val="pt-BR"/>
+        </w:rPr>
+        <w:t xml:space="preserve"> 4 </w:t>
+      </w:r>
+      <w:r>
+        <w:rPr>
+          <w:lang w:val="pt-BR"/>
+        </w:rPr>
+        <w:t xml:space="preserve">pontos </w:t>
+      </w:r>
+      <w:r>
+        <w:rPr>
+          <w:lang w:val="pt-BR"/>
+        </w:rPr>
+        <w:t>adjacentes, caso eles não sejam obstáculos,</w:t>
+      </w:r>
+      <w:r>
+        <w:rPr>
+          <w:lang w:val="pt-BR"/>
+        </w:rPr>
+        <w:t xml:space="preserve"> como</w:t>
+      </w:r>
+      <w:r>
+        <w:rPr>
+          <w:lang w:val="pt-BR"/>
+        </w:rPr>
+        <w:t xml:space="preserve"> conexões em um grafo que tem um vértice para cada ponto do mapa</w:t>
+      </w:r>
+      <w:r>
+        <w:rPr>
+          <w:lang w:val="pt-BR"/>
+        </w:rPr>
+        <w:t>.</w:t>
+      </w:r>
+    </w:p>
+    <w:p>
+      <w:pPr>
+        <w:shd w:val="clear" w:color="auto" w:fill="1E1E1E"/>
+        <w:tabs>
+          <w:tab w:val="clear" w:pos="720"/>
+        </w:tabs>
+        <w:spacing w:before="0" w:line="330" w:lineRule="atLeast"/>
+        <w:jc w:val="left"/>
+        <w:rPr>
+          <w:rFonts w:ascii="Consolas" w:hAnsi="Consolas"/>
+          <w:color w:val="D4D4D4"/>
+          <w:szCs w:val="24"/>
+          <w:lang w:eastAsia="en-US"/>
+        </w:rPr>
+      </w:pPr>
+      <w:r>
+        <w:rPr>
+          <w:lang w:val="pt-BR"/>
+        </w:rPr>
+        <w:tab/>
+      </w:r>
+      <w:r>
+        <w:rPr>
+          <w:rFonts w:ascii="Consolas" w:hAnsi="Consolas"/>
+          <w:color w:val="569CD6"/>
+          <w:szCs w:val="24"/>
+          <w:lang w:eastAsia="en-US"/>
+        </w:rPr>
+        <w:t>private</w:t>
+      </w:r>
+      <w:r>
+        <w:rPr>
+          <w:rFonts w:ascii="Consolas" w:hAnsi="Consolas"/>
+          <w:color w:val="D4D4D4"/>
+          <w:szCs w:val="24"/>
+          <w:lang w:eastAsia="en-US"/>
+        </w:rPr>
+        <w:t xml:space="preserve"> </w:t>
+      </w:r>
+      <w:r>
+        <w:rPr>
+          <w:rFonts w:ascii="Consolas" w:hAnsi="Consolas"/>
+          <w:color w:val="4EC9B0"/>
+          <w:szCs w:val="24"/>
+          <w:lang w:eastAsia="en-US"/>
+        </w:rPr>
+        <w:t>Graph</w:t>
+      </w:r>
+      <w:r>
+        <w:rPr>
+          <w:rFonts w:ascii="Consolas" w:hAnsi="Consolas"/>
+          <w:color w:val="D4D4D4"/>
+          <w:szCs w:val="24"/>
+          <w:lang w:eastAsia="en-US"/>
+        </w:rPr>
+        <w:t xml:space="preserve"> </w:t>
+      </w:r>
+      <w:proofErr w:type="spellStart"/>
+      <w:r>
+        <w:rPr>
+          <w:rFonts w:ascii="Consolas" w:hAnsi="Consolas"/>
+          <w:color w:val="DCDCAA"/>
+          <w:szCs w:val="24"/>
+          <w:lang w:eastAsia="en-US"/>
+        </w:rPr>
+        <w:t>linkEdges</w:t>
+      </w:r>
+      <w:proofErr w:type="spellEnd"/>
+      <w:r>
+        <w:rPr>
+          <w:rFonts w:ascii="Consolas" w:hAnsi="Consolas"/>
+          <w:color w:val="D4D4D4"/>
+          <w:szCs w:val="24"/>
+          <w:lang w:eastAsia="en-US"/>
+        </w:rPr>
+        <w:t>(</w:t>
+      </w:r>
+      <w:r>
+        <w:rPr>
+          <w:rFonts w:ascii="Consolas" w:hAnsi="Consolas"/>
+          <w:color w:val="4EC9B0"/>
+          <w:szCs w:val="24"/>
+          <w:lang w:eastAsia="en-US"/>
+        </w:rPr>
+        <w:t>char</w:t>
+      </w:r>
+      <w:r>
+        <w:rPr>
+          <w:rFonts w:ascii="Consolas" w:hAnsi="Consolas"/>
+          <w:color w:val="D4D4D4"/>
+          <w:szCs w:val="24"/>
+          <w:lang w:eastAsia="en-US"/>
+        </w:rPr>
+        <w:t xml:space="preserve">[][] </w:t>
+      </w:r>
+      <w:proofErr w:type="spellStart"/>
+      <w:r>
+        <w:rPr>
+          <w:rFonts w:ascii="Consolas" w:hAnsi="Consolas"/>
+          <w:color w:val="9CDCFE"/>
+          <w:szCs w:val="24"/>
+          <w:lang w:eastAsia="en-US"/>
+        </w:rPr>
+        <w:t>worldMap</w:t>
+      </w:r>
+      <w:proofErr w:type="spellEnd"/>
+      <w:r>
+        <w:rPr>
+          <w:rFonts w:ascii="Consolas" w:hAnsi="Consolas"/>
+          <w:color w:val="D4D4D4"/>
+          <w:szCs w:val="24"/>
+          <w:lang w:eastAsia="en-US"/>
+        </w:rPr>
+        <w:t xml:space="preserve">, </w:t>
+      </w:r>
+      <w:r>
+        <w:rPr>
+          <w:rFonts w:ascii="Consolas" w:hAnsi="Consolas"/>
+          <w:color w:val="4EC9B0"/>
+          <w:szCs w:val="24"/>
+          <w:lang w:eastAsia="en-US"/>
+        </w:rPr>
+        <w:t>HashMap</w:t>
+      </w:r>
+      <w:r>
+        <w:rPr>
+          <w:rFonts w:ascii="Consolas" w:hAnsi="Consolas"/>
+          <w:color w:val="D4D4D4"/>
+          <w:szCs w:val="24"/>
+          <w:lang w:eastAsia="en-US"/>
+        </w:rPr>
+        <w:t>&lt;</w:t>
+      </w:r>
+      <w:r>
+        <w:rPr>
+          <w:rFonts w:ascii="Consolas" w:hAnsi="Consolas"/>
+          <w:color w:val="4EC9B0"/>
+          <w:szCs w:val="24"/>
+          <w:lang w:eastAsia="en-US"/>
+        </w:rPr>
+        <w:t>String</w:t>
+      </w:r>
+      <w:r>
+        <w:rPr>
+          <w:rFonts w:ascii="Consolas" w:hAnsi="Consolas"/>
+          <w:color w:val="D4D4D4"/>
+          <w:szCs w:val="24"/>
+          <w:lang w:eastAsia="en-US"/>
+        </w:rPr>
+        <w:t xml:space="preserve">, </w:t>
+      </w:r>
+      <w:r>
+        <w:rPr>
+          <w:rFonts w:ascii="Consolas" w:hAnsi="Consolas"/>
+          <w:color w:val="4EC9B0"/>
+          <w:szCs w:val="24"/>
+          <w:lang w:eastAsia="en-US"/>
+        </w:rPr>
+        <w:t>Integer</w:t>
+      </w:r>
+      <w:r>
+        <w:rPr>
+          <w:rFonts w:ascii="Consolas" w:hAnsi="Consolas"/>
+          <w:color w:val="D4D4D4"/>
+          <w:szCs w:val="24"/>
+          <w:lang w:eastAsia="en-US"/>
+        </w:rPr>
+        <w:t xml:space="preserve">&gt; </w:t>
+      </w:r>
+      <w:r>
+        <w:rPr>
+          <w:rFonts w:ascii="Consolas" w:hAnsi="Consolas"/>
+          <w:color w:val="9CDCFE"/>
+          <w:szCs w:val="24"/>
+          <w:lang w:eastAsia="en-US"/>
+        </w:rPr>
+        <w:t>dimensions</w:t>
+      </w:r>
+      <w:r>
+        <w:rPr>
+          <w:rFonts w:ascii="Consolas" w:hAnsi="Consolas"/>
+          <w:color w:val="D4D4D4"/>
+          <w:szCs w:val="24"/>
+          <w:lang w:eastAsia="en-US"/>
+        </w:rPr>
+        <w:t>) {</w:t>
+      </w:r>
+    </w:p>
+    <w:p>
+      <w:pPr>
+        <w:shd w:val="clear" w:color="auto" w:fill="1E1E1E"/>
+        <w:tabs>
+          <w:tab w:val="clear" w:pos="720"/>
+        </w:tabs>
+        <w:spacing w:before="0" w:line="330" w:lineRule="atLeast"/>
+        <w:jc w:val="left"/>
+        <w:rPr>
+          <w:rFonts w:ascii="Consolas" w:hAnsi="Consolas"/>
+          <w:color w:val="D4D4D4"/>
+          <w:szCs w:val="24"/>
+          <w:lang w:eastAsia="en-US"/>
+        </w:rPr>
+      </w:pPr>
+      <w:r>
+        <w:rPr>
+          <w:rFonts w:ascii="Consolas" w:hAnsi="Consolas"/>
+          <w:color w:val="D4D4D4"/>
+          <w:szCs w:val="24"/>
+          <w:lang w:eastAsia="en-US"/>
+        </w:rPr>
+        <w:t xml:space="preserve">     </w:t>
+      </w:r>
+      <w:r>
+        <w:rPr>
+          <w:rFonts w:ascii="Consolas" w:hAnsi="Consolas"/>
+          <w:color w:val="4EC9B0"/>
+          <w:szCs w:val="24"/>
+          <w:lang w:eastAsia="en-US"/>
+        </w:rPr>
+        <w:t>int</w:t>
+      </w:r>
+      <w:r>
+        <w:rPr>
+          <w:rFonts w:ascii="Consolas" w:hAnsi="Consolas"/>
+          <w:color w:val="D4D4D4"/>
+          <w:szCs w:val="24"/>
+          <w:lang w:eastAsia="en-US"/>
+        </w:rPr>
+        <w:t xml:space="preserve"> </w:t>
+      </w:r>
+      <w:proofErr w:type="spellStart"/>
+      <w:r>
+        <w:rPr>
+          <w:rFonts w:ascii="Consolas" w:hAnsi="Consolas"/>
+          <w:color w:val="9CDCFE"/>
+          <w:szCs w:val="24"/>
+          <w:lang w:eastAsia="en-US"/>
+        </w:rPr>
+        <w:t>lineAmount</w:t>
+      </w:r>
+      <w:proofErr w:type="spellEnd"/>
+      <w:r>
+        <w:rPr>
+          <w:rFonts w:ascii="Consolas" w:hAnsi="Consolas"/>
+          <w:color w:val="D4D4D4"/>
+          <w:szCs w:val="24"/>
+          <w:lang w:eastAsia="en-US"/>
+        </w:rPr>
+        <w:t xml:space="preserve"> = </w:t>
+      </w:r>
+      <w:proofErr w:type="spellStart"/>
+      <w:r>
+        <w:rPr>
+          <w:rFonts w:ascii="Consolas" w:hAnsi="Consolas"/>
+          <w:color w:val="9CDCFE"/>
+          <w:szCs w:val="24"/>
+          <w:lang w:eastAsia="en-US"/>
+        </w:rPr>
+        <w:t>dimensions</w:t>
+      </w:r>
+      <w:r>
+        <w:rPr>
+          <w:rFonts w:ascii="Consolas" w:hAnsi="Consolas"/>
+          <w:color w:val="D4D4D4"/>
+          <w:szCs w:val="24"/>
+          <w:lang w:eastAsia="en-US"/>
+        </w:rPr>
+        <w:t>.</w:t>
+      </w:r>
+      <w:r>
+        <w:rPr>
+          <w:rFonts w:ascii="Consolas" w:hAnsi="Consolas"/>
+          <w:color w:val="DCDCAA"/>
+          <w:szCs w:val="24"/>
+          <w:lang w:eastAsia="en-US"/>
+        </w:rPr>
+        <w:t>get</w:t>
+      </w:r>
+      <w:proofErr w:type="spellEnd"/>
+      <w:r>
+        <w:rPr>
+          <w:rFonts w:ascii="Consolas" w:hAnsi="Consolas"/>
+          <w:color w:val="D4D4D4"/>
+          <w:szCs w:val="24"/>
+          <w:lang w:eastAsia="en-US"/>
+        </w:rPr>
+        <w:t>(</w:t>
+      </w:r>
+      <w:r>
+        <w:rPr>
+          <w:rFonts w:ascii="Consolas" w:hAnsi="Consolas"/>
+          <w:color w:val="CE9178"/>
+          <w:szCs w:val="24"/>
+          <w:lang w:eastAsia="en-US"/>
+        </w:rPr>
+        <w:t>"lines"</w:t>
+      </w:r>
+      <w:r>
+        <w:rPr>
+          <w:rFonts w:ascii="Consolas" w:hAnsi="Consolas"/>
+          <w:color w:val="D4D4D4"/>
+          <w:szCs w:val="24"/>
+          <w:lang w:eastAsia="en-US"/>
+        </w:rPr>
+        <w:t>);</w:t>
+      </w:r>
+    </w:p>
+    <w:p>
+      <w:pPr>
+        <w:shd w:val="clear" w:color="auto" w:fill="1E1E1E"/>
+        <w:tabs>
+          <w:tab w:val="clear" w:pos="720"/>
+        </w:tabs>
+        <w:spacing w:before="0" w:line="330" w:lineRule="atLeast"/>
+        <w:jc w:val="left"/>
+        <w:rPr>
+          <w:rFonts w:ascii="Consolas" w:hAnsi="Consolas"/>
+          <w:color w:val="D4D4D4"/>
+          <w:szCs w:val="24"/>
+          <w:lang w:eastAsia="en-US"/>
+        </w:rPr>
+      </w:pPr>
+      <w:r>
+        <w:rPr>
+          <w:rFonts w:ascii="Consolas" w:hAnsi="Consolas"/>
+          <w:color w:val="D4D4D4"/>
+          <w:szCs w:val="24"/>
+          <w:lang w:eastAsia="en-US"/>
+        </w:rPr>
+        <w:t xml:space="preserve">     </w:t>
+      </w:r>
+      <w:r>
+        <w:rPr>
+          <w:rFonts w:ascii="Consolas" w:hAnsi="Consolas"/>
+          <w:color w:val="4EC9B0"/>
+          <w:szCs w:val="24"/>
+          <w:lang w:eastAsia="en-US"/>
+        </w:rPr>
+        <w:t>int</w:t>
+      </w:r>
+      <w:r>
+        <w:rPr>
+          <w:rFonts w:ascii="Consolas" w:hAnsi="Consolas"/>
+          <w:color w:val="D4D4D4"/>
+          <w:szCs w:val="24"/>
+          <w:lang w:eastAsia="en-US"/>
+        </w:rPr>
+        <w:t xml:space="preserve"> </w:t>
+      </w:r>
+      <w:proofErr w:type="spellStart"/>
+      <w:r>
+        <w:rPr>
+          <w:rFonts w:ascii="Consolas" w:hAnsi="Consolas"/>
+          <w:color w:val="9CDCFE"/>
+          <w:szCs w:val="24"/>
+          <w:lang w:eastAsia="en-US"/>
+        </w:rPr>
+        <w:t>columnAmount</w:t>
+      </w:r>
+      <w:proofErr w:type="spellEnd"/>
+      <w:r>
+        <w:rPr>
+          <w:rFonts w:ascii="Consolas" w:hAnsi="Consolas"/>
+          <w:color w:val="D4D4D4"/>
+          <w:szCs w:val="24"/>
+          <w:lang w:eastAsia="en-US"/>
+        </w:rPr>
+        <w:t xml:space="preserve"> = </w:t>
+      </w:r>
+      <w:proofErr w:type="spellStart"/>
+      <w:r>
+        <w:rPr>
+          <w:rFonts w:ascii="Consolas" w:hAnsi="Consolas"/>
+          <w:color w:val="9CDCFE"/>
+          <w:szCs w:val="24"/>
+          <w:lang w:eastAsia="en-US"/>
+        </w:rPr>
+        <w:t>dimensions</w:t>
+      </w:r>
+      <w:r>
+        <w:rPr>
+          <w:rFonts w:ascii="Consolas" w:hAnsi="Consolas"/>
+          <w:color w:val="D4D4D4"/>
+          <w:szCs w:val="24"/>
+          <w:lang w:eastAsia="en-US"/>
+        </w:rPr>
+        <w:t>.</w:t>
+      </w:r>
+      <w:r>
+        <w:rPr>
+          <w:rFonts w:ascii="Consolas" w:hAnsi="Consolas"/>
+          <w:color w:val="DCDCAA"/>
+          <w:szCs w:val="24"/>
+          <w:lang w:eastAsia="en-US"/>
+        </w:rPr>
+        <w:t>get</w:t>
+      </w:r>
+      <w:proofErr w:type="spellEnd"/>
+      <w:r>
+        <w:rPr>
+          <w:rFonts w:ascii="Consolas" w:hAnsi="Consolas"/>
+          <w:color w:val="D4D4D4"/>
+          <w:szCs w:val="24"/>
+          <w:lang w:eastAsia="en-US"/>
+        </w:rPr>
+        <w:t>(</w:t>
+      </w:r>
+      <w:r>
+        <w:rPr>
+          <w:rFonts w:ascii="Consolas" w:hAnsi="Consolas"/>
+          <w:color w:val="CE9178"/>
+          <w:szCs w:val="24"/>
+          <w:lang w:eastAsia="en-US"/>
+        </w:rPr>
+        <w:t>"columns"</w:t>
+      </w:r>
+      <w:r>
+        <w:rPr>
+          <w:rFonts w:ascii="Consolas" w:hAnsi="Consolas"/>
+          <w:color w:val="D4D4D4"/>
+          <w:szCs w:val="24"/>
+          <w:lang w:eastAsia="en-US"/>
+        </w:rPr>
+        <w:t>);</w:t>
+      </w:r>
+    </w:p>
+    <w:p>
+      <w:pPr>
+        <w:shd w:val="clear" w:color="auto" w:fill="1E1E1E"/>
+        <w:tabs>
+          <w:tab w:val="clear" w:pos="720"/>
+        </w:tabs>
+        <w:spacing w:before="0" w:line="330" w:lineRule="atLeast"/>
+        <w:jc w:val="left"/>
+        <w:rPr>
+          <w:rFonts w:ascii="Consolas" w:hAnsi="Consolas"/>
+          <w:color w:val="D4D4D4"/>
+          <w:lang w:eastAsia="en-US"/>
+        </w:rPr>
+      </w:pPr>
+      <w:r>
+        <w:rPr>
+          <w:rFonts w:ascii="Consolas" w:hAnsi="Consolas"/>
+          <w:color w:val="D4D4D4"/>
+          <w:lang w:eastAsia="en-US"/>
+        </w:rPr>
+        <w:t xml:space="preserve">     </w:t>
+      </w:r>
+      <w:r>
+        <w:rPr>
+          <w:rFonts w:ascii="Consolas" w:hAnsi="Consolas"/>
+          <w:color w:val="4EC9B0"/>
+          <w:lang w:eastAsia="en-US"/>
+        </w:rPr>
+        <w:t>Graph</w:t>
+      </w:r>
+      <w:r>
+        <w:rPr>
+          <w:rFonts w:ascii="Consolas" w:hAnsi="Consolas"/>
+          <w:color w:val="D4D4D4"/>
+          <w:lang w:eastAsia="en-US"/>
+        </w:rPr>
+        <w:t xml:space="preserve"> </w:t>
+      </w:r>
+      <w:bookmarkStart w:id="2" w:name="_Int_U7R8A9nG"/>
+      <w:proofErr w:type="spellStart"/>
+      <w:r>
+        <w:rPr>
+          <w:rFonts w:ascii="Consolas" w:hAnsi="Consolas"/>
+          <w:color w:val="9CDCFE"/>
+          <w:lang w:eastAsia="en-US"/>
+        </w:rPr>
+        <w:t>graph</w:t>
+      </w:r>
+      <w:bookmarkEnd w:id="2"/>
+      <w:proofErr w:type="spellEnd"/>
+      <w:r>
+        <w:rPr>
+          <w:rFonts w:ascii="Consolas" w:hAnsi="Consolas"/>
+          <w:color w:val="D4D4D4"/>
+          <w:lang w:eastAsia="en-US"/>
+        </w:rPr>
+        <w:t xml:space="preserve"> = </w:t>
+      </w:r>
+      <w:r>
+        <w:rPr>
+          <w:rFonts w:ascii="Consolas" w:hAnsi="Consolas"/>
+          <w:color w:val="C586C0"/>
+          <w:lang w:eastAsia="en-US"/>
+        </w:rPr>
+        <w:t>new</w:t>
+      </w:r>
+      <w:r>
+        <w:rPr>
+          <w:rFonts w:ascii="Consolas" w:hAnsi="Consolas"/>
+          <w:color w:val="D4D4D4"/>
+          <w:lang w:eastAsia="en-US"/>
+        </w:rPr>
+        <w:t xml:space="preserve"> </w:t>
+      </w:r>
+      <w:r>
+        <w:rPr>
+          <w:rFonts w:ascii="Consolas" w:hAnsi="Consolas"/>
+          <w:color w:val="DCDCAA"/>
+          <w:lang w:eastAsia="en-US"/>
+        </w:rPr>
+        <w:t>Graph</w:t>
+      </w:r>
+      <w:r>
+        <w:rPr>
+          <w:rFonts w:ascii="Consolas" w:hAnsi="Consolas"/>
+          <w:color w:val="D4D4D4"/>
+          <w:lang w:eastAsia="en-US"/>
+        </w:rPr>
+        <w:t>(</w:t>
+      </w:r>
+      <w:proofErr w:type="spellStart"/>
+      <w:r>
+        <w:rPr>
+          <w:rFonts w:ascii="Consolas" w:hAnsi="Consolas"/>
+          <w:color w:val="D4D4D4"/>
+          <w:lang w:eastAsia="en-US"/>
+        </w:rPr>
+        <w:t>lineAmount</w:t>
+      </w:r>
+      <w:proofErr w:type="spellEnd"/>
+      <w:r>
+        <w:rPr>
+          <w:rFonts w:ascii="Consolas" w:hAnsi="Consolas"/>
+          <w:color w:val="D4D4D4"/>
+          <w:lang w:eastAsia="en-US"/>
+        </w:rPr>
+        <w:t xml:space="preserve"> * </w:t>
+      </w:r>
+      <w:proofErr w:type="spellStart"/>
+      <w:r>
+        <w:rPr>
+          <w:rFonts w:ascii="Consolas" w:hAnsi="Consolas"/>
+          <w:color w:val="D4D4D4"/>
+          <w:lang w:eastAsia="en-US"/>
+        </w:rPr>
+        <w:t>columnAmount</w:t>
+      </w:r>
+      <w:proofErr w:type="spellEnd"/>
+      <w:r>
+        <w:rPr>
+          <w:rFonts w:ascii="Consolas" w:hAnsi="Consolas"/>
+          <w:color w:val="D4D4D4"/>
+          <w:lang w:eastAsia="en-US"/>
+        </w:rPr>
+        <w:t>);</w:t>
+      </w:r>
+    </w:p>
+    <w:p>
+      <w:pPr>
+        <w:shd w:val="clear" w:color="auto" w:fill="1E1E1E"/>
+        <w:tabs>
+          <w:tab w:val="clear" w:pos="720"/>
+        </w:tabs>
+        <w:spacing w:before="0" w:line="330" w:lineRule="atLeast"/>
+        <w:jc w:val="left"/>
+        <w:rPr>
+          <w:rFonts w:ascii="Consolas" w:hAnsi="Consolas"/>
+          <w:color w:val="D4D4D4"/>
+          <w:szCs w:val="24"/>
+          <w:lang w:eastAsia="en-US"/>
+        </w:rPr>
+      </w:pPr>
+    </w:p>
+    <w:p>
+      <w:pPr>
+        <w:shd w:val="clear" w:color="auto" w:fill="1E1E1E"/>
+        <w:tabs>
+          <w:tab w:val="clear" w:pos="720"/>
+        </w:tabs>
+        <w:spacing w:before="0" w:line="330" w:lineRule="atLeast"/>
+        <w:jc w:val="left"/>
+        <w:rPr>
+          <w:rFonts w:ascii="Consolas" w:hAnsi="Consolas"/>
+          <w:color w:val="D4D4D4"/>
+          <w:szCs w:val="24"/>
+          <w:lang w:eastAsia="en-US"/>
+        </w:rPr>
+      </w:pPr>
+      <w:r>
+        <w:rPr>
+          <w:rFonts w:ascii="Consolas" w:hAnsi="Consolas"/>
+          <w:color w:val="D4D4D4"/>
+          <w:szCs w:val="24"/>
+          <w:lang w:eastAsia="en-US"/>
+        </w:rPr>
+        <w:t xml:space="preserve">  </w:t>
+      </w:r>
+      <w:r>
+        <w:rPr>
+          <w:rFonts w:ascii="Consolas" w:hAnsi="Consolas"/>
+          <w:color w:val="D4D4D4"/>
+          <w:szCs w:val="24"/>
+          <w:lang w:eastAsia="en-US"/>
+        </w:rPr>
+        <w:t xml:space="preserve">   </w:t>
+      </w:r>
+      <w:r>
+        <w:rPr>
+          <w:rFonts w:ascii="Consolas" w:hAnsi="Consolas"/>
+          <w:color w:val="C586C0"/>
+          <w:szCs w:val="24"/>
+          <w:lang w:eastAsia="en-US"/>
+        </w:rPr>
+        <w:t>for</w:t>
+      </w:r>
+      <w:r>
+        <w:rPr>
+          <w:rFonts w:ascii="Consolas" w:hAnsi="Consolas"/>
+          <w:color w:val="D4D4D4"/>
+          <w:szCs w:val="24"/>
+          <w:lang w:eastAsia="en-US"/>
+        </w:rPr>
+        <w:t xml:space="preserve"> (</w:t>
+      </w:r>
+      <w:r>
+        <w:rPr>
+          <w:rFonts w:ascii="Consolas" w:hAnsi="Consolas"/>
+          <w:color w:val="4EC9B0"/>
+          <w:szCs w:val="24"/>
+          <w:lang w:eastAsia="en-US"/>
+        </w:rPr>
+        <w:t>int</w:t>
+      </w:r>
+      <w:r>
+        <w:rPr>
+          <w:rFonts w:ascii="Consolas" w:hAnsi="Consolas"/>
+          <w:color w:val="D4D4D4"/>
+          <w:szCs w:val="24"/>
+          <w:lang w:eastAsia="en-US"/>
+        </w:rPr>
+        <w:t xml:space="preserve"> </w:t>
+      </w:r>
+      <w:proofErr w:type="spellStart"/>
+      <w:r>
+        <w:rPr>
+          <w:rFonts w:ascii="Consolas" w:hAnsi="Consolas"/>
+          <w:color w:val="9CDCFE"/>
+          <w:szCs w:val="24"/>
+          <w:lang w:eastAsia="en-US"/>
+        </w:rPr>
+        <w:t>i</w:t>
+      </w:r>
+      <w:proofErr w:type="spellEnd"/>
+      <w:r>
+        <w:rPr>
+          <w:rFonts w:ascii="Consolas" w:hAnsi="Consolas"/>
+          <w:color w:val="D4D4D4"/>
+          <w:szCs w:val="24"/>
+          <w:lang w:eastAsia="en-US"/>
+        </w:rPr>
+        <w:t xml:space="preserve"> = </w:t>
+      </w:r>
+      <w:r>
+        <w:rPr>
+          <w:rFonts w:ascii="Consolas" w:hAnsi="Consolas"/>
+          <w:color w:val="B5CEA8"/>
+          <w:szCs w:val="24"/>
+          <w:lang w:eastAsia="en-US"/>
+        </w:rPr>
+        <w:t>0</w:t>
+      </w:r>
+      <w:r>
+        <w:rPr>
+          <w:rFonts w:ascii="Consolas" w:hAnsi="Consolas"/>
+          <w:color w:val="D4D4D4"/>
+          <w:szCs w:val="24"/>
+          <w:lang w:eastAsia="en-US"/>
+        </w:rPr>
+        <w:t xml:space="preserve">; </w:t>
+      </w:r>
+      <w:proofErr w:type="spellStart"/>
+      <w:r>
+        <w:rPr>
+          <w:rFonts w:ascii="Consolas" w:hAnsi="Consolas"/>
+          <w:color w:val="D4D4D4"/>
+          <w:szCs w:val="24"/>
+          <w:lang w:eastAsia="en-US"/>
+        </w:rPr>
+        <w:t>i</w:t>
+      </w:r>
+      <w:proofErr w:type="spellEnd"/>
+      <w:r>
+        <w:rPr>
+          <w:rFonts w:ascii="Consolas" w:hAnsi="Consolas"/>
+          <w:color w:val="D4D4D4"/>
+          <w:szCs w:val="24"/>
+          <w:lang w:eastAsia="en-US"/>
+        </w:rPr>
+        <w:t xml:space="preserve"> &lt; </w:t>
+      </w:r>
+      <w:proofErr w:type="spellStart"/>
+      <w:r>
+        <w:rPr>
+          <w:rFonts w:ascii="Consolas" w:hAnsi="Consolas"/>
+          <w:color w:val="D4D4D4"/>
+          <w:szCs w:val="24"/>
+          <w:lang w:eastAsia="en-US"/>
+        </w:rPr>
+        <w:t>lineAmount</w:t>
+      </w:r>
+      <w:proofErr w:type="spellEnd"/>
+      <w:r>
+        <w:rPr>
+          <w:rFonts w:ascii="Consolas" w:hAnsi="Consolas"/>
+          <w:color w:val="D4D4D4"/>
+          <w:szCs w:val="24"/>
+          <w:lang w:eastAsia="en-US"/>
+        </w:rPr>
+        <w:t xml:space="preserve">; </w:t>
+      </w:r>
+      <w:proofErr w:type="spellStart"/>
+      <w:r>
+        <w:rPr>
+          <w:rFonts w:ascii="Consolas" w:hAnsi="Consolas"/>
+          <w:color w:val="D4D4D4"/>
+          <w:szCs w:val="24"/>
+          <w:lang w:eastAsia="en-US"/>
+        </w:rPr>
+        <w:t>i</w:t>
+      </w:r>
+      <w:proofErr w:type="spellEnd"/>
+      <w:r>
+        <w:rPr>
+          <w:rFonts w:ascii="Consolas" w:hAnsi="Consolas"/>
+          <w:color w:val="D4D4D4"/>
+          <w:szCs w:val="24"/>
+          <w:lang w:eastAsia="en-US"/>
+        </w:rPr>
+        <w:t>++)</w:t>
+      </w:r>
+    </w:p>
+    <w:p>
+      <w:pPr>
+        <w:shd w:val="clear" w:color="auto" w:fill="1E1E1E"/>
+        <w:tabs>
+          <w:tab w:val="clear" w:pos="720"/>
+        </w:tabs>
+        <w:spacing w:before="0" w:line="330" w:lineRule="atLeast"/>
+        <w:jc w:val="left"/>
+        <w:rPr>
+          <w:rFonts w:ascii="Consolas" w:hAnsi="Consolas"/>
+          <w:color w:val="D4D4D4"/>
+          <w:szCs w:val="24"/>
+          <w:lang w:eastAsia="en-US"/>
+        </w:rPr>
+      </w:pPr>
+      <w:r>
+        <w:rPr>
+          <w:rFonts w:ascii="Consolas" w:hAnsi="Consolas"/>
+          <w:color w:val="D4D4D4"/>
+          <w:szCs w:val="24"/>
+          <w:lang w:eastAsia="en-US"/>
+        </w:rPr>
+        <w:lastRenderedPageBreak/>
+        <w:t>      </w:t>
+      </w:r>
+      <w:r>
+        <w:rPr>
+          <w:rFonts w:ascii="Consolas" w:hAnsi="Consolas"/>
+          <w:color w:val="C586C0"/>
+          <w:szCs w:val="24"/>
+          <w:lang w:eastAsia="en-US"/>
+        </w:rPr>
+        <w:t>for</w:t>
+      </w:r>
+      <w:r>
+        <w:rPr>
+          <w:rFonts w:ascii="Consolas" w:hAnsi="Consolas"/>
+          <w:color w:val="D4D4D4"/>
+          <w:szCs w:val="24"/>
+          <w:lang w:eastAsia="en-US"/>
+        </w:rPr>
+        <w:t xml:space="preserve"> (</w:t>
+      </w:r>
+      <w:r>
+        <w:rPr>
+          <w:rFonts w:ascii="Consolas" w:hAnsi="Consolas"/>
+          <w:color w:val="4EC9B0"/>
+          <w:szCs w:val="24"/>
+          <w:lang w:eastAsia="en-US"/>
+        </w:rPr>
+        <w:t>int</w:t>
+      </w:r>
+      <w:r>
+        <w:rPr>
+          <w:rFonts w:ascii="Consolas" w:hAnsi="Consolas"/>
+          <w:color w:val="D4D4D4"/>
+          <w:szCs w:val="24"/>
+          <w:lang w:eastAsia="en-US"/>
+        </w:rPr>
+        <w:t xml:space="preserve"> </w:t>
+      </w:r>
+      <w:r>
+        <w:rPr>
+          <w:rFonts w:ascii="Consolas" w:hAnsi="Consolas"/>
+          <w:color w:val="9CDCFE"/>
+          <w:szCs w:val="24"/>
+          <w:lang w:eastAsia="en-US"/>
+        </w:rPr>
+        <w:t>j</w:t>
+      </w:r>
+      <w:r>
+        <w:rPr>
+          <w:rFonts w:ascii="Consolas" w:hAnsi="Consolas"/>
+          <w:color w:val="D4D4D4"/>
+          <w:szCs w:val="24"/>
+          <w:lang w:eastAsia="en-US"/>
+        </w:rPr>
+        <w:t xml:space="preserve"> = </w:t>
+      </w:r>
+      <w:r>
+        <w:rPr>
+          <w:rFonts w:ascii="Consolas" w:hAnsi="Consolas"/>
+          <w:color w:val="B5CEA8"/>
+          <w:szCs w:val="24"/>
+          <w:lang w:eastAsia="en-US"/>
+        </w:rPr>
+        <w:t>0</w:t>
+      </w:r>
+      <w:r>
+        <w:rPr>
+          <w:rFonts w:ascii="Consolas" w:hAnsi="Consolas"/>
+          <w:color w:val="D4D4D4"/>
+          <w:szCs w:val="24"/>
+          <w:lang w:eastAsia="en-US"/>
+        </w:rPr>
+        <w:t xml:space="preserve">; j &lt; </w:t>
+      </w:r>
+      <w:proofErr w:type="spellStart"/>
+      <w:r>
+        <w:rPr>
+          <w:rFonts w:ascii="Consolas" w:hAnsi="Consolas"/>
+          <w:color w:val="D4D4D4"/>
+          <w:szCs w:val="24"/>
+          <w:lang w:eastAsia="en-US"/>
+        </w:rPr>
+        <w:t>columnAmount</w:t>
+      </w:r>
+      <w:proofErr w:type="spellEnd"/>
+      <w:r>
+        <w:rPr>
+          <w:rFonts w:ascii="Consolas" w:hAnsi="Consolas"/>
+          <w:color w:val="D4D4D4"/>
+          <w:szCs w:val="24"/>
+          <w:lang w:eastAsia="en-US"/>
+        </w:rPr>
+        <w:t xml:space="preserve">; </w:t>
+      </w:r>
+      <w:proofErr w:type="spellStart"/>
+      <w:r>
+        <w:rPr>
+          <w:rFonts w:ascii="Consolas" w:hAnsi="Consolas"/>
+          <w:color w:val="D4D4D4"/>
+          <w:szCs w:val="24"/>
+          <w:lang w:eastAsia="en-US"/>
+        </w:rPr>
+        <w:t>j++</w:t>
+      </w:r>
+      <w:proofErr w:type="spellEnd"/>
+      <w:r>
+        <w:rPr>
+          <w:rFonts w:ascii="Consolas" w:hAnsi="Consolas"/>
+          <w:color w:val="D4D4D4"/>
+          <w:szCs w:val="24"/>
+          <w:lang w:eastAsia="en-US"/>
+        </w:rPr>
+        <w:t>) {</w:t>
+      </w:r>
+    </w:p>
+    <w:p>
+      <w:pPr>
+        <w:shd w:val="clear" w:color="auto" w:fill="1E1E1E"/>
+        <w:tabs>
+          <w:tab w:val="clear" w:pos="720"/>
+        </w:tabs>
+        <w:spacing w:before="0" w:line="330" w:lineRule="atLeast"/>
+        <w:jc w:val="left"/>
+        <w:rPr>
+          <w:rFonts w:ascii="Consolas" w:hAnsi="Consolas"/>
+          <w:color w:val="D4D4D4"/>
+          <w:szCs w:val="24"/>
+          <w:lang w:eastAsia="en-US"/>
+        </w:rPr>
+      </w:pPr>
+      <w:r>
+        <w:rPr>
+          <w:rFonts w:ascii="Consolas" w:hAnsi="Consolas"/>
+          <w:color w:val="D4D4D4"/>
+          <w:szCs w:val="24"/>
+          <w:lang w:eastAsia="en-US"/>
+        </w:rPr>
+        <w:t xml:space="preserve">       </w:t>
+      </w:r>
+      <w:r>
+        <w:rPr>
+          <w:rFonts w:ascii="Consolas" w:hAnsi="Consolas"/>
+          <w:color w:val="C586C0"/>
+          <w:szCs w:val="24"/>
+          <w:lang w:eastAsia="en-US"/>
+        </w:rPr>
+        <w:t>if</w:t>
+      </w:r>
+      <w:r>
+        <w:rPr>
+          <w:rFonts w:ascii="Consolas" w:hAnsi="Consolas"/>
+          <w:color w:val="D4D4D4"/>
+          <w:szCs w:val="24"/>
+          <w:lang w:eastAsia="en-US"/>
+        </w:rPr>
+        <w:t xml:space="preserve"> (</w:t>
+      </w:r>
+      <w:proofErr w:type="spellStart"/>
+      <w:r>
+        <w:rPr>
+          <w:rFonts w:ascii="Consolas" w:hAnsi="Consolas"/>
+          <w:color w:val="D4D4D4"/>
+          <w:szCs w:val="24"/>
+          <w:lang w:eastAsia="en-US"/>
+        </w:rPr>
+        <w:t>worldMap</w:t>
+      </w:r>
+      <w:proofErr w:type="spellEnd"/>
+      <w:r>
+        <w:rPr>
+          <w:rFonts w:ascii="Consolas" w:hAnsi="Consolas"/>
+          <w:color w:val="D4D4D4"/>
+          <w:szCs w:val="24"/>
+          <w:lang w:eastAsia="en-US"/>
+        </w:rPr>
+        <w:t>[</w:t>
+      </w:r>
+      <w:proofErr w:type="spellStart"/>
+      <w:r>
+        <w:rPr>
+          <w:rFonts w:ascii="Consolas" w:hAnsi="Consolas"/>
+          <w:color w:val="D4D4D4"/>
+          <w:szCs w:val="24"/>
+          <w:lang w:eastAsia="en-US"/>
+        </w:rPr>
+        <w:t>i</w:t>
+      </w:r>
+      <w:proofErr w:type="spellEnd"/>
+      <w:r>
+        <w:rPr>
+          <w:rFonts w:ascii="Consolas" w:hAnsi="Consolas"/>
+          <w:color w:val="D4D4D4"/>
+          <w:szCs w:val="24"/>
+          <w:lang w:eastAsia="en-US"/>
+        </w:rPr>
+        <w:t xml:space="preserve">][j] == </w:t>
+      </w:r>
+      <w:r>
+        <w:rPr>
+          <w:rFonts w:ascii="Consolas" w:hAnsi="Consolas"/>
+          <w:color w:val="CE9178"/>
+          <w:szCs w:val="24"/>
+          <w:lang w:eastAsia="en-US"/>
+        </w:rPr>
+        <w:t>'*'</w:t>
+      </w:r>
+      <w:r>
+        <w:rPr>
+          <w:rFonts w:ascii="Consolas" w:hAnsi="Consolas"/>
+          <w:color w:val="D4D4D4"/>
+          <w:szCs w:val="24"/>
+          <w:lang w:eastAsia="en-US"/>
+        </w:rPr>
+        <w:t xml:space="preserve">) </w:t>
+      </w:r>
+      <w:r>
+        <w:rPr>
+          <w:rFonts w:ascii="Consolas" w:hAnsi="Consolas"/>
+          <w:color w:val="C586C0"/>
+          <w:szCs w:val="24"/>
+          <w:lang w:eastAsia="en-US"/>
+        </w:rPr>
+        <w:t>continue</w:t>
+      </w:r>
+      <w:r>
+        <w:rPr>
+          <w:rFonts w:ascii="Consolas" w:hAnsi="Consolas"/>
+          <w:color w:val="D4D4D4"/>
+          <w:szCs w:val="24"/>
+          <w:lang w:eastAsia="en-US"/>
+        </w:rPr>
+        <w:t>;</w:t>
+      </w:r>
+    </w:p>
+    <w:p>
+      <w:pPr>
+        <w:shd w:val="clear" w:color="auto" w:fill="1E1E1E"/>
+        <w:tabs>
+          <w:tab w:val="clear" w:pos="720"/>
+        </w:tabs>
+        <w:spacing w:before="0" w:line="330" w:lineRule="atLeast"/>
+        <w:jc w:val="left"/>
+        <w:rPr>
+          <w:rFonts w:ascii="Consolas" w:hAnsi="Consolas"/>
+          <w:color w:val="D4D4D4"/>
+          <w:szCs w:val="24"/>
+          <w:lang w:eastAsia="en-US"/>
+        </w:rPr>
+      </w:pPr>
+      <w:r>
+        <w:rPr>
+          <w:rFonts w:ascii="Consolas" w:hAnsi="Consolas"/>
+          <w:color w:val="D4D4D4"/>
+          <w:szCs w:val="24"/>
+          <w:lang w:eastAsia="en-US"/>
+        </w:rPr>
+        <w:t xml:space="preserve">       </w:t>
+      </w:r>
+      <w:r>
+        <w:rPr>
+          <w:rFonts w:ascii="Consolas" w:hAnsi="Consolas"/>
+          <w:color w:val="4EC9B0"/>
+          <w:szCs w:val="24"/>
+          <w:lang w:eastAsia="en-US"/>
+        </w:rPr>
+        <w:t>int</w:t>
+      </w:r>
+      <w:r>
+        <w:rPr>
+          <w:rFonts w:ascii="Consolas" w:hAnsi="Consolas"/>
+          <w:color w:val="D4D4D4"/>
+          <w:szCs w:val="24"/>
+          <w:lang w:eastAsia="en-US"/>
+        </w:rPr>
+        <w:t xml:space="preserve"> </w:t>
+      </w:r>
+      <w:r>
+        <w:rPr>
+          <w:rFonts w:ascii="Consolas" w:hAnsi="Consolas"/>
+          <w:color w:val="9CDCFE"/>
+          <w:szCs w:val="24"/>
+          <w:lang w:eastAsia="en-US"/>
+        </w:rPr>
+        <w:t>origin</w:t>
+      </w:r>
+      <w:r>
+        <w:rPr>
+          <w:rFonts w:ascii="Consolas" w:hAnsi="Consolas"/>
+          <w:color w:val="D4D4D4"/>
+          <w:szCs w:val="24"/>
+          <w:lang w:eastAsia="en-US"/>
+        </w:rPr>
+        <w:t xml:space="preserve"> = (</w:t>
+      </w:r>
+      <w:proofErr w:type="spellStart"/>
+      <w:r>
+        <w:rPr>
+          <w:rFonts w:ascii="Consolas" w:hAnsi="Consolas"/>
+          <w:color w:val="D4D4D4"/>
+          <w:szCs w:val="24"/>
+          <w:lang w:eastAsia="en-US"/>
+        </w:rPr>
+        <w:t>i</w:t>
+      </w:r>
+      <w:proofErr w:type="spellEnd"/>
+      <w:r>
+        <w:rPr>
+          <w:rFonts w:ascii="Consolas" w:hAnsi="Consolas"/>
+          <w:color w:val="D4D4D4"/>
+          <w:szCs w:val="24"/>
+          <w:lang w:eastAsia="en-US"/>
+        </w:rPr>
+        <w:t xml:space="preserve"> * </w:t>
+      </w:r>
+      <w:proofErr w:type="spellStart"/>
+      <w:r>
+        <w:rPr>
+          <w:rFonts w:ascii="Consolas" w:hAnsi="Consolas"/>
+          <w:color w:val="D4D4D4"/>
+          <w:szCs w:val="24"/>
+          <w:lang w:eastAsia="en-US"/>
+        </w:rPr>
+        <w:t>columnAmount</w:t>
+      </w:r>
+      <w:proofErr w:type="spellEnd"/>
+      <w:r>
+        <w:rPr>
+          <w:rFonts w:ascii="Consolas" w:hAnsi="Consolas"/>
+          <w:color w:val="D4D4D4"/>
+          <w:szCs w:val="24"/>
+          <w:lang w:eastAsia="en-US"/>
+        </w:rPr>
+        <w:t>) + j;</w:t>
+      </w:r>
+    </w:p>
+    <w:p>
+      <w:pPr>
+        <w:shd w:val="clear" w:color="auto" w:fill="1E1E1E"/>
+        <w:tabs>
+          <w:tab w:val="clear" w:pos="720"/>
+        </w:tabs>
+        <w:spacing w:before="0" w:line="330" w:lineRule="atLeast"/>
+        <w:jc w:val="left"/>
+        <w:rPr>
+          <w:rFonts w:ascii="Consolas" w:hAnsi="Consolas"/>
+          <w:color w:val="D4D4D4"/>
+          <w:szCs w:val="24"/>
+          <w:lang w:val="pt-BR" w:eastAsia="en-US"/>
+        </w:rPr>
+      </w:pPr>
+      <w:r>
+        <w:rPr>
+          <w:rFonts w:ascii="Consolas" w:hAnsi="Consolas"/>
+          <w:color w:val="D4D4D4"/>
+          <w:szCs w:val="24"/>
+          <w:lang w:eastAsia="en-US"/>
+        </w:rPr>
+        <w:t xml:space="preserve"> </w:t>
+      </w:r>
+      <w:r>
+        <w:rPr>
+          <w:rFonts w:ascii="Consolas" w:hAnsi="Consolas"/>
+          <w:color w:val="D4D4D4"/>
+          <w:szCs w:val="24"/>
+          <w:lang w:eastAsia="en-US"/>
+        </w:rPr>
+        <w:t xml:space="preserve">      </w:t>
+      </w:r>
+      <w:r>
+        <w:rPr>
+          <w:rFonts w:ascii="Consolas" w:hAnsi="Consolas"/>
           <w:color w:val="6A9955"/>
           <w:szCs w:val="24"/>
           <w:lang w:val="pt-BR" w:eastAsia="en-US"/>
         </w:rPr>
-        <w:t>2:</w:t>
+        <w:t>// Olha pra cima</w:t>
+      </w:r>
+    </w:p>
+    <w:p>
+      <w:pPr>
+        <w:shd w:val="clear" w:color="auto" w:fill="1E1E1E"/>
+        <w:tabs>
+          <w:tab w:val="clear" w:pos="720"/>
+        </w:tabs>
+        <w:spacing w:before="0" w:line="330" w:lineRule="atLeast"/>
+        <w:jc w:val="left"/>
+        <w:rPr>
+          <w:rFonts w:ascii="Consolas" w:hAnsi="Consolas"/>
+          <w:color w:val="D4D4D4"/>
+          <w:szCs w:val="24"/>
+          <w:lang w:eastAsia="en-US"/>
+        </w:rPr>
+      </w:pPr>
+      <w:r>
+        <w:rPr>
+          <w:rFonts w:ascii="Consolas" w:hAnsi="Consolas"/>
+          <w:color w:val="D4D4D4"/>
+          <w:szCs w:val="24"/>
+          <w:lang w:val="pt-BR" w:eastAsia="en-US"/>
+        </w:rPr>
+        <w:t xml:space="preserve">       </w:t>
+      </w:r>
+      <w:proofErr w:type="spellStart"/>
+      <w:r>
+        <w:rPr>
+          <w:rFonts w:ascii="Consolas" w:hAnsi="Consolas"/>
+          <w:color w:val="C586C0"/>
+          <w:szCs w:val="24"/>
+          <w:lang w:val="pt-BR" w:eastAsia="en-US"/>
+        </w:rPr>
+        <w:t>if</w:t>
+      </w:r>
+      <w:proofErr w:type="spellEnd"/>
+      <w:r>
+        <w:rPr>
+          <w:rFonts w:ascii="Consolas" w:hAnsi="Consolas"/>
+          <w:color w:val="D4D4D4"/>
+          <w:szCs w:val="24"/>
+          <w:lang w:val="pt-BR" w:eastAsia="en-US"/>
+        </w:rPr>
+        <w:t xml:space="preserve"> (i &gt; </w:t>
+      </w:r>
+      <w:r>
+        <w:rPr>
+          <w:rFonts w:ascii="Consolas" w:hAnsi="Consolas"/>
+          <w:color w:val="B5CEA8"/>
+          <w:szCs w:val="24"/>
+          <w:lang w:val="pt-BR" w:eastAsia="en-US"/>
+        </w:rPr>
+        <w:t>0</w:t>
+      </w:r>
+      <w:r>
+        <w:rPr>
+          <w:rFonts w:ascii="Consolas" w:hAnsi="Consolas"/>
+          <w:color w:val="D4D4D4"/>
+          <w:szCs w:val="24"/>
+          <w:lang w:val="pt-BR" w:eastAsia="en-US"/>
+        </w:rPr>
+        <w:t xml:space="preserve"> &amp;&amp; </w:t>
+      </w:r>
+      <w:proofErr w:type="spellStart"/>
+      <w:r>
+        <w:rPr>
+          <w:rFonts w:ascii="Consolas" w:hAnsi="Consolas"/>
+          <w:color w:val="D4D4D4"/>
+          <w:szCs w:val="24"/>
+          <w:lang w:val="pt-BR" w:eastAsia="en-US"/>
+        </w:rPr>
+        <w:t>worldMap</w:t>
+      </w:r>
+      <w:proofErr w:type="spellEnd"/>
+      <w:r>
+        <w:rPr>
+          <w:rFonts w:ascii="Consolas" w:hAnsi="Consolas"/>
+          <w:color w:val="D4D4D4"/>
+          <w:szCs w:val="24"/>
+          <w:lang w:val="pt-BR" w:eastAsia="en-US"/>
+        </w:rPr>
+        <w:t xml:space="preserve">[i - </w:t>
+      </w:r>
+      <w:r>
+        <w:rPr>
+          <w:rFonts w:ascii="Consolas" w:hAnsi="Consolas"/>
+          <w:color w:val="B5CEA8"/>
+          <w:szCs w:val="24"/>
+          <w:lang w:val="pt-BR" w:eastAsia="en-US"/>
+        </w:rPr>
+        <w:t>1</w:t>
+      </w:r>
+      <w:r>
+        <w:rPr>
+          <w:rFonts w:ascii="Consolas" w:hAnsi="Consolas"/>
+          <w:color w:val="D4D4D4"/>
+          <w:szCs w:val="24"/>
+          <w:lang w:val="pt-BR" w:eastAsia="en-US"/>
+        </w:rPr>
+        <w:t xml:space="preserve">][j] != </w:t>
+      </w:r>
+      <w:r>
+        <w:rPr>
+          <w:rFonts w:ascii="Consolas" w:hAnsi="Consolas"/>
+          <w:color w:val="CE9178"/>
+          <w:szCs w:val="24"/>
+          <w:lang w:eastAsia="en-US"/>
+        </w:rPr>
+        <w:t>'*'</w:t>
+      </w:r>
+      <w:r>
+        <w:rPr>
+          <w:rFonts w:ascii="Consolas" w:hAnsi="Consolas"/>
+          <w:color w:val="D4D4D4"/>
+          <w:szCs w:val="24"/>
+          <w:lang w:eastAsia="en-US"/>
+        </w:rPr>
+        <w:t>) {</w:t>
+      </w:r>
+    </w:p>
+    <w:p>
+      <w:pPr>
+        <w:shd w:val="clear" w:color="auto" w:fill="1E1E1E"/>
+        <w:tabs>
+          <w:tab w:val="clear" w:pos="720"/>
+        </w:tabs>
+        <w:spacing w:before="0" w:line="330" w:lineRule="atLeast"/>
+        <w:jc w:val="left"/>
+        <w:rPr>
+          <w:rFonts w:ascii="Consolas" w:hAnsi="Consolas"/>
+          <w:color w:val="D4D4D4"/>
+          <w:szCs w:val="24"/>
+          <w:lang w:eastAsia="en-US"/>
+        </w:rPr>
+      </w:pPr>
+      <w:r>
+        <w:rPr>
+          <w:rFonts w:ascii="Consolas" w:hAnsi="Consolas"/>
+          <w:color w:val="D4D4D4"/>
+          <w:szCs w:val="24"/>
+          <w:lang w:eastAsia="en-US"/>
+        </w:rPr>
+        <w:t xml:space="preserve">        </w:t>
+      </w:r>
+      <w:proofErr w:type="spellStart"/>
+      <w:r>
+        <w:rPr>
+          <w:rFonts w:ascii="Consolas" w:hAnsi="Consolas"/>
+          <w:color w:val="9CDCFE"/>
+          <w:szCs w:val="24"/>
+          <w:lang w:eastAsia="en-US"/>
+        </w:rPr>
+        <w:t>graph</w:t>
+      </w:r>
+      <w:r>
+        <w:rPr>
+          <w:rFonts w:ascii="Consolas" w:hAnsi="Consolas"/>
+          <w:color w:val="D4D4D4"/>
+          <w:szCs w:val="24"/>
+          <w:lang w:eastAsia="en-US"/>
+        </w:rPr>
+        <w:t>.</w:t>
+      </w:r>
+      <w:r>
+        <w:rPr>
+          <w:rFonts w:ascii="Consolas" w:hAnsi="Consolas"/>
+          <w:color w:val="DCDCAA"/>
+          <w:szCs w:val="24"/>
+          <w:lang w:eastAsia="en-US"/>
+        </w:rPr>
+        <w:t>insertEdge</w:t>
+      </w:r>
+      <w:proofErr w:type="spellEnd"/>
+      <w:r>
+        <w:rPr>
+          <w:rFonts w:ascii="Consolas" w:hAnsi="Consolas"/>
+          <w:color w:val="D4D4D4"/>
+          <w:szCs w:val="24"/>
+          <w:lang w:eastAsia="en-US"/>
+        </w:rPr>
+        <w:t>(origin,</w:t>
+      </w:r>
+    </w:p>
+    <w:p>
+      <w:pPr>
+        <w:shd w:val="clear" w:color="auto" w:fill="1E1E1E"/>
+        <w:tabs>
+          <w:tab w:val="clear" w:pos="720"/>
+        </w:tabs>
+        <w:spacing w:before="0" w:line="330" w:lineRule="atLeast"/>
+        <w:jc w:val="left"/>
+        <w:rPr>
+          <w:rFonts w:ascii="Consolas" w:hAnsi="Consolas"/>
+          <w:color w:val="D4D4D4"/>
+          <w:szCs w:val="24"/>
+          <w:lang w:eastAsia="en-US"/>
+        </w:rPr>
+      </w:pPr>
+      <w:r>
+        <w:rPr>
+          <w:rFonts w:ascii="Consolas" w:hAnsi="Consolas"/>
+          <w:color w:val="D4D4D4"/>
+          <w:szCs w:val="24"/>
+          <w:lang w:eastAsia="en-US"/>
+        </w:rPr>
+        <w:t xml:space="preserve">         ((</w:t>
+      </w:r>
+      <w:proofErr w:type="spellStart"/>
+      <w:r>
+        <w:rPr>
+          <w:rFonts w:ascii="Consolas" w:hAnsi="Consolas"/>
+          <w:color w:val="D4D4D4"/>
+          <w:szCs w:val="24"/>
+          <w:lang w:eastAsia="en-US"/>
+        </w:rPr>
+        <w:t>i</w:t>
+      </w:r>
+      <w:proofErr w:type="spellEnd"/>
+      <w:r>
+        <w:rPr>
+          <w:rFonts w:ascii="Consolas" w:hAnsi="Consolas"/>
+          <w:color w:val="D4D4D4"/>
+          <w:szCs w:val="24"/>
+          <w:lang w:eastAsia="en-US"/>
+        </w:rPr>
+        <w:t xml:space="preserve"> - </w:t>
+      </w:r>
+      <w:r>
+        <w:rPr>
+          <w:rFonts w:ascii="Consolas" w:hAnsi="Consolas"/>
+          <w:color w:val="B5CEA8"/>
+          <w:szCs w:val="24"/>
+          <w:lang w:eastAsia="en-US"/>
+        </w:rPr>
+        <w:t>1</w:t>
+      </w:r>
+      <w:r>
+        <w:rPr>
+          <w:rFonts w:ascii="Consolas" w:hAnsi="Consolas"/>
+          <w:color w:val="D4D4D4"/>
+          <w:szCs w:val="24"/>
+          <w:lang w:eastAsia="en-US"/>
+        </w:rPr>
+        <w:t xml:space="preserve">) * </w:t>
+      </w:r>
+      <w:proofErr w:type="spellStart"/>
+      <w:r>
+        <w:rPr>
+          <w:rFonts w:ascii="Consolas" w:hAnsi="Consolas"/>
+          <w:color w:val="D4D4D4"/>
+          <w:szCs w:val="24"/>
+          <w:lang w:eastAsia="en-US"/>
+        </w:rPr>
+        <w:t>columnAmount</w:t>
+      </w:r>
+      <w:proofErr w:type="spellEnd"/>
+      <w:r>
+        <w:rPr>
+          <w:rFonts w:ascii="Consolas" w:hAnsi="Consolas"/>
+          <w:color w:val="D4D4D4"/>
+          <w:szCs w:val="24"/>
+          <w:lang w:eastAsia="en-US"/>
+        </w:rPr>
+        <w:t>) + j</w:t>
+      </w:r>
+    </w:p>
+    <w:p>
+      <w:pPr>
+        <w:shd w:val="clear" w:color="auto" w:fill="1E1E1E"/>
+        <w:tabs>
+          <w:tab w:val="clear" w:pos="720"/>
+        </w:tabs>
+        <w:spacing w:before="0" w:line="330" w:lineRule="atLeast"/>
+        <w:jc w:val="left"/>
+        <w:rPr>
+          <w:rFonts w:ascii="Consolas" w:hAnsi="Consolas"/>
+          <w:color w:val="D4D4D4"/>
+          <w:szCs w:val="24"/>
+          <w:lang w:eastAsia="en-US"/>
+        </w:rPr>
+      </w:pPr>
+      <w:r>
+        <w:rPr>
+          <w:rFonts w:ascii="Consolas" w:hAnsi="Consolas"/>
+          <w:color w:val="D4D4D4"/>
+          <w:szCs w:val="24"/>
+          <w:lang w:eastAsia="en-US"/>
+        </w:rPr>
+        <w:t xml:space="preserve">        );</w:t>
+      </w:r>
+    </w:p>
+    <w:p>
+      <w:pPr>
+        <w:shd w:val="clear" w:color="auto" w:fill="1E1E1E"/>
+        <w:tabs>
+          <w:tab w:val="clear" w:pos="720"/>
+        </w:tabs>
+        <w:spacing w:before="0" w:line="330" w:lineRule="atLeast"/>
+        <w:jc w:val="left"/>
+        <w:rPr>
+          <w:rFonts w:ascii="Consolas" w:hAnsi="Consolas"/>
+          <w:color w:val="D4D4D4"/>
+          <w:szCs w:val="24"/>
+          <w:lang w:eastAsia="en-US"/>
+        </w:rPr>
+      </w:pPr>
+      <w:r>
+        <w:rPr>
+          <w:rFonts w:ascii="Consolas" w:hAnsi="Consolas"/>
+          <w:color w:val="D4D4D4"/>
+          <w:szCs w:val="24"/>
+          <w:lang w:eastAsia="en-US"/>
+        </w:rPr>
+        <w:t xml:space="preserve">       }</w:t>
+      </w:r>
+    </w:p>
+    <w:p>
+      <w:pPr>
+        <w:shd w:val="clear" w:color="auto" w:fill="1E1E1E"/>
+        <w:tabs>
+          <w:tab w:val="clear" w:pos="720"/>
+        </w:tabs>
+        <w:spacing w:before="0" w:line="330" w:lineRule="atLeast"/>
+        <w:jc w:val="left"/>
+        <w:rPr>
+          <w:rFonts w:ascii="Consolas" w:hAnsi="Consolas"/>
+          <w:color w:val="D4D4D4"/>
+          <w:szCs w:val="24"/>
+          <w:lang w:eastAsia="en-US"/>
+        </w:rPr>
+      </w:pPr>
+      <w:r>
+        <w:rPr>
+          <w:rFonts w:ascii="Consolas" w:hAnsi="Consolas"/>
+          <w:color w:val="D4D4D4"/>
+          <w:szCs w:val="24"/>
+          <w:lang w:eastAsia="en-US"/>
+        </w:rPr>
+        <w:t xml:space="preserve">       </w:t>
       </w:r>
       <w:r>
         <w:rPr>
           <w:rFonts w:ascii="Consolas" w:hAnsi="Consolas"/>
           <w:color w:val="6A9955"/>
           <w:szCs w:val="24"/>
+          <w:lang w:eastAsia="en-US"/>
+        </w:rPr>
+        <w:t xml:space="preserve">// Olha </w:t>
+      </w:r>
+      <w:proofErr w:type="spellStart"/>
+      <w:r>
+        <w:rPr>
+          <w:rFonts w:ascii="Consolas" w:hAnsi="Consolas"/>
+          <w:color w:val="6A9955"/>
+          <w:szCs w:val="24"/>
+          <w:lang w:eastAsia="en-US"/>
+        </w:rPr>
+        <w:t>pra</w:t>
+      </w:r>
+      <w:proofErr w:type="spellEnd"/>
+      <w:r>
+        <w:rPr>
+          <w:rFonts w:ascii="Consolas" w:hAnsi="Consolas"/>
+          <w:color w:val="6A9955"/>
+          <w:szCs w:val="24"/>
+          <w:lang w:eastAsia="en-US"/>
+        </w:rPr>
+        <w:t xml:space="preserve"> </w:t>
+      </w:r>
+      <w:proofErr w:type="spellStart"/>
+      <w:r>
+        <w:rPr>
+          <w:rFonts w:ascii="Consolas" w:hAnsi="Consolas"/>
+          <w:color w:val="6A9955"/>
+          <w:szCs w:val="24"/>
+          <w:lang w:eastAsia="en-US"/>
+        </w:rPr>
+        <w:t>baixo</w:t>
+      </w:r>
+      <w:proofErr w:type="spellEnd"/>
+    </w:p>
+    <w:p>
+      <w:pPr>
+        <w:shd w:val="clear" w:color="auto" w:fill="1E1E1E"/>
+        <w:tabs>
+          <w:tab w:val="clear" w:pos="720"/>
+        </w:tabs>
+        <w:spacing w:before="0" w:line="330" w:lineRule="atLeast"/>
+        <w:jc w:val="left"/>
+        <w:rPr>
+          <w:rFonts w:ascii="Consolas" w:hAnsi="Consolas"/>
+          <w:color w:val="D4D4D4"/>
+          <w:szCs w:val="24"/>
+          <w:lang w:eastAsia="en-US"/>
+        </w:rPr>
+      </w:pPr>
+      <w:r>
+        <w:rPr>
+          <w:rFonts w:ascii="Consolas" w:hAnsi="Consolas"/>
+          <w:color w:val="D4D4D4"/>
+          <w:szCs w:val="24"/>
+          <w:lang w:eastAsia="en-US"/>
+        </w:rPr>
+        <w:t xml:space="preserve">       </w:t>
+      </w:r>
+      <w:r>
+        <w:rPr>
+          <w:rFonts w:ascii="Consolas" w:hAnsi="Consolas"/>
+          <w:color w:val="C586C0"/>
+          <w:szCs w:val="24"/>
+          <w:lang w:eastAsia="en-US"/>
+        </w:rPr>
+        <w:t>if</w:t>
+      </w:r>
+      <w:r>
+        <w:rPr>
+          <w:rFonts w:ascii="Consolas" w:hAnsi="Consolas"/>
+          <w:color w:val="D4D4D4"/>
+          <w:szCs w:val="24"/>
+          <w:lang w:eastAsia="en-US"/>
+        </w:rPr>
+        <w:t xml:space="preserve"> (</w:t>
+      </w:r>
+      <w:proofErr w:type="spellStart"/>
+      <w:r>
+        <w:rPr>
+          <w:rFonts w:ascii="Consolas" w:hAnsi="Consolas"/>
+          <w:color w:val="D4D4D4"/>
+          <w:szCs w:val="24"/>
+          <w:lang w:eastAsia="en-US"/>
+        </w:rPr>
+        <w:t>i</w:t>
+      </w:r>
+      <w:proofErr w:type="spellEnd"/>
+      <w:r>
+        <w:rPr>
+          <w:rFonts w:ascii="Consolas" w:hAnsi="Consolas"/>
+          <w:color w:val="D4D4D4"/>
+          <w:szCs w:val="24"/>
+          <w:lang w:eastAsia="en-US"/>
+        </w:rPr>
+        <w:t xml:space="preserve"> &lt; </w:t>
+      </w:r>
+      <w:proofErr w:type="spellStart"/>
+      <w:r>
+        <w:rPr>
+          <w:rFonts w:ascii="Consolas" w:hAnsi="Consolas"/>
+          <w:color w:val="D4D4D4"/>
+          <w:szCs w:val="24"/>
+          <w:lang w:eastAsia="en-US"/>
+        </w:rPr>
+        <w:t>lineAmount</w:t>
+      </w:r>
+      <w:proofErr w:type="spellEnd"/>
+      <w:r>
+        <w:rPr>
+          <w:rFonts w:ascii="Consolas" w:hAnsi="Consolas"/>
+          <w:color w:val="D4D4D4"/>
+          <w:szCs w:val="24"/>
+          <w:lang w:eastAsia="en-US"/>
+        </w:rPr>
+        <w:t xml:space="preserve"> - </w:t>
+      </w:r>
+      <w:r>
+        <w:rPr>
+          <w:rFonts w:ascii="Consolas" w:hAnsi="Consolas"/>
+          <w:color w:val="B5CEA8"/>
+          <w:szCs w:val="24"/>
+          <w:lang w:eastAsia="en-US"/>
+        </w:rPr>
+        <w:t>1</w:t>
+      </w:r>
+      <w:r>
+        <w:rPr>
+          <w:rFonts w:ascii="Consolas" w:hAnsi="Consolas"/>
+          <w:color w:val="D4D4D4"/>
+          <w:szCs w:val="24"/>
+          <w:lang w:eastAsia="en-US"/>
+        </w:rPr>
+        <w:t xml:space="preserve"> &amp;&amp; </w:t>
+      </w:r>
+      <w:proofErr w:type="spellStart"/>
+      <w:r>
+        <w:rPr>
+          <w:rFonts w:ascii="Consolas" w:hAnsi="Consolas"/>
+          <w:color w:val="D4D4D4"/>
+          <w:szCs w:val="24"/>
+          <w:lang w:eastAsia="en-US"/>
+        </w:rPr>
+        <w:t>worldMap</w:t>
+      </w:r>
+      <w:proofErr w:type="spellEnd"/>
+      <w:r>
+        <w:rPr>
+          <w:rFonts w:ascii="Consolas" w:hAnsi="Consolas"/>
+          <w:color w:val="D4D4D4"/>
+          <w:szCs w:val="24"/>
+          <w:lang w:eastAsia="en-US"/>
+        </w:rPr>
+        <w:t>[</w:t>
+      </w:r>
+      <w:proofErr w:type="spellStart"/>
+      <w:r>
+        <w:rPr>
+          <w:rFonts w:ascii="Consolas" w:hAnsi="Consolas"/>
+          <w:color w:val="D4D4D4"/>
+          <w:szCs w:val="24"/>
+          <w:lang w:eastAsia="en-US"/>
+        </w:rPr>
+        <w:t>i</w:t>
+      </w:r>
+      <w:proofErr w:type="spellEnd"/>
+      <w:r>
+        <w:rPr>
+          <w:rFonts w:ascii="Consolas" w:hAnsi="Consolas"/>
+          <w:color w:val="D4D4D4"/>
+          <w:szCs w:val="24"/>
+          <w:lang w:eastAsia="en-US"/>
+        </w:rPr>
+        <w:t xml:space="preserve"> + </w:t>
+      </w:r>
+      <w:r>
+        <w:rPr>
+          <w:rFonts w:ascii="Consolas" w:hAnsi="Consolas"/>
+          <w:color w:val="B5CEA8"/>
+          <w:szCs w:val="24"/>
+          <w:lang w:eastAsia="en-US"/>
+        </w:rPr>
+        <w:t>1</w:t>
+      </w:r>
+      <w:r>
+        <w:rPr>
+          <w:rFonts w:ascii="Consolas" w:hAnsi="Consolas"/>
+          <w:color w:val="D4D4D4"/>
+          <w:szCs w:val="24"/>
+          <w:lang w:eastAsia="en-US"/>
+        </w:rPr>
+        <w:t xml:space="preserve">][j] != </w:t>
+      </w:r>
+      <w:r>
+        <w:rPr>
+          <w:rFonts w:ascii="Consolas" w:hAnsi="Consolas"/>
+          <w:color w:val="CE9178"/>
+          <w:szCs w:val="24"/>
+          <w:lang w:eastAsia="en-US"/>
+        </w:rPr>
+        <w:t>'*'</w:t>
+      </w:r>
+      <w:r>
+        <w:rPr>
+          <w:rFonts w:ascii="Consolas" w:hAnsi="Consolas"/>
+          <w:color w:val="D4D4D4"/>
+          <w:szCs w:val="24"/>
+          <w:lang w:eastAsia="en-US"/>
+        </w:rPr>
+        <w:t>) {</w:t>
+      </w:r>
+    </w:p>
+    <w:p>
+      <w:pPr>
+        <w:shd w:val="clear" w:color="auto" w:fill="1E1E1E"/>
+        <w:tabs>
+          <w:tab w:val="clear" w:pos="720"/>
+        </w:tabs>
+        <w:spacing w:before="0" w:line="330" w:lineRule="atLeast"/>
+        <w:jc w:val="left"/>
+        <w:rPr>
+          <w:rFonts w:ascii="Consolas" w:hAnsi="Consolas"/>
+          <w:color w:val="D4D4D4"/>
+          <w:szCs w:val="24"/>
+          <w:lang w:eastAsia="en-US"/>
+        </w:rPr>
+      </w:pPr>
+      <w:r>
+        <w:rPr>
+          <w:rFonts w:ascii="Consolas" w:hAnsi="Consolas"/>
+          <w:color w:val="D4D4D4"/>
+          <w:szCs w:val="24"/>
+          <w:lang w:eastAsia="en-US"/>
+        </w:rPr>
+        <w:t xml:space="preserve">        </w:t>
+      </w:r>
+      <w:proofErr w:type="spellStart"/>
+      <w:r>
+        <w:rPr>
+          <w:rFonts w:ascii="Consolas" w:hAnsi="Consolas"/>
+          <w:color w:val="9CDCFE"/>
+          <w:szCs w:val="24"/>
+          <w:lang w:eastAsia="en-US"/>
+        </w:rPr>
+        <w:t>graph</w:t>
+      </w:r>
+      <w:r>
+        <w:rPr>
+          <w:rFonts w:ascii="Consolas" w:hAnsi="Consolas"/>
+          <w:color w:val="D4D4D4"/>
+          <w:szCs w:val="24"/>
+          <w:lang w:eastAsia="en-US"/>
+        </w:rPr>
+        <w:t>.</w:t>
+      </w:r>
+      <w:r>
+        <w:rPr>
+          <w:rFonts w:ascii="Consolas" w:hAnsi="Consolas"/>
+          <w:color w:val="DCDCAA"/>
+          <w:szCs w:val="24"/>
+          <w:lang w:eastAsia="en-US"/>
+        </w:rPr>
+        <w:t>insertEdge</w:t>
+      </w:r>
+      <w:proofErr w:type="spellEnd"/>
+      <w:r>
+        <w:rPr>
+          <w:rFonts w:ascii="Consolas" w:hAnsi="Consolas"/>
+          <w:color w:val="D4D4D4"/>
+          <w:szCs w:val="24"/>
+          <w:lang w:eastAsia="en-US"/>
+        </w:rPr>
+        <w:t>(origin,</w:t>
+      </w:r>
+    </w:p>
+    <w:p>
+      <w:pPr>
+        <w:shd w:val="clear" w:color="auto" w:fill="1E1E1E"/>
+        <w:tabs>
+          <w:tab w:val="clear" w:pos="720"/>
+        </w:tabs>
+        <w:spacing w:before="0" w:line="330" w:lineRule="atLeast"/>
+        <w:jc w:val="left"/>
+        <w:rPr>
+          <w:rFonts w:ascii="Consolas" w:hAnsi="Consolas"/>
+          <w:color w:val="D4D4D4"/>
+          <w:szCs w:val="24"/>
+          <w:lang w:eastAsia="en-US"/>
+        </w:rPr>
+      </w:pPr>
+      <w:r>
+        <w:rPr>
+          <w:rFonts w:ascii="Consolas" w:hAnsi="Consolas"/>
+          <w:color w:val="D4D4D4"/>
+          <w:szCs w:val="24"/>
+          <w:lang w:eastAsia="en-US"/>
+        </w:rPr>
+        <w:t xml:space="preserve">         ((</w:t>
+      </w:r>
+      <w:proofErr w:type="spellStart"/>
+      <w:r>
+        <w:rPr>
+          <w:rFonts w:ascii="Consolas" w:hAnsi="Consolas"/>
+          <w:color w:val="D4D4D4"/>
+          <w:szCs w:val="24"/>
+          <w:lang w:eastAsia="en-US"/>
+        </w:rPr>
+        <w:t>i</w:t>
+      </w:r>
+      <w:proofErr w:type="spellEnd"/>
+      <w:r>
+        <w:rPr>
+          <w:rFonts w:ascii="Consolas" w:hAnsi="Consolas"/>
+          <w:color w:val="D4D4D4"/>
+          <w:szCs w:val="24"/>
+          <w:lang w:eastAsia="en-US"/>
+        </w:rPr>
+        <w:t xml:space="preserve"> + </w:t>
+      </w:r>
+      <w:r>
+        <w:rPr>
+          <w:rFonts w:ascii="Consolas" w:hAnsi="Consolas"/>
+          <w:color w:val="B5CEA8"/>
+          <w:szCs w:val="24"/>
+          <w:lang w:eastAsia="en-US"/>
+        </w:rPr>
+        <w:t>1</w:t>
+      </w:r>
+      <w:r>
+        <w:rPr>
+          <w:rFonts w:ascii="Consolas" w:hAnsi="Consolas"/>
+          <w:color w:val="D4D4D4"/>
+          <w:szCs w:val="24"/>
+          <w:lang w:eastAsia="en-US"/>
+        </w:rPr>
+        <w:t xml:space="preserve">) * </w:t>
+      </w:r>
+      <w:proofErr w:type="spellStart"/>
+      <w:r>
+        <w:rPr>
+          <w:rFonts w:ascii="Consolas" w:hAnsi="Consolas"/>
+          <w:color w:val="D4D4D4"/>
+          <w:szCs w:val="24"/>
+          <w:lang w:eastAsia="en-US"/>
+        </w:rPr>
+        <w:t>columnAmount</w:t>
+      </w:r>
+      <w:proofErr w:type="spellEnd"/>
+      <w:r>
+        <w:rPr>
+          <w:rFonts w:ascii="Consolas" w:hAnsi="Consolas"/>
+          <w:color w:val="D4D4D4"/>
+          <w:szCs w:val="24"/>
+          <w:lang w:eastAsia="en-US"/>
+        </w:rPr>
+        <w:t>) + j</w:t>
+      </w:r>
+    </w:p>
+    <w:p>
+      <w:pPr>
+        <w:shd w:val="clear" w:color="auto" w:fill="1E1E1E"/>
+        <w:tabs>
+          <w:tab w:val="clear" w:pos="720"/>
+        </w:tabs>
+        <w:spacing w:before="0" w:line="330" w:lineRule="atLeast"/>
+        <w:jc w:val="left"/>
+        <w:rPr>
+          <w:rFonts w:ascii="Consolas" w:hAnsi="Consolas"/>
+          <w:color w:val="D4D4D4"/>
+          <w:szCs w:val="24"/>
           <w:lang w:val="pt-BR" w:eastAsia="en-US"/>
         </w:rPr>
-        <w:t>        {oddTarget}</w:t>
-      </w:r>
-    </w:p>
-    <w:p>
-      <w:pPr>
-        <w:rPr>
-          <w:lang w:val="pt-BR"/>
-        </w:rPr>
-      </w:pPr>
-      <w:r>
-        <w:rPr>
-          <w:lang w:val="pt-BR"/>
-        </w:rPr>
-        <w:tab/>
-      </w:r>
-      <w:r>
-        <w:rPr>
-          <w:lang w:val="pt-BR"/>
-        </w:rPr>
-        <w:t xml:space="preserve">Novamente, temos </w:t>
-      </w:r>
-      <w:r>
-        <w:rPr>
-          <w:lang w:val="pt-BR"/>
-        </w:rPr>
-        <w:t>um caso que já é o resultado que queremos (oddTarget), e só precisamos converter, e depois pegamos as posições 2 e 1 respectivamente das posições 0 e 1 do vetor, separando assim o id e o alvo par.</w:t>
-      </w:r>
-    </w:p>
-    <w:p>
-      <w:pPr>
-        <w:rPr>
-          <w:lang w:val="pt-BR"/>
-        </w:rPr>
-      </w:pPr>
-      <w:r>
-        <w:rPr>
-          <w:lang w:val="pt-BR"/>
-        </w:rPr>
-        <w:tab/>
-      </w:r>
-      <w:r>
-        <w:rPr>
-          <w:lang w:val="pt-BR"/>
-        </w:rPr>
-        <w:t>Com tudo isso separado, podemos montar nosso macaco e repetir para todas as próximas linhas(macacos) do arquivo.</w:t>
-      </w:r>
-    </w:p>
-    <w:p>
-      <w:pPr>
-        <w:rPr>
-          <w:lang w:val="pt-BR"/>
-        </w:rPr>
-      </w:pPr>
-      <w:r>
-        <w:rPr>
-          <w:lang w:val="pt-BR"/>
-        </w:rPr>
-        <w:tab/>
-      </w:r>
-      <w:r>
-        <w:rPr>
-          <w:lang w:val="pt-BR"/>
-        </w:rPr>
-        <w:t xml:space="preserve">Finalizada a leitura do arquivo, criamos um laço que se repete uma quantidade de vezes igual ao número de rodadas lidas na primeira linha do arquivo, e passamos por todos os macacos separados anteriormente. Para cada macaco, separamos seus alvos par e </w:t>
-      </w:r>
-      <w:proofErr w:type="gramStart"/>
-      <w:r>
-        <w:rPr>
-          <w:lang w:val="pt-BR"/>
-        </w:rPr>
-        <w:t>impar</w:t>
-      </w:r>
-      <w:proofErr w:type="gramEnd"/>
-      <w:r>
-        <w:rPr>
-          <w:lang w:val="pt-BR"/>
-        </w:rPr>
-        <w:t xml:space="preserve"> (que são um número equivalente a uma posição na lista de macacos) e convertemos em macaco, para passar adiante para a função “throwCoconuts” do macaco em questão. Em seguida, ele passa todos seus cocos pares para o alvo par e todos os cocos </w:t>
-      </w:r>
-      <w:proofErr w:type="gramStart"/>
-      <w:r>
-        <w:rPr>
-          <w:lang w:val="pt-BR"/>
-        </w:rPr>
-        <w:t>impares</w:t>
-      </w:r>
-      <w:proofErr w:type="gramEnd"/>
-      <w:r>
-        <w:rPr>
-          <w:lang w:val="pt-BR"/>
-        </w:rPr>
-        <w:t xml:space="preserve"> para o alvo impar, e tem todos seus cocos zerados, dando inicio a vez do próximo macaco.</w:t>
-      </w:r>
-    </w:p>
-    <w:p>
-      <w:pPr>
-        <w:rPr>
-          <w:lang w:val="pt-BR"/>
-        </w:rPr>
-      </w:pPr>
-      <w:r>
-        <w:rPr>
-          <w:lang w:val="pt-BR"/>
-        </w:rPr>
-        <w:tab/>
-      </w:r>
-      <w:r>
-        <w:rPr>
-          <w:lang w:val="pt-BR"/>
-        </w:rPr>
-        <w:t>Inicialmente, o problema havia sido “resolvido” de uma maneira mais complexa, com classes adicionais para os cocos de cada macaco, por exemplo, mas foi descoberto que isso não era performático ou mesmo necessário, visto que os cocos são equivalentes; importa a quantidade desses e não sua identidade.</w:t>
-      </w:r>
-    </w:p>
-    <w:p>
-      <w:pPr>
-        <w:rPr>
-          <w:noProof/>
-          <w:lang w:val="pt-BR"/>
-        </w:rPr>
-      </w:pPr>
-      <w:r>
-        <w:rPr>
-          <w:noProof/>
-          <w:lang w:val="pt-BR"/>
-        </w:rPr>
-        <w:drawing>
-          <wp:inline distT="0" distB="0" distL="0" distR="0" wp14:anchorId="1489BDAD" wp14:editId="3A13070E">
-            <wp:extent cx="5400040" cy="4080510"/>
-            <wp:effectExtent l="0" t="0" r="0" b="0"/>
-            <wp:docPr id="1" name="Imagem 1"/>
-            <wp:cNvGraphicFramePr>
-              <a:graphicFrameLocks xmlns:a="http://schemas.openxmlformats.org/drawingml/2006/main" noChangeAspect="1"/>
-            </wp:cNvGraphicFramePr>
-            <a:graphic xmlns:a="http://schemas.openxmlformats.org/drawingml/2006/main">
-              <a:graphicData uri="http://schemas.openxmlformats.org/drawingml/2006/picture">
-                <pic:pic xmlns:pic="http://schemas.openxmlformats.org/drawingml/2006/picture">
-                  <pic:nvPicPr>
-                    <pic:cNvPr id="0" name="Imagem 1"/>
-                    <pic:cNvPicPr>
-                      <a:picLocks noChangeAspect="1" noChangeArrowheads="1"/>
-                    </pic:cNvPicPr>
-                  </pic:nvPicPr>
-                  <pic:blipFill>
-                    <a:blip r:embed="rId10">
-                      <a:extLst>
-                        <a:ext uri="{28A0092B-C50C-407E-A947-70E740481C1C}">
-                          <a14:useLocalDpi xmlns:a14="http://schemas.microsoft.com/office/drawing/2010/main" val="0"/>
-                        </a:ext>
-                      </a:extLst>
-                    </a:blip>
-                    <a:srcRect/>
-                    <a:stretch>
-                      <a:fillRect/>
-                    </a:stretch>
-                  </pic:blipFill>
-                  <pic:spPr bwMode="auto">
-                    <a:xfrm>
-                      <a:off x="0" y="0"/>
-                      <a:ext cx="5400040" cy="4080510"/>
-                    </a:xfrm>
-                    <a:prstGeom prst="rect">
-                      <a:avLst/>
-                    </a:prstGeom>
-                    <a:noFill/>
-                    <a:ln>
-                      <a:noFill/>
-                    </a:ln>
-                  </pic:spPr>
-                </pic:pic>
-              </a:graphicData>
-            </a:graphic>
-          </wp:inline>
-        </w:drawing>
-      </w:r>
-    </w:p>
-    <w:p>
-      <w:pPr>
-        <w:rPr>
-          <w:lang w:val="pt-BR"/>
-        </w:rPr>
-      </w:pPr>
+      </w:pPr>
+      <w:r>
+        <w:rPr>
+          <w:rFonts w:ascii="Consolas" w:hAnsi="Consolas"/>
+          <w:color w:val="D4D4D4"/>
+          <w:szCs w:val="24"/>
+          <w:lang w:eastAsia="en-US"/>
+        </w:rPr>
+        <w:t xml:space="preserve">        </w:t>
+      </w:r>
+      <w:r>
+        <w:rPr>
+          <w:rFonts w:ascii="Consolas" w:hAnsi="Consolas"/>
+          <w:color w:val="D4D4D4"/>
+          <w:szCs w:val="24"/>
+          <w:lang w:val="pt-BR" w:eastAsia="en-US"/>
+        </w:rPr>
+        <w:t>);</w:t>
+      </w:r>
+    </w:p>
+    <w:p>
+      <w:pPr>
+        <w:shd w:val="clear" w:color="auto" w:fill="1E1E1E"/>
+        <w:tabs>
+          <w:tab w:val="clear" w:pos="720"/>
+        </w:tabs>
+        <w:spacing w:before="0" w:line="330" w:lineRule="atLeast"/>
+        <w:jc w:val="left"/>
+        <w:rPr>
+          <w:rFonts w:ascii="Consolas" w:hAnsi="Consolas"/>
+          <w:color w:val="D4D4D4"/>
+          <w:szCs w:val="24"/>
+          <w:lang w:val="pt-BR" w:eastAsia="en-US"/>
+        </w:rPr>
+      </w:pPr>
+      <w:r>
+        <w:rPr>
+          <w:rFonts w:ascii="Consolas" w:hAnsi="Consolas"/>
+          <w:color w:val="D4D4D4"/>
+          <w:szCs w:val="24"/>
+          <w:lang w:val="pt-BR" w:eastAsia="en-US"/>
+        </w:rPr>
+        <w:t xml:space="preserve">       }</w:t>
+      </w:r>
+    </w:p>
+    <w:p>
+      <w:pPr>
+        <w:shd w:val="clear" w:color="auto" w:fill="1E1E1E"/>
+        <w:tabs>
+          <w:tab w:val="clear" w:pos="720"/>
+        </w:tabs>
+        <w:spacing w:before="0" w:line="330" w:lineRule="atLeast"/>
+        <w:jc w:val="left"/>
+        <w:rPr>
+          <w:rFonts w:ascii="Consolas" w:hAnsi="Consolas"/>
+          <w:color w:val="D4D4D4"/>
+          <w:szCs w:val="24"/>
+          <w:lang w:val="pt-BR" w:eastAsia="en-US"/>
+        </w:rPr>
+      </w:pPr>
+      <w:r>
+        <w:rPr>
+          <w:rFonts w:ascii="Consolas" w:hAnsi="Consolas"/>
+          <w:color w:val="D4D4D4"/>
+          <w:szCs w:val="24"/>
+          <w:lang w:val="pt-BR" w:eastAsia="en-US"/>
+        </w:rPr>
+        <w:t xml:space="preserve">       </w:t>
+      </w:r>
+      <w:r>
+        <w:rPr>
+          <w:rFonts w:ascii="Consolas" w:hAnsi="Consolas"/>
+          <w:color w:val="6A9955"/>
+          <w:szCs w:val="24"/>
+          <w:lang w:val="pt-BR" w:eastAsia="en-US"/>
+        </w:rPr>
+        <w:t>// Olha pra esquerda</w:t>
+      </w:r>
+    </w:p>
+    <w:p>
+      <w:pPr>
+        <w:shd w:val="clear" w:color="auto" w:fill="1E1E1E"/>
+        <w:tabs>
+          <w:tab w:val="clear" w:pos="720"/>
+        </w:tabs>
+        <w:spacing w:before="0" w:line="330" w:lineRule="atLeast"/>
+        <w:jc w:val="left"/>
+        <w:rPr>
+          <w:rFonts w:ascii="Consolas" w:hAnsi="Consolas"/>
+          <w:color w:val="D4D4D4"/>
+          <w:szCs w:val="24"/>
+          <w:lang w:eastAsia="en-US"/>
+        </w:rPr>
+      </w:pPr>
+      <w:r>
+        <w:rPr>
+          <w:rFonts w:ascii="Consolas" w:hAnsi="Consolas"/>
+          <w:color w:val="D4D4D4"/>
+          <w:szCs w:val="24"/>
+          <w:lang w:val="pt-BR" w:eastAsia="en-US"/>
+        </w:rPr>
+        <w:t xml:space="preserve">       </w:t>
+      </w:r>
+      <w:proofErr w:type="spellStart"/>
+      <w:r>
+        <w:rPr>
+          <w:rFonts w:ascii="Consolas" w:hAnsi="Consolas"/>
+          <w:color w:val="C586C0"/>
+          <w:szCs w:val="24"/>
+          <w:lang w:val="pt-BR" w:eastAsia="en-US"/>
+        </w:rPr>
+        <w:t>if</w:t>
+      </w:r>
+      <w:proofErr w:type="spellEnd"/>
+      <w:r>
+        <w:rPr>
+          <w:rFonts w:ascii="Consolas" w:hAnsi="Consolas"/>
+          <w:color w:val="D4D4D4"/>
+          <w:szCs w:val="24"/>
+          <w:lang w:val="pt-BR" w:eastAsia="en-US"/>
+        </w:rPr>
+        <w:t xml:space="preserve"> (j &gt; </w:t>
+      </w:r>
+      <w:r>
+        <w:rPr>
+          <w:rFonts w:ascii="Consolas" w:hAnsi="Consolas"/>
+          <w:color w:val="B5CEA8"/>
+          <w:szCs w:val="24"/>
+          <w:lang w:val="pt-BR" w:eastAsia="en-US"/>
+        </w:rPr>
+        <w:t>0</w:t>
+      </w:r>
+      <w:r>
+        <w:rPr>
+          <w:rFonts w:ascii="Consolas" w:hAnsi="Consolas"/>
+          <w:color w:val="D4D4D4"/>
+          <w:szCs w:val="24"/>
+          <w:lang w:val="pt-BR" w:eastAsia="en-US"/>
+        </w:rPr>
+        <w:t xml:space="preserve"> &amp;&amp; </w:t>
+      </w:r>
+      <w:proofErr w:type="spellStart"/>
+      <w:r>
+        <w:rPr>
+          <w:rFonts w:ascii="Consolas" w:hAnsi="Consolas"/>
+          <w:color w:val="D4D4D4"/>
+          <w:szCs w:val="24"/>
+          <w:lang w:val="pt-BR" w:eastAsia="en-US"/>
+        </w:rPr>
+        <w:t>worldMap</w:t>
+      </w:r>
+      <w:proofErr w:type="spellEnd"/>
+      <w:r>
+        <w:rPr>
+          <w:rFonts w:ascii="Consolas" w:hAnsi="Consolas"/>
+          <w:color w:val="D4D4D4"/>
+          <w:szCs w:val="24"/>
+          <w:lang w:val="pt-BR" w:eastAsia="en-US"/>
+        </w:rPr>
+        <w:t xml:space="preserve">[i][j - </w:t>
+      </w:r>
+      <w:r>
+        <w:rPr>
+          <w:rFonts w:ascii="Consolas" w:hAnsi="Consolas"/>
+          <w:color w:val="B5CEA8"/>
+          <w:szCs w:val="24"/>
+          <w:lang w:val="pt-BR" w:eastAsia="en-US"/>
+        </w:rPr>
+        <w:t>1</w:t>
+      </w:r>
+      <w:r>
+        <w:rPr>
+          <w:rFonts w:ascii="Consolas" w:hAnsi="Consolas"/>
+          <w:color w:val="D4D4D4"/>
+          <w:szCs w:val="24"/>
+          <w:lang w:val="pt-BR" w:eastAsia="en-US"/>
+        </w:rPr>
+        <w:t xml:space="preserve">] != </w:t>
+      </w:r>
+      <w:r>
+        <w:rPr>
+          <w:rFonts w:ascii="Consolas" w:hAnsi="Consolas"/>
+          <w:color w:val="CE9178"/>
+          <w:szCs w:val="24"/>
+          <w:lang w:eastAsia="en-US"/>
+        </w:rPr>
+        <w:t>'*'</w:t>
+      </w:r>
+      <w:r>
+        <w:rPr>
+          <w:rFonts w:ascii="Consolas" w:hAnsi="Consolas"/>
+          <w:color w:val="D4D4D4"/>
+          <w:szCs w:val="24"/>
+          <w:lang w:eastAsia="en-US"/>
+        </w:rPr>
+        <w:t>) {</w:t>
+      </w:r>
+    </w:p>
+    <w:p>
+      <w:pPr>
+        <w:shd w:val="clear" w:color="auto" w:fill="1E1E1E"/>
+        <w:tabs>
+          <w:tab w:val="clear" w:pos="720"/>
+        </w:tabs>
+        <w:spacing w:before="0" w:line="330" w:lineRule="atLeast"/>
+        <w:jc w:val="left"/>
+        <w:rPr>
+          <w:rFonts w:ascii="Consolas" w:hAnsi="Consolas"/>
+          <w:color w:val="D4D4D4"/>
+          <w:szCs w:val="24"/>
+          <w:lang w:eastAsia="en-US"/>
+        </w:rPr>
+      </w:pPr>
+      <w:r>
+        <w:rPr>
+          <w:rFonts w:ascii="Consolas" w:hAnsi="Consolas"/>
+          <w:color w:val="D4D4D4"/>
+          <w:szCs w:val="24"/>
+          <w:lang w:eastAsia="en-US"/>
+        </w:rPr>
+        <w:t xml:space="preserve">        </w:t>
+      </w:r>
+      <w:proofErr w:type="spellStart"/>
+      <w:r>
+        <w:rPr>
+          <w:rFonts w:ascii="Consolas" w:hAnsi="Consolas"/>
+          <w:color w:val="9CDCFE"/>
+          <w:szCs w:val="24"/>
+          <w:lang w:eastAsia="en-US"/>
+        </w:rPr>
+        <w:t>graph</w:t>
+      </w:r>
+      <w:r>
+        <w:rPr>
+          <w:rFonts w:ascii="Consolas" w:hAnsi="Consolas"/>
+          <w:color w:val="D4D4D4"/>
+          <w:szCs w:val="24"/>
+          <w:lang w:eastAsia="en-US"/>
+        </w:rPr>
+        <w:t>.</w:t>
+      </w:r>
+      <w:r>
+        <w:rPr>
+          <w:rFonts w:ascii="Consolas" w:hAnsi="Consolas"/>
+          <w:color w:val="DCDCAA"/>
+          <w:szCs w:val="24"/>
+          <w:lang w:eastAsia="en-US"/>
+        </w:rPr>
+        <w:t>insertEdge</w:t>
+      </w:r>
+      <w:proofErr w:type="spellEnd"/>
+      <w:r>
+        <w:rPr>
+          <w:rFonts w:ascii="Consolas" w:hAnsi="Consolas"/>
+          <w:color w:val="D4D4D4"/>
+          <w:szCs w:val="24"/>
+          <w:lang w:eastAsia="en-US"/>
+        </w:rPr>
+        <w:t>(origin,</w:t>
+      </w:r>
+    </w:p>
+    <w:p>
+      <w:pPr>
+        <w:shd w:val="clear" w:color="auto" w:fill="1E1E1E"/>
+        <w:tabs>
+          <w:tab w:val="clear" w:pos="720"/>
+        </w:tabs>
+        <w:spacing w:before="0" w:line="330" w:lineRule="atLeast"/>
+        <w:jc w:val="left"/>
+        <w:rPr>
+          <w:rFonts w:ascii="Consolas" w:hAnsi="Consolas"/>
+          <w:color w:val="D4D4D4"/>
+          <w:szCs w:val="24"/>
+          <w:lang w:val="pt-BR" w:eastAsia="en-US"/>
+        </w:rPr>
+      </w:pPr>
+      <w:r>
+        <w:rPr>
+          <w:rFonts w:ascii="Consolas" w:hAnsi="Consolas"/>
+          <w:color w:val="D4D4D4"/>
+          <w:szCs w:val="24"/>
+          <w:lang w:eastAsia="en-US"/>
+        </w:rPr>
+        <w:t xml:space="preserve">         </w:t>
+      </w:r>
+      <w:r>
+        <w:rPr>
+          <w:rFonts w:ascii="Consolas" w:hAnsi="Consolas"/>
+          <w:color w:val="D4D4D4"/>
+          <w:szCs w:val="24"/>
+          <w:lang w:val="pt-BR" w:eastAsia="en-US"/>
+        </w:rPr>
+        <w:t xml:space="preserve">(i * </w:t>
+      </w:r>
+      <w:proofErr w:type="spellStart"/>
+      <w:r>
+        <w:rPr>
+          <w:rFonts w:ascii="Consolas" w:hAnsi="Consolas"/>
+          <w:color w:val="D4D4D4"/>
+          <w:szCs w:val="24"/>
+          <w:lang w:val="pt-BR" w:eastAsia="en-US"/>
+        </w:rPr>
+        <w:t>columnAmount</w:t>
+      </w:r>
+      <w:proofErr w:type="spellEnd"/>
+      <w:r>
+        <w:rPr>
+          <w:rFonts w:ascii="Consolas" w:hAnsi="Consolas"/>
+          <w:color w:val="D4D4D4"/>
+          <w:szCs w:val="24"/>
+          <w:lang w:val="pt-BR" w:eastAsia="en-US"/>
+        </w:rPr>
+        <w:t xml:space="preserve">) + (j - </w:t>
+      </w:r>
+      <w:r>
+        <w:rPr>
+          <w:rFonts w:ascii="Consolas" w:hAnsi="Consolas"/>
+          <w:color w:val="B5CEA8"/>
+          <w:szCs w:val="24"/>
+          <w:lang w:val="pt-BR" w:eastAsia="en-US"/>
+        </w:rPr>
+        <w:t>1</w:t>
+      </w:r>
+      <w:r>
+        <w:rPr>
+          <w:rFonts w:ascii="Consolas" w:hAnsi="Consolas"/>
+          <w:color w:val="D4D4D4"/>
+          <w:szCs w:val="24"/>
+          <w:lang w:val="pt-BR" w:eastAsia="en-US"/>
+        </w:rPr>
+        <w:t>)</w:t>
+      </w:r>
+    </w:p>
+    <w:p>
+      <w:pPr>
+        <w:shd w:val="clear" w:color="auto" w:fill="1E1E1E"/>
+        <w:tabs>
+          <w:tab w:val="clear" w:pos="720"/>
+        </w:tabs>
+        <w:spacing w:before="0" w:line="330" w:lineRule="atLeast"/>
+        <w:jc w:val="left"/>
+        <w:rPr>
+          <w:rFonts w:ascii="Consolas" w:hAnsi="Consolas"/>
+          <w:color w:val="D4D4D4"/>
+          <w:szCs w:val="24"/>
+          <w:lang w:val="pt-BR" w:eastAsia="en-US"/>
+        </w:rPr>
+      </w:pPr>
+      <w:r>
+        <w:rPr>
+          <w:rFonts w:ascii="Consolas" w:hAnsi="Consolas"/>
+          <w:color w:val="D4D4D4"/>
+          <w:szCs w:val="24"/>
+          <w:lang w:val="pt-BR" w:eastAsia="en-US"/>
+        </w:rPr>
+        <w:t xml:space="preserve">        );</w:t>
+      </w:r>
+    </w:p>
+    <w:p>
+      <w:pPr>
+        <w:shd w:val="clear" w:color="auto" w:fill="1E1E1E"/>
+        <w:tabs>
+          <w:tab w:val="clear" w:pos="720"/>
+        </w:tabs>
+        <w:spacing w:before="0" w:line="330" w:lineRule="atLeast"/>
+        <w:jc w:val="left"/>
+        <w:rPr>
+          <w:rFonts w:ascii="Consolas" w:hAnsi="Consolas"/>
+          <w:color w:val="D4D4D4"/>
+          <w:szCs w:val="24"/>
+          <w:lang w:val="pt-BR" w:eastAsia="en-US"/>
+        </w:rPr>
+      </w:pPr>
+      <w:r>
+        <w:rPr>
+          <w:rFonts w:ascii="Consolas" w:hAnsi="Consolas"/>
+          <w:color w:val="D4D4D4"/>
+          <w:szCs w:val="24"/>
+          <w:lang w:val="pt-BR" w:eastAsia="en-US"/>
+        </w:rPr>
+        <w:t xml:space="preserve">       }</w:t>
+      </w:r>
+    </w:p>
+    <w:p>
+      <w:pPr>
+        <w:shd w:val="clear" w:color="auto" w:fill="1E1E1E"/>
+        <w:tabs>
+          <w:tab w:val="clear" w:pos="720"/>
+        </w:tabs>
+        <w:spacing w:before="0" w:line="330" w:lineRule="atLeast"/>
+        <w:jc w:val="left"/>
+        <w:rPr>
+          <w:rFonts w:ascii="Consolas" w:hAnsi="Consolas"/>
+          <w:color w:val="D4D4D4"/>
+          <w:szCs w:val="24"/>
+          <w:lang w:val="pt-BR" w:eastAsia="en-US"/>
+        </w:rPr>
+      </w:pPr>
+      <w:r>
+        <w:rPr>
+          <w:rFonts w:ascii="Consolas" w:hAnsi="Consolas"/>
+          <w:color w:val="D4D4D4"/>
+          <w:szCs w:val="24"/>
+          <w:lang w:val="pt-BR" w:eastAsia="en-US"/>
+        </w:rPr>
+        <w:t xml:space="preserve">       </w:t>
+      </w:r>
+      <w:r>
+        <w:rPr>
+          <w:rFonts w:ascii="Consolas" w:hAnsi="Consolas"/>
+          <w:color w:val="6A9955"/>
+          <w:szCs w:val="24"/>
+          <w:lang w:val="pt-BR" w:eastAsia="en-US"/>
+        </w:rPr>
+        <w:t>// Olha pra direita</w:t>
+      </w:r>
+    </w:p>
+    <w:p>
+      <w:pPr>
+        <w:shd w:val="clear" w:color="auto" w:fill="1E1E1E"/>
+        <w:tabs>
+          <w:tab w:val="clear" w:pos="720"/>
+        </w:tabs>
+        <w:spacing w:before="0" w:line="330" w:lineRule="atLeast"/>
+        <w:jc w:val="left"/>
+        <w:rPr>
+          <w:rFonts w:ascii="Consolas" w:hAnsi="Consolas"/>
+          <w:color w:val="D4D4D4"/>
+          <w:szCs w:val="24"/>
+          <w:lang w:eastAsia="en-US"/>
+        </w:rPr>
+      </w:pPr>
+      <w:r>
+        <w:rPr>
+          <w:rFonts w:ascii="Consolas" w:hAnsi="Consolas"/>
+          <w:color w:val="D4D4D4"/>
+          <w:szCs w:val="24"/>
+          <w:lang w:val="pt-BR" w:eastAsia="en-US"/>
+        </w:rPr>
+        <w:t xml:space="preserve">       </w:t>
+      </w:r>
+      <w:r>
+        <w:rPr>
+          <w:rFonts w:ascii="Consolas" w:hAnsi="Consolas"/>
+          <w:color w:val="C586C0"/>
+          <w:szCs w:val="24"/>
+          <w:lang w:eastAsia="en-US"/>
+        </w:rPr>
+        <w:t>if</w:t>
+      </w:r>
+      <w:r>
+        <w:rPr>
+          <w:rFonts w:ascii="Consolas" w:hAnsi="Consolas"/>
+          <w:color w:val="D4D4D4"/>
+          <w:szCs w:val="24"/>
+          <w:lang w:eastAsia="en-US"/>
+        </w:rPr>
+        <w:t xml:space="preserve"> (j &lt; </w:t>
+      </w:r>
+      <w:proofErr w:type="spellStart"/>
+      <w:r>
+        <w:rPr>
+          <w:rFonts w:ascii="Consolas" w:hAnsi="Consolas"/>
+          <w:color w:val="D4D4D4"/>
+          <w:szCs w:val="24"/>
+          <w:lang w:eastAsia="en-US"/>
+        </w:rPr>
+        <w:t>columnAmount</w:t>
+      </w:r>
+      <w:proofErr w:type="spellEnd"/>
+      <w:r>
+        <w:rPr>
+          <w:rFonts w:ascii="Consolas" w:hAnsi="Consolas"/>
+          <w:color w:val="D4D4D4"/>
+          <w:szCs w:val="24"/>
+          <w:lang w:eastAsia="en-US"/>
+        </w:rPr>
+        <w:t xml:space="preserve"> - </w:t>
+      </w:r>
+      <w:r>
+        <w:rPr>
+          <w:rFonts w:ascii="Consolas" w:hAnsi="Consolas"/>
+          <w:color w:val="B5CEA8"/>
+          <w:szCs w:val="24"/>
+          <w:lang w:eastAsia="en-US"/>
+        </w:rPr>
+        <w:t>1</w:t>
+      </w:r>
+      <w:r>
+        <w:rPr>
+          <w:rFonts w:ascii="Consolas" w:hAnsi="Consolas"/>
+          <w:color w:val="D4D4D4"/>
+          <w:szCs w:val="24"/>
+          <w:lang w:eastAsia="en-US"/>
+        </w:rPr>
+        <w:t xml:space="preserve"> &amp;&amp; </w:t>
+      </w:r>
+      <w:proofErr w:type="spellStart"/>
+      <w:r>
+        <w:rPr>
+          <w:rFonts w:ascii="Consolas" w:hAnsi="Consolas"/>
+          <w:color w:val="D4D4D4"/>
+          <w:szCs w:val="24"/>
+          <w:lang w:eastAsia="en-US"/>
+        </w:rPr>
+        <w:t>worldMap</w:t>
+      </w:r>
+      <w:proofErr w:type="spellEnd"/>
+      <w:r>
+        <w:rPr>
+          <w:rFonts w:ascii="Consolas" w:hAnsi="Consolas"/>
+          <w:color w:val="D4D4D4"/>
+          <w:szCs w:val="24"/>
+          <w:lang w:eastAsia="en-US"/>
+        </w:rPr>
+        <w:t>[</w:t>
+      </w:r>
+      <w:proofErr w:type="spellStart"/>
+      <w:r>
+        <w:rPr>
+          <w:rFonts w:ascii="Consolas" w:hAnsi="Consolas"/>
+          <w:color w:val="D4D4D4"/>
+          <w:szCs w:val="24"/>
+          <w:lang w:eastAsia="en-US"/>
+        </w:rPr>
+        <w:t>i</w:t>
+      </w:r>
+      <w:proofErr w:type="spellEnd"/>
+      <w:r>
+        <w:rPr>
+          <w:rFonts w:ascii="Consolas" w:hAnsi="Consolas"/>
+          <w:color w:val="D4D4D4"/>
+          <w:szCs w:val="24"/>
+          <w:lang w:eastAsia="en-US"/>
+        </w:rPr>
+        <w:t xml:space="preserve">][j + </w:t>
+      </w:r>
+      <w:r>
+        <w:rPr>
+          <w:rFonts w:ascii="Consolas" w:hAnsi="Consolas"/>
+          <w:color w:val="B5CEA8"/>
+          <w:szCs w:val="24"/>
+          <w:lang w:eastAsia="en-US"/>
+        </w:rPr>
+        <w:t>1</w:t>
+      </w:r>
+      <w:r>
+        <w:rPr>
+          <w:rFonts w:ascii="Consolas" w:hAnsi="Consolas"/>
+          <w:color w:val="D4D4D4"/>
+          <w:szCs w:val="24"/>
+          <w:lang w:eastAsia="en-US"/>
+        </w:rPr>
+        <w:t xml:space="preserve">] != </w:t>
+      </w:r>
+      <w:r>
+        <w:rPr>
+          <w:rFonts w:ascii="Consolas" w:hAnsi="Consolas"/>
+          <w:color w:val="CE9178"/>
+          <w:szCs w:val="24"/>
+          <w:lang w:eastAsia="en-US"/>
+        </w:rPr>
+        <w:t>'*'</w:t>
+      </w:r>
+      <w:r>
+        <w:rPr>
+          <w:rFonts w:ascii="Consolas" w:hAnsi="Consolas"/>
+          <w:color w:val="D4D4D4"/>
+          <w:szCs w:val="24"/>
+          <w:lang w:eastAsia="en-US"/>
+        </w:rPr>
+        <w:t>) {</w:t>
+      </w:r>
+    </w:p>
+    <w:p>
+      <w:pPr>
+        <w:shd w:val="clear" w:color="auto" w:fill="1E1E1E"/>
+        <w:tabs>
+          <w:tab w:val="clear" w:pos="720"/>
+        </w:tabs>
+        <w:spacing w:before="0" w:line="330" w:lineRule="atLeast"/>
+        <w:jc w:val="left"/>
+        <w:rPr>
+          <w:rFonts w:ascii="Consolas" w:hAnsi="Consolas"/>
+          <w:color w:val="D4D4D4"/>
+          <w:szCs w:val="24"/>
+          <w:lang w:eastAsia="en-US"/>
+        </w:rPr>
+      </w:pPr>
+      <w:r>
+        <w:rPr>
+          <w:rFonts w:ascii="Consolas" w:hAnsi="Consolas"/>
+          <w:color w:val="D4D4D4"/>
+          <w:szCs w:val="24"/>
+          <w:lang w:eastAsia="en-US"/>
+        </w:rPr>
+        <w:t xml:space="preserve">        </w:t>
+      </w:r>
+      <w:proofErr w:type="spellStart"/>
+      <w:r>
+        <w:rPr>
+          <w:rFonts w:ascii="Consolas" w:hAnsi="Consolas"/>
+          <w:color w:val="9CDCFE"/>
+          <w:szCs w:val="24"/>
+          <w:lang w:eastAsia="en-US"/>
+        </w:rPr>
+        <w:t>graph</w:t>
+      </w:r>
+      <w:r>
+        <w:rPr>
+          <w:rFonts w:ascii="Consolas" w:hAnsi="Consolas"/>
+          <w:color w:val="D4D4D4"/>
+          <w:szCs w:val="24"/>
+          <w:lang w:eastAsia="en-US"/>
+        </w:rPr>
+        <w:t>.</w:t>
+      </w:r>
+      <w:r>
+        <w:rPr>
+          <w:rFonts w:ascii="Consolas" w:hAnsi="Consolas"/>
+          <w:color w:val="DCDCAA"/>
+          <w:szCs w:val="24"/>
+          <w:lang w:eastAsia="en-US"/>
+        </w:rPr>
+        <w:t>insertEdge</w:t>
+      </w:r>
+      <w:proofErr w:type="spellEnd"/>
+      <w:r>
+        <w:rPr>
+          <w:rFonts w:ascii="Consolas" w:hAnsi="Consolas"/>
+          <w:color w:val="D4D4D4"/>
+          <w:szCs w:val="24"/>
+          <w:lang w:eastAsia="en-US"/>
+        </w:rPr>
+        <w:t>(origin,</w:t>
+      </w:r>
+    </w:p>
+    <w:p>
+      <w:pPr>
+        <w:shd w:val="clear" w:color="auto" w:fill="1E1E1E"/>
+        <w:tabs>
+          <w:tab w:val="clear" w:pos="720"/>
+        </w:tabs>
+        <w:spacing w:before="0" w:line="330" w:lineRule="atLeast"/>
+        <w:jc w:val="left"/>
+        <w:rPr>
+          <w:rFonts w:ascii="Consolas" w:hAnsi="Consolas"/>
+          <w:color w:val="D4D4D4"/>
+          <w:szCs w:val="24"/>
+          <w:lang w:eastAsia="en-US"/>
+        </w:rPr>
+      </w:pPr>
+      <w:r>
+        <w:rPr>
+          <w:rFonts w:ascii="Consolas" w:hAnsi="Consolas"/>
+          <w:color w:val="D4D4D4"/>
+          <w:szCs w:val="24"/>
+          <w:lang w:eastAsia="en-US"/>
+        </w:rPr>
+        <w:t xml:space="preserve">         (</w:t>
+      </w:r>
+      <w:proofErr w:type="spellStart"/>
+      <w:r>
+        <w:rPr>
+          <w:rFonts w:ascii="Consolas" w:hAnsi="Consolas"/>
+          <w:color w:val="D4D4D4"/>
+          <w:szCs w:val="24"/>
+          <w:lang w:eastAsia="en-US"/>
+        </w:rPr>
+        <w:t>i</w:t>
+      </w:r>
+      <w:proofErr w:type="spellEnd"/>
+      <w:r>
+        <w:rPr>
+          <w:rFonts w:ascii="Consolas" w:hAnsi="Consolas"/>
+          <w:color w:val="D4D4D4"/>
+          <w:szCs w:val="24"/>
+          <w:lang w:eastAsia="en-US"/>
+        </w:rPr>
+        <w:t xml:space="preserve"> * </w:t>
+      </w:r>
+      <w:proofErr w:type="spellStart"/>
+      <w:r>
+        <w:rPr>
+          <w:rFonts w:ascii="Consolas" w:hAnsi="Consolas"/>
+          <w:color w:val="D4D4D4"/>
+          <w:szCs w:val="24"/>
+          <w:lang w:eastAsia="en-US"/>
+        </w:rPr>
+        <w:t>columnAmount</w:t>
+      </w:r>
+      <w:proofErr w:type="spellEnd"/>
+      <w:r>
+        <w:rPr>
+          <w:rFonts w:ascii="Consolas" w:hAnsi="Consolas"/>
+          <w:color w:val="D4D4D4"/>
+          <w:szCs w:val="24"/>
+          <w:lang w:eastAsia="en-US"/>
+        </w:rPr>
+        <w:t xml:space="preserve">) + (j + </w:t>
+      </w:r>
+      <w:r>
+        <w:rPr>
+          <w:rFonts w:ascii="Consolas" w:hAnsi="Consolas"/>
+          <w:color w:val="B5CEA8"/>
+          <w:szCs w:val="24"/>
+          <w:lang w:eastAsia="en-US"/>
+        </w:rPr>
+        <w:t>1</w:t>
+      </w:r>
+      <w:r>
+        <w:rPr>
+          <w:rFonts w:ascii="Consolas" w:hAnsi="Consolas"/>
+          <w:color w:val="D4D4D4"/>
+          <w:szCs w:val="24"/>
+          <w:lang w:eastAsia="en-US"/>
+        </w:rPr>
+        <w:t>)</w:t>
+      </w:r>
+    </w:p>
+    <w:p>
+      <w:pPr>
+        <w:shd w:val="clear" w:color="auto" w:fill="1E1E1E"/>
+        <w:tabs>
+          <w:tab w:val="clear" w:pos="720"/>
+        </w:tabs>
+        <w:spacing w:before="0" w:line="330" w:lineRule="atLeast"/>
+        <w:jc w:val="left"/>
+        <w:rPr>
+          <w:rFonts w:ascii="Consolas" w:hAnsi="Consolas"/>
+          <w:color w:val="D4D4D4"/>
+          <w:szCs w:val="24"/>
+          <w:lang w:eastAsia="en-US"/>
+        </w:rPr>
+      </w:pPr>
+      <w:r>
+        <w:rPr>
+          <w:rFonts w:ascii="Consolas" w:hAnsi="Consolas"/>
+          <w:color w:val="D4D4D4"/>
+          <w:szCs w:val="24"/>
+          <w:lang w:eastAsia="en-US"/>
+        </w:rPr>
+        <w:t xml:space="preserve">        );</w:t>
+      </w:r>
+    </w:p>
+    <w:p>
+      <w:pPr>
+        <w:shd w:val="clear" w:color="auto" w:fill="1E1E1E"/>
+        <w:tabs>
+          <w:tab w:val="clear" w:pos="720"/>
+        </w:tabs>
+        <w:spacing w:before="0" w:line="330" w:lineRule="atLeast"/>
+        <w:jc w:val="left"/>
+        <w:rPr>
+          <w:rFonts w:ascii="Consolas" w:hAnsi="Consolas"/>
+          <w:color w:val="D4D4D4"/>
+          <w:szCs w:val="24"/>
+          <w:lang w:eastAsia="en-US"/>
+        </w:rPr>
+      </w:pPr>
+      <w:r>
+        <w:rPr>
+          <w:rFonts w:ascii="Consolas" w:hAnsi="Consolas"/>
+          <w:color w:val="D4D4D4"/>
+          <w:szCs w:val="24"/>
+          <w:lang w:eastAsia="en-US"/>
+        </w:rPr>
+        <w:t xml:space="preserve">       }</w:t>
+      </w:r>
+    </w:p>
+    <w:p>
+      <w:pPr>
+        <w:shd w:val="clear" w:color="auto" w:fill="1E1E1E"/>
+        <w:tabs>
+          <w:tab w:val="clear" w:pos="720"/>
+        </w:tabs>
+        <w:spacing w:before="0" w:line="330" w:lineRule="atLeast"/>
+        <w:jc w:val="left"/>
+        <w:rPr>
+          <w:rFonts w:ascii="Consolas" w:hAnsi="Consolas"/>
+          <w:color w:val="D4D4D4"/>
+          <w:szCs w:val="24"/>
+          <w:lang w:eastAsia="en-US"/>
+        </w:rPr>
+      </w:pPr>
+      <w:r>
+        <w:rPr>
+          <w:rFonts w:ascii="Consolas" w:hAnsi="Consolas"/>
+          <w:color w:val="D4D4D4"/>
+          <w:szCs w:val="24"/>
+          <w:lang w:eastAsia="en-US"/>
+        </w:rPr>
+        <w:t xml:space="preserve">      }</w:t>
+      </w:r>
+    </w:p>
+    <w:p>
+      <w:pPr>
+        <w:shd w:val="clear" w:color="auto" w:fill="1E1E1E"/>
+        <w:tabs>
+          <w:tab w:val="clear" w:pos="720"/>
+        </w:tabs>
+        <w:spacing w:before="0" w:line="330" w:lineRule="atLeast"/>
+        <w:jc w:val="left"/>
+        <w:rPr>
+          <w:rFonts w:ascii="Consolas" w:hAnsi="Consolas"/>
+          <w:color w:val="D4D4D4"/>
+          <w:szCs w:val="24"/>
+          <w:lang w:eastAsia="en-US"/>
+        </w:rPr>
+      </w:pPr>
+      <w:r>
+        <w:rPr>
+          <w:rFonts w:ascii="Consolas" w:hAnsi="Consolas"/>
+          <w:color w:val="D4D4D4"/>
+          <w:szCs w:val="24"/>
+          <w:lang w:eastAsia="en-US"/>
+        </w:rPr>
+        <w:t xml:space="preserve">   </w:t>
+      </w:r>
+      <w:r>
+        <w:rPr>
+          <w:rFonts w:ascii="Consolas" w:hAnsi="Consolas"/>
+          <w:color w:val="C586C0"/>
+          <w:szCs w:val="24"/>
+          <w:lang w:eastAsia="en-US"/>
+        </w:rPr>
+        <w:t>return</w:t>
+      </w:r>
+      <w:r>
+        <w:rPr>
+          <w:rFonts w:ascii="Consolas" w:hAnsi="Consolas"/>
+          <w:color w:val="D4D4D4"/>
+          <w:szCs w:val="24"/>
+          <w:lang w:eastAsia="en-US"/>
+        </w:rPr>
+        <w:t xml:space="preserve"> graph;</w:t>
+      </w:r>
+    </w:p>
+    <w:p>
+      <w:pPr>
+        <w:shd w:val="clear" w:color="auto" w:fill="1E1E1E"/>
+        <w:tabs>
+          <w:tab w:val="clear" w:pos="720"/>
+        </w:tabs>
+        <w:spacing w:before="0" w:line="330" w:lineRule="atLeast"/>
+        <w:jc w:val="left"/>
+        <w:rPr>
+          <w:rFonts w:ascii="Consolas" w:hAnsi="Consolas"/>
+          <w:color w:val="D4D4D4"/>
+          <w:szCs w:val="24"/>
+          <w:lang w:eastAsia="en-US"/>
+        </w:rPr>
+      </w:pPr>
+      <w:r>
+        <w:rPr>
+          <w:rFonts w:ascii="Consolas" w:hAnsi="Consolas"/>
+          <w:color w:val="D4D4D4"/>
+          <w:szCs w:val="24"/>
+          <w:lang w:eastAsia="en-US"/>
+        </w:rPr>
+        <w:t>}</w:t>
+      </w:r>
+    </w:p>
+    <w:p>
+      <w:pPr>
+        <w:rPr>
+          <w:lang w:val="pt-BR"/>
+        </w:rPr>
+      </w:pPr>
+      <w:r>
+        <w:tab/>
+      </w:r>
+      <w:r>
+        <w:rPr>
+          <w:lang w:val="pt-BR"/>
+        </w:rPr>
+        <w:t>N</w:t>
+      </w:r>
+      <w:r>
+        <w:rPr>
+          <w:lang w:val="pt-BR"/>
+        </w:rPr>
+        <w:t>este momento, já temos todo mapa mapeado com suas rotas navegáveis, e devemos iniciar a navegação do porto 1 ao porto 2</w:t>
+      </w:r>
+      <w:r>
+        <w:rPr>
+          <w:lang w:val="pt-BR"/>
+        </w:rPr>
+        <w:t>, seguida pela navegação do 2 ao 3 assim por diante, até chegar no 9. Para fazer isso, primeiro vemos se é possível viajar para o próximo porto ou se este está bloqueado</w:t>
+      </w:r>
+      <w:r>
+        <w:rPr>
+          <w:lang w:val="pt-BR"/>
+        </w:rPr>
+        <w:t>;</w:t>
+      </w:r>
+      <w:r>
+        <w:rPr>
+          <w:lang w:val="pt-BR"/>
+        </w:rPr>
+        <w:t xml:space="preserve"> caso esteja bloqueado, tentamos navegar até o próximo porto, </w:t>
+      </w:r>
+      <w:r>
+        <w:rPr>
+          <w:lang w:val="pt-BR"/>
+        </w:rPr>
+        <w:t xml:space="preserve">partindo do que estamos e, caso contrário, </w:t>
+      </w:r>
+      <w:r>
+        <w:rPr>
+          <w:lang w:val="pt-BR"/>
+        </w:rPr>
+        <w:t xml:space="preserve">passamos a navegar partindo deste próximo para o porto seguinte. Quando chegamos no porto 9, ou no porto mais longe o possível caso o(s) último(s) esteja(m) bloqueado(s), </w:t>
+      </w:r>
+      <w:r>
+        <w:rPr>
+          <w:lang w:val="pt-BR"/>
+        </w:rPr>
+        <w:t>calculamos a distância do último para o primeiro, que é sempre uma viagem possível, visto que na pior das hipóteses basta voltar por onde viemos.</w:t>
+      </w:r>
+    </w:p>
+    <w:p>
+      <w:pPr>
+        <w:tabs>
+          <w:tab w:val="clear" w:pos="720"/>
+        </w:tabs>
+        <w:spacing w:before="0"/>
+        <w:jc w:val="left"/>
+        <w:rPr>
+          <w:rFonts w:ascii="Consolas" w:hAnsi="Consolas"/>
+          <w:color w:val="569CD6"/>
+          <w:szCs w:val="24"/>
+          <w:lang w:val="pt-BR" w:eastAsia="en-US"/>
+        </w:rPr>
+      </w:pPr>
+      <w:r>
+        <w:rPr>
+          <w:rFonts w:ascii="Consolas" w:hAnsi="Consolas"/>
+          <w:color w:val="569CD6"/>
+          <w:szCs w:val="24"/>
+          <w:lang w:val="pt-BR" w:eastAsia="en-US"/>
+        </w:rPr>
+        <w:br w:type="page"/>
+      </w:r>
+    </w:p>
+    <w:p>
+      <w:pPr>
+        <w:shd w:val="clear" w:color="auto" w:fill="1E1E1E"/>
+        <w:tabs>
+          <w:tab w:val="clear" w:pos="720"/>
+        </w:tabs>
+        <w:spacing w:before="0" w:line="330" w:lineRule="atLeast"/>
+        <w:jc w:val="left"/>
+        <w:rPr>
+          <w:rFonts w:ascii="Consolas" w:hAnsi="Consolas"/>
+          <w:color w:val="D4D4D4"/>
+          <w:szCs w:val="24"/>
+          <w:lang w:eastAsia="en-US"/>
+        </w:rPr>
+      </w:pPr>
+      <w:r>
+        <w:rPr>
+          <w:rFonts w:ascii="Consolas" w:hAnsi="Consolas"/>
+          <w:color w:val="569CD6"/>
+          <w:szCs w:val="24"/>
+          <w:lang w:eastAsia="en-US"/>
+        </w:rPr>
+        <w:lastRenderedPageBreak/>
+        <w:t>private</w:t>
+      </w:r>
+      <w:r>
+        <w:rPr>
+          <w:rFonts w:ascii="Consolas" w:hAnsi="Consolas"/>
+          <w:color w:val="D4D4D4"/>
+          <w:szCs w:val="24"/>
+          <w:lang w:eastAsia="en-US"/>
+        </w:rPr>
+        <w:t xml:space="preserve"> </w:t>
+      </w:r>
+      <w:r>
+        <w:rPr>
+          <w:rFonts w:ascii="Consolas" w:hAnsi="Consolas"/>
+          <w:color w:val="4EC9B0"/>
+          <w:szCs w:val="24"/>
+          <w:lang w:eastAsia="en-US"/>
+        </w:rPr>
+        <w:t>void</w:t>
+      </w:r>
+      <w:r>
+        <w:rPr>
+          <w:rFonts w:ascii="Consolas" w:hAnsi="Consolas"/>
+          <w:color w:val="D4D4D4"/>
+          <w:szCs w:val="24"/>
+          <w:lang w:eastAsia="en-US"/>
+        </w:rPr>
+        <w:t xml:space="preserve"> </w:t>
+      </w:r>
+      <w:r>
+        <w:rPr>
+          <w:rFonts w:ascii="Consolas" w:hAnsi="Consolas"/>
+          <w:color w:val="DCDCAA"/>
+          <w:szCs w:val="24"/>
+          <w:lang w:eastAsia="en-US"/>
+        </w:rPr>
+        <w:t>navigate</w:t>
+      </w:r>
+      <w:r>
+        <w:rPr>
+          <w:rFonts w:ascii="Consolas" w:hAnsi="Consolas"/>
+          <w:color w:val="D4D4D4"/>
+          <w:szCs w:val="24"/>
+          <w:lang w:eastAsia="en-US"/>
+        </w:rPr>
+        <w:t>(</w:t>
+      </w:r>
+      <w:r>
+        <w:rPr>
+          <w:rFonts w:ascii="Consolas" w:hAnsi="Consolas"/>
+          <w:color w:val="4EC9B0"/>
+          <w:szCs w:val="24"/>
+          <w:lang w:eastAsia="en-US"/>
+        </w:rPr>
+        <w:t>Dijkstra</w:t>
+      </w:r>
+      <w:r>
+        <w:rPr>
+          <w:rFonts w:ascii="Consolas" w:hAnsi="Consolas"/>
+          <w:color w:val="D4D4D4"/>
+          <w:szCs w:val="24"/>
+          <w:lang w:eastAsia="en-US"/>
+        </w:rPr>
+        <w:t xml:space="preserve"> </w:t>
+      </w:r>
+      <w:proofErr w:type="spellStart"/>
+      <w:r>
+        <w:rPr>
+          <w:rFonts w:ascii="Consolas" w:hAnsi="Consolas"/>
+          <w:color w:val="9CDCFE"/>
+          <w:szCs w:val="24"/>
+          <w:lang w:eastAsia="en-US"/>
+        </w:rPr>
+        <w:t>dijkstra</w:t>
+      </w:r>
+      <w:proofErr w:type="spellEnd"/>
+      <w:r>
+        <w:rPr>
+          <w:rFonts w:ascii="Consolas" w:hAnsi="Consolas"/>
+          <w:color w:val="D4D4D4"/>
+          <w:szCs w:val="24"/>
+          <w:lang w:eastAsia="en-US"/>
+        </w:rPr>
+        <w:t xml:space="preserve">, </w:t>
+      </w:r>
+      <w:r>
+        <w:rPr>
+          <w:rFonts w:ascii="Consolas" w:hAnsi="Consolas"/>
+          <w:color w:val="4EC9B0"/>
+          <w:szCs w:val="24"/>
+          <w:lang w:eastAsia="en-US"/>
+        </w:rPr>
+        <w:t>int</w:t>
+      </w:r>
+      <w:r>
+        <w:rPr>
+          <w:rFonts w:ascii="Consolas" w:hAnsi="Consolas"/>
+          <w:color w:val="D4D4D4"/>
+          <w:szCs w:val="24"/>
+          <w:lang w:eastAsia="en-US"/>
+        </w:rPr>
+        <w:t xml:space="preserve"> </w:t>
+      </w:r>
+      <w:r>
+        <w:rPr>
+          <w:rFonts w:ascii="Consolas" w:hAnsi="Consolas"/>
+          <w:color w:val="9CDCFE"/>
+          <w:szCs w:val="24"/>
+          <w:lang w:eastAsia="en-US"/>
+        </w:rPr>
+        <w:t>origin</w:t>
+      </w:r>
+      <w:r>
+        <w:rPr>
+          <w:rFonts w:ascii="Consolas" w:hAnsi="Consolas"/>
+          <w:color w:val="D4D4D4"/>
+          <w:szCs w:val="24"/>
+          <w:lang w:eastAsia="en-US"/>
+        </w:rPr>
+        <w:t xml:space="preserve">, </w:t>
+      </w:r>
+      <w:r>
+        <w:rPr>
+          <w:rFonts w:ascii="Consolas" w:hAnsi="Consolas"/>
+          <w:color w:val="4EC9B0"/>
+          <w:szCs w:val="24"/>
+          <w:lang w:eastAsia="en-US"/>
+        </w:rPr>
+        <w:t>int</w:t>
+      </w:r>
+      <w:r>
+        <w:rPr>
+          <w:rFonts w:ascii="Consolas" w:hAnsi="Consolas"/>
+          <w:color w:val="D4D4D4"/>
+          <w:szCs w:val="24"/>
+          <w:lang w:eastAsia="en-US"/>
+        </w:rPr>
+        <w:t xml:space="preserve"> </w:t>
+      </w:r>
+      <w:r>
+        <w:rPr>
+          <w:rFonts w:ascii="Consolas" w:hAnsi="Consolas"/>
+          <w:color w:val="9CDCFE"/>
+          <w:szCs w:val="24"/>
+          <w:lang w:eastAsia="en-US"/>
+        </w:rPr>
+        <w:t>destination</w:t>
+      </w:r>
+      <w:r>
+        <w:rPr>
+          <w:rFonts w:ascii="Consolas" w:hAnsi="Consolas"/>
+          <w:color w:val="D4D4D4"/>
+          <w:szCs w:val="24"/>
+          <w:lang w:eastAsia="en-US"/>
+        </w:rPr>
+        <w:t>) {</w:t>
+      </w:r>
+    </w:p>
+    <w:p>
+      <w:pPr>
+        <w:shd w:val="clear" w:color="auto" w:fill="1E1E1E"/>
+        <w:tabs>
+          <w:tab w:val="clear" w:pos="720"/>
+        </w:tabs>
+        <w:spacing w:before="0" w:line="330" w:lineRule="atLeast"/>
+        <w:jc w:val="left"/>
+        <w:rPr>
+          <w:rFonts w:ascii="Consolas" w:hAnsi="Consolas"/>
+          <w:color w:val="D4D4D4"/>
+          <w:szCs w:val="24"/>
+          <w:lang w:eastAsia="en-US"/>
+        </w:rPr>
+      </w:pPr>
+      <w:r>
+        <w:rPr>
+          <w:rFonts w:ascii="Consolas" w:hAnsi="Consolas"/>
+          <w:color w:val="D4D4D4"/>
+          <w:szCs w:val="24"/>
+          <w:lang w:eastAsia="en-US"/>
+        </w:rPr>
+        <w:t xml:space="preserve">     </w:t>
+      </w:r>
+      <w:r>
+        <w:rPr>
+          <w:rFonts w:ascii="Consolas" w:hAnsi="Consolas"/>
+          <w:color w:val="4EC9B0"/>
+          <w:szCs w:val="24"/>
+          <w:lang w:eastAsia="en-US"/>
+        </w:rPr>
+        <w:t>int</w:t>
+      </w:r>
+      <w:r>
+        <w:rPr>
+          <w:rFonts w:ascii="Consolas" w:hAnsi="Consolas"/>
+          <w:color w:val="D4D4D4"/>
+          <w:szCs w:val="24"/>
+          <w:lang w:eastAsia="en-US"/>
+        </w:rPr>
+        <w:t xml:space="preserve"> </w:t>
+      </w:r>
+      <w:r>
+        <w:rPr>
+          <w:rFonts w:ascii="Consolas" w:hAnsi="Consolas"/>
+          <w:color w:val="9CDCFE"/>
+          <w:szCs w:val="24"/>
+          <w:lang w:eastAsia="en-US"/>
+        </w:rPr>
+        <w:t>limit</w:t>
+      </w:r>
+      <w:r>
+        <w:rPr>
+          <w:rFonts w:ascii="Consolas" w:hAnsi="Consolas"/>
+          <w:color w:val="D4D4D4"/>
+          <w:szCs w:val="24"/>
+          <w:lang w:eastAsia="en-US"/>
+        </w:rPr>
+        <w:t xml:space="preserve"> = </w:t>
+      </w:r>
+      <w:proofErr w:type="spellStart"/>
+      <w:r>
+        <w:rPr>
+          <w:rFonts w:ascii="Consolas" w:hAnsi="Consolas"/>
+          <w:color w:val="9CDCFE"/>
+          <w:szCs w:val="24"/>
+          <w:lang w:eastAsia="en-US"/>
+        </w:rPr>
+        <w:t>harbours</w:t>
+      </w:r>
+      <w:r>
+        <w:rPr>
+          <w:rFonts w:ascii="Consolas" w:hAnsi="Consolas"/>
+          <w:color w:val="D4D4D4"/>
+          <w:szCs w:val="24"/>
+          <w:lang w:eastAsia="en-US"/>
+        </w:rPr>
+        <w:t>.</w:t>
+      </w:r>
+      <w:r>
+        <w:rPr>
+          <w:rFonts w:ascii="Consolas" w:hAnsi="Consolas"/>
+          <w:color w:val="9CDCFE"/>
+          <w:szCs w:val="24"/>
+          <w:lang w:eastAsia="en-US"/>
+        </w:rPr>
+        <w:t>length</w:t>
+      </w:r>
+      <w:proofErr w:type="spellEnd"/>
+      <w:r>
+        <w:rPr>
+          <w:rFonts w:ascii="Consolas" w:hAnsi="Consolas"/>
+          <w:color w:val="D4D4D4"/>
+          <w:szCs w:val="24"/>
+          <w:lang w:eastAsia="en-US"/>
+        </w:rPr>
+        <w:t xml:space="preserve"> - </w:t>
+      </w:r>
+      <w:r>
+        <w:rPr>
+          <w:rFonts w:ascii="Consolas" w:hAnsi="Consolas"/>
+          <w:color w:val="B5CEA8"/>
+          <w:szCs w:val="24"/>
+          <w:lang w:eastAsia="en-US"/>
+        </w:rPr>
+        <w:t>1</w:t>
+      </w:r>
+      <w:r>
+        <w:rPr>
+          <w:rFonts w:ascii="Consolas" w:hAnsi="Consolas"/>
+          <w:color w:val="D4D4D4"/>
+          <w:szCs w:val="24"/>
+          <w:lang w:eastAsia="en-US"/>
+        </w:rPr>
+        <w:t>;</w:t>
+      </w:r>
+    </w:p>
+    <w:p>
+      <w:pPr>
+        <w:shd w:val="clear" w:color="auto" w:fill="1E1E1E"/>
+        <w:tabs>
+          <w:tab w:val="clear" w:pos="720"/>
+        </w:tabs>
+        <w:spacing w:before="0" w:line="330" w:lineRule="atLeast"/>
+        <w:jc w:val="left"/>
+        <w:rPr>
+          <w:rFonts w:ascii="Consolas" w:hAnsi="Consolas"/>
+          <w:color w:val="D4D4D4"/>
+          <w:szCs w:val="24"/>
+          <w:lang w:eastAsia="en-US"/>
+        </w:rPr>
+      </w:pPr>
+      <w:r>
+        <w:rPr>
+          <w:rFonts w:ascii="Consolas" w:hAnsi="Consolas"/>
+          <w:color w:val="D4D4D4"/>
+          <w:szCs w:val="24"/>
+          <w:lang w:eastAsia="en-US"/>
+        </w:rPr>
+        <w:t xml:space="preserve">     </w:t>
+      </w:r>
+      <w:r>
+        <w:rPr>
+          <w:rFonts w:ascii="Consolas" w:hAnsi="Consolas"/>
+          <w:color w:val="C586C0"/>
+          <w:szCs w:val="24"/>
+          <w:lang w:eastAsia="en-US"/>
+        </w:rPr>
+        <w:t>if</w:t>
+      </w:r>
+      <w:r>
+        <w:rPr>
+          <w:rFonts w:ascii="Consolas" w:hAnsi="Consolas"/>
+          <w:color w:val="D4D4D4"/>
+          <w:szCs w:val="24"/>
+          <w:lang w:eastAsia="en-US"/>
+        </w:rPr>
+        <w:t xml:space="preserve"> (origin == limit || destination &gt; limit) </w:t>
+      </w:r>
+      <w:r>
+        <w:rPr>
+          <w:rFonts w:ascii="Consolas" w:hAnsi="Consolas"/>
+          <w:color w:val="C586C0"/>
+          <w:szCs w:val="24"/>
+          <w:lang w:eastAsia="en-US"/>
+        </w:rPr>
+        <w:t>return</w:t>
+      </w:r>
+      <w:r>
+        <w:rPr>
+          <w:rFonts w:ascii="Consolas" w:hAnsi="Consolas"/>
+          <w:color w:val="D4D4D4"/>
+          <w:szCs w:val="24"/>
+          <w:lang w:eastAsia="en-US"/>
+        </w:rPr>
+        <w:t>;</w:t>
+      </w:r>
+    </w:p>
+    <w:p>
+      <w:pPr>
+        <w:shd w:val="clear" w:color="auto" w:fill="1E1E1E"/>
+        <w:tabs>
+          <w:tab w:val="clear" w:pos="720"/>
+        </w:tabs>
+        <w:spacing w:before="0" w:line="330" w:lineRule="atLeast"/>
+        <w:jc w:val="left"/>
+        <w:rPr>
+          <w:rFonts w:ascii="Consolas" w:hAnsi="Consolas"/>
+          <w:color w:val="D4D4D4"/>
+          <w:szCs w:val="24"/>
+          <w:lang w:eastAsia="en-US"/>
+        </w:rPr>
+      </w:pPr>
+      <w:r>
+        <w:rPr>
+          <w:rFonts w:ascii="Consolas" w:hAnsi="Consolas"/>
+          <w:color w:val="D4D4D4"/>
+          <w:szCs w:val="24"/>
+          <w:lang w:eastAsia="en-US"/>
+        </w:rPr>
+        <w:t xml:space="preserve">   distances[destination] = </w:t>
+      </w:r>
+      <w:proofErr w:type="spellStart"/>
+      <w:r>
+        <w:rPr>
+          <w:rFonts w:ascii="Consolas" w:hAnsi="Consolas"/>
+          <w:color w:val="9CDCFE"/>
+          <w:szCs w:val="24"/>
+          <w:lang w:eastAsia="en-US"/>
+        </w:rPr>
+        <w:t>dijkstra</w:t>
+      </w:r>
+      <w:r>
+        <w:rPr>
+          <w:rFonts w:ascii="Consolas" w:hAnsi="Consolas"/>
+          <w:color w:val="D4D4D4"/>
+          <w:szCs w:val="24"/>
+          <w:lang w:eastAsia="en-US"/>
+        </w:rPr>
+        <w:t>.</w:t>
+      </w:r>
+      <w:r>
+        <w:rPr>
+          <w:rFonts w:ascii="Consolas" w:hAnsi="Consolas"/>
+          <w:color w:val="DCDCAA"/>
+          <w:szCs w:val="24"/>
+          <w:lang w:eastAsia="en-US"/>
+        </w:rPr>
+        <w:t>getDistance</w:t>
+      </w:r>
+      <w:proofErr w:type="spellEnd"/>
+      <w:r>
+        <w:rPr>
+          <w:rFonts w:ascii="Consolas" w:hAnsi="Consolas"/>
+          <w:color w:val="D4D4D4"/>
+          <w:szCs w:val="24"/>
+          <w:lang w:eastAsia="en-US"/>
+        </w:rPr>
+        <w:t>(</w:t>
+      </w:r>
+      <w:proofErr w:type="spellStart"/>
+      <w:r>
+        <w:rPr>
+          <w:rFonts w:ascii="Consolas" w:hAnsi="Consolas"/>
+          <w:color w:val="D4D4D4"/>
+          <w:szCs w:val="24"/>
+          <w:lang w:eastAsia="en-US"/>
+        </w:rPr>
+        <w:t>harbours</w:t>
+      </w:r>
+      <w:proofErr w:type="spellEnd"/>
+      <w:r>
+        <w:rPr>
+          <w:rFonts w:ascii="Consolas" w:hAnsi="Consolas"/>
+          <w:color w:val="D4D4D4"/>
+          <w:szCs w:val="24"/>
+          <w:lang w:eastAsia="en-US"/>
+        </w:rPr>
+        <w:t xml:space="preserve">[origin], </w:t>
+      </w:r>
+      <w:proofErr w:type="spellStart"/>
+      <w:r>
+        <w:rPr>
+          <w:rFonts w:ascii="Consolas" w:hAnsi="Consolas"/>
+          <w:color w:val="D4D4D4"/>
+          <w:szCs w:val="24"/>
+          <w:lang w:eastAsia="en-US"/>
+        </w:rPr>
+        <w:t>harbours</w:t>
+      </w:r>
+      <w:proofErr w:type="spellEnd"/>
+      <w:r>
+        <w:rPr>
+          <w:rFonts w:ascii="Consolas" w:hAnsi="Consolas"/>
+          <w:color w:val="D4D4D4"/>
+          <w:szCs w:val="24"/>
+          <w:lang w:eastAsia="en-US"/>
+        </w:rPr>
+        <w:t>[destination]);</w:t>
+      </w:r>
+    </w:p>
+    <w:p>
+      <w:pPr>
+        <w:shd w:val="clear" w:color="auto" w:fill="1E1E1E"/>
+        <w:tabs>
+          <w:tab w:val="clear" w:pos="720"/>
+        </w:tabs>
+        <w:spacing w:before="0" w:line="330" w:lineRule="atLeast"/>
+        <w:jc w:val="left"/>
+        <w:rPr>
+          <w:rFonts w:ascii="Consolas" w:hAnsi="Consolas"/>
+          <w:color w:val="D4D4D4"/>
+          <w:szCs w:val="24"/>
+          <w:lang w:eastAsia="en-US"/>
+        </w:rPr>
+      </w:pPr>
+      <w:r>
+        <w:rPr>
+          <w:rFonts w:ascii="Consolas" w:hAnsi="Consolas"/>
+          <w:color w:val="D4D4D4"/>
+          <w:szCs w:val="24"/>
+          <w:lang w:eastAsia="en-US"/>
+        </w:rPr>
+        <w:t xml:space="preserve">   </w:t>
+      </w:r>
+      <w:r>
+        <w:rPr>
+          <w:rFonts w:ascii="Consolas" w:hAnsi="Consolas"/>
+          <w:color w:val="C586C0"/>
+          <w:szCs w:val="24"/>
+          <w:lang w:eastAsia="en-US"/>
+        </w:rPr>
+        <w:t>if</w:t>
+      </w:r>
+      <w:r>
+        <w:rPr>
+          <w:rFonts w:ascii="Consolas" w:hAnsi="Consolas"/>
+          <w:color w:val="D4D4D4"/>
+          <w:szCs w:val="24"/>
+          <w:lang w:eastAsia="en-US"/>
+        </w:rPr>
+        <w:t xml:space="preserve"> (</w:t>
+      </w:r>
+      <w:proofErr w:type="spellStart"/>
+      <w:r>
+        <w:rPr>
+          <w:rFonts w:ascii="Consolas" w:hAnsi="Consolas"/>
+          <w:color w:val="9CDCFE"/>
+          <w:szCs w:val="24"/>
+          <w:lang w:eastAsia="en-US"/>
+        </w:rPr>
+        <w:t>dijkstra</w:t>
+      </w:r>
+      <w:r>
+        <w:rPr>
+          <w:rFonts w:ascii="Consolas" w:hAnsi="Consolas"/>
+          <w:color w:val="D4D4D4"/>
+          <w:szCs w:val="24"/>
+          <w:lang w:eastAsia="en-US"/>
+        </w:rPr>
+        <w:t>.</w:t>
+      </w:r>
+      <w:r>
+        <w:rPr>
+          <w:rFonts w:ascii="Consolas" w:hAnsi="Consolas"/>
+          <w:color w:val="DCDCAA"/>
+          <w:szCs w:val="24"/>
+          <w:lang w:eastAsia="en-US"/>
+        </w:rPr>
+        <w:t>isUnreachable</w:t>
+      </w:r>
+      <w:proofErr w:type="spellEnd"/>
+      <w:r>
+        <w:rPr>
+          <w:rFonts w:ascii="Consolas" w:hAnsi="Consolas"/>
+          <w:color w:val="D4D4D4"/>
+          <w:szCs w:val="24"/>
+          <w:lang w:eastAsia="en-US"/>
+        </w:rPr>
+        <w:t>(</w:t>
+      </w:r>
+      <w:proofErr w:type="spellStart"/>
+      <w:r>
+        <w:rPr>
+          <w:rFonts w:ascii="Consolas" w:hAnsi="Consolas"/>
+          <w:color w:val="D4D4D4"/>
+          <w:szCs w:val="24"/>
+          <w:lang w:eastAsia="en-US"/>
+        </w:rPr>
+        <w:t>harbours</w:t>
+      </w:r>
+      <w:proofErr w:type="spellEnd"/>
+      <w:r>
+        <w:rPr>
+          <w:rFonts w:ascii="Consolas" w:hAnsi="Consolas"/>
+          <w:color w:val="D4D4D4"/>
+          <w:szCs w:val="24"/>
+          <w:lang w:eastAsia="en-US"/>
+        </w:rPr>
+        <w:t>[destination])) {</w:t>
+      </w:r>
+    </w:p>
+    <w:p>
+      <w:pPr>
+        <w:shd w:val="clear" w:color="auto" w:fill="1E1E1E"/>
+        <w:tabs>
+          <w:tab w:val="clear" w:pos="720"/>
+        </w:tabs>
+        <w:spacing w:before="0" w:line="330" w:lineRule="atLeast"/>
+        <w:jc w:val="left"/>
+        <w:rPr>
+          <w:rFonts w:ascii="Consolas" w:hAnsi="Consolas"/>
+          <w:color w:val="D4D4D4"/>
+          <w:szCs w:val="24"/>
+          <w:lang w:eastAsia="en-US"/>
+        </w:rPr>
+      </w:pPr>
+      <w:r>
+        <w:rPr>
+          <w:rFonts w:ascii="Consolas" w:hAnsi="Consolas"/>
+          <w:color w:val="D4D4D4"/>
+          <w:szCs w:val="24"/>
+          <w:lang w:eastAsia="en-US"/>
+        </w:rPr>
+        <w:t xml:space="preserve">       </w:t>
+      </w:r>
+      <w:r>
+        <w:rPr>
+          <w:rFonts w:ascii="Consolas" w:hAnsi="Consolas"/>
+          <w:color w:val="DCDCAA"/>
+          <w:szCs w:val="24"/>
+          <w:lang w:eastAsia="en-US"/>
+        </w:rPr>
+        <w:t>navigate</w:t>
+      </w:r>
+      <w:r>
+        <w:rPr>
+          <w:rFonts w:ascii="Consolas" w:hAnsi="Consolas"/>
+          <w:color w:val="D4D4D4"/>
+          <w:szCs w:val="24"/>
+          <w:lang w:eastAsia="en-US"/>
+        </w:rPr>
+        <w:t>(</w:t>
+      </w:r>
+      <w:proofErr w:type="spellStart"/>
+      <w:r>
+        <w:rPr>
+          <w:rFonts w:ascii="Consolas" w:hAnsi="Consolas"/>
+          <w:color w:val="D4D4D4"/>
+          <w:szCs w:val="24"/>
+          <w:lang w:eastAsia="en-US"/>
+        </w:rPr>
+        <w:t>dijkstra</w:t>
+      </w:r>
+      <w:proofErr w:type="spellEnd"/>
+      <w:r>
+        <w:rPr>
+          <w:rFonts w:ascii="Consolas" w:hAnsi="Consolas"/>
+          <w:color w:val="D4D4D4"/>
+          <w:szCs w:val="24"/>
+          <w:lang w:eastAsia="en-US"/>
+        </w:rPr>
+        <w:t xml:space="preserve">, origin, destination + </w:t>
+      </w:r>
+      <w:r>
+        <w:rPr>
+          <w:rFonts w:ascii="Consolas" w:hAnsi="Consolas"/>
+          <w:color w:val="B5CEA8"/>
+          <w:szCs w:val="24"/>
+          <w:lang w:eastAsia="en-US"/>
+        </w:rPr>
+        <w:t>1</w:t>
+      </w:r>
+      <w:r>
+        <w:rPr>
+          <w:rFonts w:ascii="Consolas" w:hAnsi="Consolas"/>
+          <w:color w:val="D4D4D4"/>
+          <w:szCs w:val="24"/>
+          <w:lang w:eastAsia="en-US"/>
+        </w:rPr>
+        <w:t>);</w:t>
+      </w:r>
+    </w:p>
+    <w:p>
+      <w:pPr>
+        <w:shd w:val="clear" w:color="auto" w:fill="1E1E1E"/>
+        <w:tabs>
+          <w:tab w:val="clear" w:pos="720"/>
+        </w:tabs>
+        <w:spacing w:before="0" w:line="330" w:lineRule="atLeast"/>
+        <w:jc w:val="left"/>
+        <w:rPr>
+          <w:rFonts w:ascii="Consolas" w:hAnsi="Consolas"/>
+          <w:color w:val="D4D4D4"/>
+          <w:szCs w:val="24"/>
+          <w:lang w:eastAsia="en-US"/>
+        </w:rPr>
+      </w:pPr>
+      <w:r>
+        <w:rPr>
+          <w:rFonts w:ascii="Consolas" w:hAnsi="Consolas"/>
+          <w:color w:val="D4D4D4"/>
+          <w:szCs w:val="24"/>
+          <w:lang w:eastAsia="en-US"/>
+        </w:rPr>
+        <w:t xml:space="preserve">   } </w:t>
+      </w:r>
+      <w:r>
+        <w:rPr>
+          <w:rFonts w:ascii="Consolas" w:hAnsi="Consolas"/>
+          <w:color w:val="C586C0"/>
+          <w:szCs w:val="24"/>
+          <w:lang w:eastAsia="en-US"/>
+        </w:rPr>
+        <w:t>else</w:t>
+      </w:r>
+      <w:r>
+        <w:rPr>
+          <w:rFonts w:ascii="Consolas" w:hAnsi="Consolas"/>
+          <w:color w:val="D4D4D4"/>
+          <w:szCs w:val="24"/>
+          <w:lang w:eastAsia="en-US"/>
+        </w:rPr>
+        <w:t xml:space="preserve"> {</w:t>
+      </w:r>
+    </w:p>
+    <w:p>
+      <w:pPr>
+        <w:shd w:val="clear" w:color="auto" w:fill="1E1E1E"/>
+        <w:tabs>
+          <w:tab w:val="clear" w:pos="720"/>
+        </w:tabs>
+        <w:spacing w:before="0" w:line="330" w:lineRule="atLeast"/>
+        <w:jc w:val="left"/>
+        <w:rPr>
+          <w:rFonts w:ascii="Consolas" w:hAnsi="Consolas"/>
+          <w:color w:val="D4D4D4"/>
+          <w:szCs w:val="24"/>
+          <w:lang w:val="pt-BR" w:eastAsia="en-US"/>
+        </w:rPr>
+      </w:pPr>
+      <w:r>
+        <w:rPr>
+          <w:rFonts w:ascii="Consolas" w:hAnsi="Consolas"/>
+          <w:color w:val="D4D4D4"/>
+          <w:szCs w:val="24"/>
+          <w:lang w:eastAsia="en-US"/>
+        </w:rPr>
+        <w:t xml:space="preserve">       </w:t>
+      </w:r>
+      <w:proofErr w:type="spellStart"/>
+      <w:r>
+        <w:rPr>
+          <w:rFonts w:ascii="Consolas" w:hAnsi="Consolas"/>
+          <w:color w:val="D4D4D4"/>
+          <w:szCs w:val="24"/>
+          <w:lang w:val="pt-BR" w:eastAsia="en-US"/>
+        </w:rPr>
+        <w:t>furthest</w:t>
+      </w:r>
+      <w:proofErr w:type="spellEnd"/>
+      <w:r>
+        <w:rPr>
+          <w:rFonts w:ascii="Consolas" w:hAnsi="Consolas"/>
+          <w:color w:val="D4D4D4"/>
+          <w:szCs w:val="24"/>
+          <w:lang w:val="pt-BR" w:eastAsia="en-US"/>
+        </w:rPr>
+        <w:t xml:space="preserve"> = </w:t>
+      </w:r>
+      <w:proofErr w:type="spellStart"/>
+      <w:r>
+        <w:rPr>
+          <w:rFonts w:ascii="Consolas" w:hAnsi="Consolas"/>
+          <w:color w:val="D4D4D4"/>
+          <w:szCs w:val="24"/>
+          <w:lang w:val="pt-BR" w:eastAsia="en-US"/>
+        </w:rPr>
+        <w:t>destination</w:t>
+      </w:r>
+      <w:proofErr w:type="spellEnd"/>
+      <w:r>
+        <w:rPr>
+          <w:rFonts w:ascii="Consolas" w:hAnsi="Consolas"/>
+          <w:color w:val="D4D4D4"/>
+          <w:szCs w:val="24"/>
+          <w:lang w:val="pt-BR" w:eastAsia="en-US"/>
+        </w:rPr>
+        <w:t>;</w:t>
+      </w:r>
+    </w:p>
+    <w:p>
+      <w:pPr>
+        <w:shd w:val="clear" w:color="auto" w:fill="1E1E1E"/>
+        <w:tabs>
+          <w:tab w:val="clear" w:pos="720"/>
+        </w:tabs>
+        <w:spacing w:before="0" w:line="330" w:lineRule="atLeast"/>
+        <w:jc w:val="left"/>
+        <w:rPr>
+          <w:rFonts w:ascii="Consolas" w:hAnsi="Consolas"/>
+          <w:color w:val="D4D4D4"/>
+          <w:szCs w:val="24"/>
+          <w:lang w:val="pt-BR" w:eastAsia="en-US"/>
+        </w:rPr>
+      </w:pPr>
+      <w:r>
+        <w:rPr>
+          <w:rFonts w:ascii="Consolas" w:hAnsi="Consolas"/>
+          <w:color w:val="D4D4D4"/>
+          <w:szCs w:val="24"/>
+          <w:lang w:val="pt-BR" w:eastAsia="en-US"/>
+        </w:rPr>
+        <w:t xml:space="preserve">       </w:t>
+      </w:r>
+      <w:proofErr w:type="spellStart"/>
+      <w:r>
+        <w:rPr>
+          <w:rFonts w:ascii="Consolas" w:hAnsi="Consolas"/>
+          <w:color w:val="DCDCAA"/>
+          <w:szCs w:val="24"/>
+          <w:lang w:val="pt-BR" w:eastAsia="en-US"/>
+        </w:rPr>
+        <w:t>navigate</w:t>
+      </w:r>
+      <w:proofErr w:type="spellEnd"/>
+      <w:r>
+        <w:rPr>
+          <w:rFonts w:ascii="Consolas" w:hAnsi="Consolas"/>
+          <w:color w:val="D4D4D4"/>
+          <w:szCs w:val="24"/>
+          <w:lang w:val="pt-BR" w:eastAsia="en-US"/>
+        </w:rPr>
+        <w:t>(</w:t>
+      </w:r>
+      <w:proofErr w:type="spellStart"/>
+      <w:r>
+        <w:rPr>
+          <w:rFonts w:ascii="Consolas" w:hAnsi="Consolas"/>
+          <w:color w:val="D4D4D4"/>
+          <w:szCs w:val="24"/>
+          <w:lang w:val="pt-BR" w:eastAsia="en-US"/>
+        </w:rPr>
+        <w:t>dijkstra</w:t>
+      </w:r>
+      <w:proofErr w:type="spellEnd"/>
+      <w:r>
+        <w:rPr>
+          <w:rFonts w:ascii="Consolas" w:hAnsi="Consolas"/>
+          <w:color w:val="D4D4D4"/>
+          <w:szCs w:val="24"/>
+          <w:lang w:val="pt-BR" w:eastAsia="en-US"/>
+        </w:rPr>
+        <w:t xml:space="preserve">, </w:t>
+      </w:r>
+      <w:proofErr w:type="spellStart"/>
+      <w:r>
+        <w:rPr>
+          <w:rFonts w:ascii="Consolas" w:hAnsi="Consolas"/>
+          <w:color w:val="D4D4D4"/>
+          <w:szCs w:val="24"/>
+          <w:lang w:val="pt-BR" w:eastAsia="en-US"/>
+        </w:rPr>
+        <w:t>destination</w:t>
+      </w:r>
+      <w:proofErr w:type="spellEnd"/>
+      <w:r>
+        <w:rPr>
+          <w:rFonts w:ascii="Consolas" w:hAnsi="Consolas"/>
+          <w:color w:val="D4D4D4"/>
+          <w:szCs w:val="24"/>
+          <w:lang w:val="pt-BR" w:eastAsia="en-US"/>
+        </w:rPr>
+        <w:t xml:space="preserve">, </w:t>
+      </w:r>
+      <w:proofErr w:type="spellStart"/>
+      <w:r>
+        <w:rPr>
+          <w:rFonts w:ascii="Consolas" w:hAnsi="Consolas"/>
+          <w:color w:val="D4D4D4"/>
+          <w:szCs w:val="24"/>
+          <w:lang w:val="pt-BR" w:eastAsia="en-US"/>
+        </w:rPr>
+        <w:t>destination</w:t>
+      </w:r>
+      <w:proofErr w:type="spellEnd"/>
+      <w:r>
+        <w:rPr>
+          <w:rFonts w:ascii="Consolas" w:hAnsi="Consolas"/>
+          <w:color w:val="D4D4D4"/>
+          <w:szCs w:val="24"/>
+          <w:lang w:val="pt-BR" w:eastAsia="en-US"/>
+        </w:rPr>
+        <w:t xml:space="preserve"> + </w:t>
+      </w:r>
+      <w:r>
+        <w:rPr>
+          <w:rFonts w:ascii="Consolas" w:hAnsi="Consolas"/>
+          <w:color w:val="B5CEA8"/>
+          <w:szCs w:val="24"/>
+          <w:lang w:val="pt-BR" w:eastAsia="en-US"/>
+        </w:rPr>
+        <w:t>1</w:t>
+      </w:r>
+      <w:r>
+        <w:rPr>
+          <w:rFonts w:ascii="Consolas" w:hAnsi="Consolas"/>
+          <w:color w:val="D4D4D4"/>
+          <w:szCs w:val="24"/>
+          <w:lang w:val="pt-BR" w:eastAsia="en-US"/>
+        </w:rPr>
+        <w:t>);</w:t>
+      </w:r>
+    </w:p>
+    <w:p>
+      <w:pPr>
+        <w:shd w:val="clear" w:color="auto" w:fill="1E1E1E"/>
+        <w:tabs>
+          <w:tab w:val="clear" w:pos="720"/>
+        </w:tabs>
+        <w:spacing w:before="0" w:line="330" w:lineRule="atLeast"/>
+        <w:jc w:val="left"/>
+        <w:rPr>
+          <w:rFonts w:ascii="Consolas" w:hAnsi="Consolas"/>
+          <w:color w:val="D4D4D4"/>
+          <w:szCs w:val="24"/>
+          <w:lang w:val="pt-BR" w:eastAsia="en-US"/>
+        </w:rPr>
+      </w:pPr>
+      <w:r>
+        <w:rPr>
+          <w:rFonts w:ascii="Consolas" w:hAnsi="Consolas"/>
+          <w:color w:val="D4D4D4"/>
+          <w:szCs w:val="24"/>
+          <w:lang w:val="pt-BR" w:eastAsia="en-US"/>
+        </w:rPr>
+        <w:t xml:space="preserve">   }</w:t>
+      </w:r>
+    </w:p>
+    <w:p>
+      <w:pPr>
+        <w:shd w:val="clear" w:color="auto" w:fill="1E1E1E"/>
+        <w:tabs>
+          <w:tab w:val="clear" w:pos="720"/>
+        </w:tabs>
+        <w:spacing w:before="0" w:line="330" w:lineRule="atLeast"/>
+        <w:jc w:val="left"/>
+        <w:rPr>
+          <w:rFonts w:ascii="Consolas" w:hAnsi="Consolas"/>
+          <w:color w:val="D4D4D4"/>
+          <w:szCs w:val="24"/>
+          <w:lang w:val="pt-BR" w:eastAsia="en-US"/>
+        </w:rPr>
+      </w:pPr>
+      <w:r>
+        <w:rPr>
+          <w:rFonts w:ascii="Consolas" w:hAnsi="Consolas"/>
+          <w:color w:val="D4D4D4"/>
+          <w:szCs w:val="24"/>
+          <w:lang w:val="pt-BR" w:eastAsia="en-US"/>
+        </w:rPr>
+        <w:t>}</w:t>
+      </w:r>
+    </w:p>
+    <w:p>
+      <w:pPr>
+        <w:rPr>
+          <w:lang w:val="pt-BR"/>
+        </w:rPr>
+      </w:pPr>
+      <w:r>
+        <w:rPr>
+          <w:lang w:val="pt-BR"/>
+        </w:rPr>
+        <w:tab/>
+      </w:r>
     </w:p>
     <w:p>
       <w:pPr>
@@ -939,269 +6943,1176 @@
           <w:lang w:val="pt-BR"/>
         </w:rPr>
       </w:pPr>
-      <w:r>
-        <w:rPr>
-          <w:lang w:val="pt-BR"/>
-        </w:rPr>
-        <w:t>Tempo decorrido para analisar o arquivo "0004macaquinhos.txt": 00:00.041</w:t>
-      </w:r>
-    </w:p>
-    <w:p>
-      <w:pPr>
-        <w:rPr>
-          <w:lang w:val="pt-BR"/>
-        </w:rPr>
-      </w:pPr>
-      <w:r>
-        <w:rPr>
-          <w:lang w:val="pt-BR"/>
-        </w:rPr>
-        <w:tab/>
-        <w:t>Vencedor: Macaco 1 - 5 cocos.</w:t>
-      </w:r>
-    </w:p>
-    <w:p>
-      <w:pPr>
-        <w:rPr>
-          <w:lang w:val="pt-BR"/>
-        </w:rPr>
-      </w:pPr>
-      <w:r>
-        <w:rPr>
-          <w:lang w:val="pt-BR"/>
-        </w:rPr>
-        <w:t>Tempo decorrido para analisar o arquivo "0006macaquinhos.txt": 00:00.012</w:t>
-      </w:r>
-    </w:p>
-    <w:p>
-      <w:pPr>
-        <w:rPr>
-          <w:lang w:val="pt-BR"/>
-        </w:rPr>
-      </w:pPr>
-      <w:r>
-        <w:rPr>
-          <w:lang w:val="pt-BR"/>
-        </w:rPr>
-        <w:tab/>
-        <w:t>Vencedor: Macaco 0 - 43 cocos.</w:t>
-      </w:r>
-    </w:p>
-    <w:p>
-      <w:pPr>
-        <w:rPr>
-          <w:lang w:val="pt-BR"/>
-        </w:rPr>
-      </w:pPr>
-      <w:r>
-        <w:rPr>
-          <w:lang w:val="pt-BR"/>
-        </w:rPr>
-        <w:t>Tempo decorrido para analisar o arquivo "0050macaquinhos.txt": 00:00.030</w:t>
-      </w:r>
-    </w:p>
-    <w:p>
-      <w:pPr>
-        <w:rPr>
-          <w:lang w:val="pt-BR"/>
-        </w:rPr>
-      </w:pPr>
-      <w:r>
-        <w:rPr>
-          <w:lang w:val="pt-BR"/>
-        </w:rPr>
-        <w:tab/>
-        <w:t>Vencedor: Macaco 14 - 1847 cocos.</w:t>
-      </w:r>
-    </w:p>
-    <w:p>
-      <w:pPr>
-        <w:rPr>
-          <w:lang w:val="pt-BR"/>
-        </w:rPr>
-      </w:pPr>
-      <w:r>
-        <w:rPr>
-          <w:lang w:val="pt-BR"/>
-        </w:rPr>
-        <w:t>Tempo decorrido para analisar o arquivo "0100macaquinhos.txt": 00:00.091</w:t>
-      </w:r>
-    </w:p>
-    <w:p>
-      <w:pPr>
-        <w:rPr>
-          <w:lang w:val="pt-BR"/>
-        </w:rPr>
-      </w:pPr>
-      <w:r>
-        <w:rPr>
-          <w:lang w:val="pt-BR"/>
-        </w:rPr>
-        <w:tab/>
-        <w:t>Vencedor: Macaco 88 - 16327 cocos.</w:t>
-      </w:r>
-    </w:p>
-    <w:p>
-      <w:pPr>
-        <w:rPr>
-          <w:lang w:val="pt-BR"/>
-        </w:rPr>
-      </w:pPr>
-      <w:r>
-        <w:rPr>
-          <w:lang w:val="pt-BR"/>
-        </w:rPr>
-        <w:t>Tempo decorrido para analisar o arquivo "0200macaquinhos.txt": 00:00.098</w:t>
-      </w:r>
-    </w:p>
-    <w:p>
-      <w:pPr>
-        <w:rPr>
-          <w:lang w:val="pt-BR"/>
-        </w:rPr>
-      </w:pPr>
-      <w:r>
-        <w:rPr>
-          <w:lang w:val="pt-BR"/>
-        </w:rPr>
-        <w:tab/>
-        <w:t>Vencedor: Macaco 9 - 17043 cocos.</w:t>
-      </w:r>
-    </w:p>
-    <w:p>
-      <w:pPr>
-        <w:rPr>
-          <w:lang w:val="pt-BR"/>
-        </w:rPr>
-      </w:pPr>
-      <w:r>
-        <w:rPr>
-          <w:lang w:val="pt-BR"/>
-        </w:rPr>
-        <w:t>Tempo decorrido para analisar o arquivo "0400macaquinhos.txt": 00:00.272</w:t>
-      </w:r>
-    </w:p>
-    <w:p>
-      <w:pPr>
-        <w:rPr>
-          <w:lang w:val="pt-BR"/>
-        </w:rPr>
-      </w:pPr>
-      <w:r>
-        <w:rPr>
-          <w:lang w:val="pt-BR"/>
-        </w:rPr>
-        <w:tab/>
-        <w:t>Vencedor: Macaco 109 - 402270 cocos.</w:t>
-      </w:r>
-    </w:p>
-    <w:p>
-      <w:pPr>
-        <w:rPr>
-          <w:lang w:val="pt-BR"/>
-        </w:rPr>
-      </w:pPr>
-      <w:r>
-        <w:rPr>
-          <w:lang w:val="pt-BR"/>
-        </w:rPr>
-        <w:t>Tempo decorrido para analisar o arquivo "0600macaquinhos.txt": 00:00.690</w:t>
-      </w:r>
-    </w:p>
-    <w:p>
-      <w:pPr>
-        <w:rPr>
-          <w:lang w:val="pt-BR"/>
-        </w:rPr>
-      </w:pPr>
-      <w:r>
-        <w:rPr>
-          <w:lang w:val="pt-BR"/>
-        </w:rPr>
-        <w:tab/>
-        <w:t>Vencedor: Macaco 49 - 307830 cocos.</w:t>
-      </w:r>
-    </w:p>
-    <w:p>
-      <w:pPr>
-        <w:rPr>
-          <w:lang w:val="pt-BR"/>
-        </w:rPr>
-      </w:pPr>
-      <w:r>
-        <w:rPr>
-          <w:lang w:val="pt-BR"/>
-        </w:rPr>
-        <w:t>Tempo decorrido para analisar o arquivo "0800macaquinhos.txt": 00:00.986</w:t>
-      </w:r>
-    </w:p>
-    <w:p>
-      <w:pPr>
-        <w:rPr>
-          <w:lang w:val="pt-BR"/>
-        </w:rPr>
-      </w:pPr>
-      <w:r>
-        <w:rPr>
-          <w:lang w:val="pt-BR"/>
-        </w:rPr>
-        <w:tab/>
-        <w:t>Vencedor: Macaco 33 - 626323 cocos.</w:t>
-      </w:r>
-    </w:p>
-    <w:p>
-      <w:pPr>
-        <w:rPr>
-          <w:lang w:val="pt-BR"/>
-        </w:rPr>
-      </w:pPr>
-      <w:r>
-        <w:rPr>
-          <w:lang w:val="pt-BR"/>
-        </w:rPr>
-        <w:t>Tempo decorrido para analisar o arquivo "1000macaquinhos.txt": 00:01.1528</w:t>
-      </w:r>
-    </w:p>
-    <w:p>
-      <w:pPr>
-        <w:rPr>
-          <w:lang w:val="pt-BR"/>
-        </w:rPr>
-      </w:pPr>
-      <w:r>
-        <w:rPr>
-          <w:lang w:val="pt-BR"/>
-        </w:rPr>
-        <w:tab/>
-        <w:t>Vencedor: Macaco 77 - 333394 cocos.</w:t>
-      </w:r>
-    </w:p>
-    <w:p>
-      <w:pPr>
-        <w:rPr>
-          <w:lang w:val="pt-BR"/>
-        </w:rPr>
-      </w:pPr>
-      <w:r>
-        <w:rPr>
-          <w:lang w:val="pt-BR"/>
-        </w:rPr>
-        <w:t>Tempo decorrido para analisar o arquivo "2000macaquinhos.txt": 00:06.6456</w:t>
-      </w:r>
-    </w:p>
-    <w:p>
-      <w:pPr>
-        <w:rPr>
-          <w:lang w:val="pt-BR"/>
-        </w:rPr>
-      </w:pPr>
-      <w:r>
-        <w:rPr>
-          <w:lang w:val="pt-BR"/>
-        </w:rPr>
-        <w:tab/>
-        <w:t>Vencedor: Macaco 539 - 4844003 cocos.</w:t>
-      </w:r>
+    </w:p>
+    <w:p>
+      <w:pPr>
+        <w:rPr>
+          <w:lang w:val="pt-BR"/>
+        </w:rPr>
+      </w:pPr>
+      <w:r>
+        <w:rPr>
+          <w:lang w:val="pt-BR"/>
+        </w:rPr>
+        <w:t>Tempo decorrido para analisar o arquivo "mapa_15_80": 00:63.698600</w:t>
+      </w:r>
+    </w:p>
+    <w:p>
+      <w:pPr>
+        <w:rPr>
+          <w:lang w:val="pt-BR"/>
+        </w:rPr>
+      </w:pPr>
+      <w:r>
+        <w:rPr>
+          <w:lang w:val="pt-BR"/>
+        </w:rPr>
+        <w:tab/>
+        <w:t xml:space="preserve">Distâncias: </w:t>
+      </w:r>
+    </w:p>
+    <w:p>
+      <w:pPr>
+        <w:rPr>
+          <w:lang w:val="pt-BR"/>
+        </w:rPr>
+      </w:pPr>
+      <w:r>
+        <w:rPr>
+          <w:lang w:val="pt-BR"/>
+        </w:rPr>
+        <w:tab/>
+      </w:r>
+      <w:r>
+        <w:rPr>
+          <w:lang w:val="pt-BR"/>
+        </w:rPr>
+        <w:tab/>
+        <w:t>Não é possível chegar ao porto 2</w:t>
+      </w:r>
+    </w:p>
+    <w:p>
+      <w:pPr>
+        <w:rPr>
+          <w:lang w:val="pt-BR"/>
+        </w:rPr>
+      </w:pPr>
+      <w:r>
+        <w:rPr>
+          <w:lang w:val="pt-BR"/>
+        </w:rPr>
+        <w:tab/>
+      </w:r>
+      <w:r>
+        <w:rPr>
+          <w:lang w:val="pt-BR"/>
+        </w:rPr>
+        <w:tab/>
+        <w:t>Distância para o porto 3: 14</w:t>
+      </w:r>
+    </w:p>
+    <w:p>
+      <w:pPr>
+        <w:rPr>
+          <w:lang w:val="pt-BR"/>
+        </w:rPr>
+      </w:pPr>
+      <w:r>
+        <w:rPr>
+          <w:lang w:val="pt-BR"/>
+        </w:rPr>
+        <w:tab/>
+      </w:r>
+      <w:r>
+        <w:rPr>
+          <w:lang w:val="pt-BR"/>
+        </w:rPr>
+        <w:tab/>
+        <w:t>Distância para o porto 4: 3</w:t>
+      </w:r>
+    </w:p>
+    <w:p>
+      <w:pPr>
+        <w:rPr>
+          <w:lang w:val="pt-BR"/>
+        </w:rPr>
+      </w:pPr>
+      <w:r>
+        <w:rPr>
+          <w:lang w:val="pt-BR"/>
+        </w:rPr>
+        <w:tab/>
+      </w:r>
+      <w:r>
+        <w:rPr>
+          <w:lang w:val="pt-BR"/>
+        </w:rPr>
+        <w:tab/>
+        <w:t>Distância para o porto 5: 50</w:t>
+      </w:r>
+    </w:p>
+    <w:p>
+      <w:pPr>
+        <w:rPr>
+          <w:lang w:val="pt-BR"/>
+        </w:rPr>
+      </w:pPr>
+      <w:r>
+        <w:rPr>
+          <w:lang w:val="pt-BR"/>
+        </w:rPr>
+        <w:tab/>
+      </w:r>
+      <w:r>
+        <w:rPr>
+          <w:lang w:val="pt-BR"/>
+        </w:rPr>
+        <w:tab/>
+        <w:t>Distância para o porto 6: 57</w:t>
+      </w:r>
+    </w:p>
+    <w:p>
+      <w:pPr>
+        <w:rPr>
+          <w:lang w:val="pt-BR"/>
+        </w:rPr>
+      </w:pPr>
+      <w:r>
+        <w:rPr>
+          <w:lang w:val="pt-BR"/>
+        </w:rPr>
+        <w:tab/>
+      </w:r>
+      <w:r>
+        <w:rPr>
+          <w:lang w:val="pt-BR"/>
+        </w:rPr>
+        <w:tab/>
+        <w:t>Distância para o porto 7: 49</w:t>
+      </w:r>
+    </w:p>
+    <w:p>
+      <w:pPr>
+        <w:rPr>
+          <w:lang w:val="pt-BR"/>
+        </w:rPr>
+      </w:pPr>
+      <w:r>
+        <w:rPr>
+          <w:lang w:val="pt-BR"/>
+        </w:rPr>
+        <w:tab/>
+      </w:r>
+      <w:r>
+        <w:rPr>
+          <w:lang w:val="pt-BR"/>
+        </w:rPr>
+        <w:tab/>
+        <w:t>Distância para o porto 8: 40</w:t>
+      </w:r>
+    </w:p>
+    <w:p>
+      <w:pPr>
+        <w:rPr>
+          <w:lang w:val="pt-BR"/>
+        </w:rPr>
+      </w:pPr>
+      <w:r>
+        <w:rPr>
+          <w:lang w:val="pt-BR"/>
+        </w:rPr>
+        <w:tab/>
+      </w:r>
+      <w:r>
+        <w:rPr>
+          <w:lang w:val="pt-BR"/>
+        </w:rPr>
+        <w:tab/>
+        <w:t>Distância para o porto 9: 42</w:t>
+      </w:r>
+    </w:p>
+    <w:p>
+      <w:pPr>
+        <w:rPr>
+          <w:lang w:val="pt-BR"/>
+        </w:rPr>
+      </w:pPr>
+      <w:r>
+        <w:rPr>
+          <w:lang w:val="pt-BR"/>
+        </w:rPr>
+        <w:tab/>
+      </w:r>
+      <w:r>
+        <w:rPr>
+          <w:lang w:val="pt-BR"/>
+        </w:rPr>
+        <w:tab/>
+        <w:t>Distância para o porto 1: 49</w:t>
+      </w:r>
+    </w:p>
+    <w:p>
+      <w:pPr>
+        <w:rPr>
+          <w:lang w:val="pt-BR"/>
+        </w:rPr>
+      </w:pPr>
+      <w:r>
+        <w:rPr>
+          <w:lang w:val="pt-BR"/>
+        </w:rPr>
+        <w:tab/>
+        <w:t>Distância total: 304</w:t>
+      </w:r>
+    </w:p>
+    <w:p>
+      <w:pPr>
+        <w:rPr>
+          <w:lang w:val="pt-BR"/>
+        </w:rPr>
+      </w:pPr>
+    </w:p>
+    <w:p>
+      <w:pPr>
+        <w:rPr>
+          <w:lang w:val="pt-BR"/>
+        </w:rPr>
+      </w:pPr>
+    </w:p>
+    <w:p>
+      <w:pPr>
+        <w:rPr>
+          <w:lang w:val="pt-BR"/>
+        </w:rPr>
+      </w:pPr>
+      <w:r>
+        <w:rPr>
+          <w:lang w:val="pt-BR"/>
+        </w:rPr>
+        <w:t>Tempo decorrido para analisar o arquivo "mapa_30_120": 00:28.95100</w:t>
+      </w:r>
+    </w:p>
+    <w:p>
+      <w:pPr>
+        <w:rPr>
+          <w:lang w:val="pt-BR"/>
+        </w:rPr>
+      </w:pPr>
+      <w:r>
+        <w:rPr>
+          <w:lang w:val="pt-BR"/>
+        </w:rPr>
+        <w:tab/>
+        <w:t xml:space="preserve">Distâncias: </w:t>
+      </w:r>
+    </w:p>
+    <w:p>
+      <w:pPr>
+        <w:rPr>
+          <w:lang w:val="pt-BR"/>
+        </w:rPr>
+      </w:pPr>
+      <w:r>
+        <w:rPr>
+          <w:lang w:val="pt-BR"/>
+        </w:rPr>
+        <w:lastRenderedPageBreak/>
+        <w:tab/>
+      </w:r>
+      <w:r>
+        <w:rPr>
+          <w:lang w:val="pt-BR"/>
+        </w:rPr>
+        <w:tab/>
+        <w:t>Distância para o porto 2: 82</w:t>
+      </w:r>
+    </w:p>
+    <w:p>
+      <w:pPr>
+        <w:rPr>
+          <w:lang w:val="pt-BR"/>
+        </w:rPr>
+      </w:pPr>
+      <w:r>
+        <w:rPr>
+          <w:lang w:val="pt-BR"/>
+        </w:rPr>
+        <w:tab/>
+      </w:r>
+      <w:r>
+        <w:rPr>
+          <w:lang w:val="pt-BR"/>
+        </w:rPr>
+        <w:tab/>
+        <w:t>Distância para o porto 3: 66</w:t>
+      </w:r>
+    </w:p>
+    <w:p>
+      <w:pPr>
+        <w:rPr>
+          <w:lang w:val="pt-BR"/>
+        </w:rPr>
+      </w:pPr>
+      <w:r>
+        <w:rPr>
+          <w:lang w:val="pt-BR"/>
+        </w:rPr>
+        <w:tab/>
+      </w:r>
+      <w:r>
+        <w:rPr>
+          <w:lang w:val="pt-BR"/>
+        </w:rPr>
+        <w:tab/>
+        <w:t>Não é possível chegar ao porto 4</w:t>
+      </w:r>
+    </w:p>
+    <w:p>
+      <w:pPr>
+        <w:rPr>
+          <w:lang w:val="pt-BR"/>
+        </w:rPr>
+      </w:pPr>
+      <w:r>
+        <w:rPr>
+          <w:lang w:val="pt-BR"/>
+        </w:rPr>
+        <w:tab/>
+      </w:r>
+      <w:r>
+        <w:rPr>
+          <w:lang w:val="pt-BR"/>
+        </w:rPr>
+        <w:tab/>
+        <w:t>Não é possível chegar ao porto 5</w:t>
+      </w:r>
+    </w:p>
+    <w:p>
+      <w:pPr>
+        <w:rPr>
+          <w:lang w:val="pt-BR"/>
+        </w:rPr>
+      </w:pPr>
+      <w:r>
+        <w:rPr>
+          <w:lang w:val="pt-BR"/>
+        </w:rPr>
+        <w:tab/>
+      </w:r>
+      <w:r>
+        <w:rPr>
+          <w:lang w:val="pt-BR"/>
+        </w:rPr>
+        <w:tab/>
+        <w:t>Distância para o porto 6: 38</w:t>
+      </w:r>
+    </w:p>
+    <w:p>
+      <w:pPr>
+        <w:rPr>
+          <w:lang w:val="pt-BR"/>
+        </w:rPr>
+      </w:pPr>
+      <w:r>
+        <w:rPr>
+          <w:lang w:val="pt-BR"/>
+        </w:rPr>
+        <w:tab/>
+      </w:r>
+      <w:r>
+        <w:rPr>
+          <w:lang w:val="pt-BR"/>
+        </w:rPr>
+        <w:tab/>
+        <w:t>Distância para o porto 7: 119</w:t>
+      </w:r>
+    </w:p>
+    <w:p>
+      <w:pPr>
+        <w:rPr>
+          <w:lang w:val="pt-BR"/>
+        </w:rPr>
+      </w:pPr>
+      <w:r>
+        <w:rPr>
+          <w:lang w:val="pt-BR"/>
+        </w:rPr>
+        <w:tab/>
+      </w:r>
+      <w:r>
+        <w:rPr>
+          <w:lang w:val="pt-BR"/>
+        </w:rPr>
+        <w:tab/>
+        <w:t>Não é possível chegar ao porto 8</w:t>
+      </w:r>
+    </w:p>
+    <w:p>
+      <w:pPr>
+        <w:rPr>
+          <w:lang w:val="pt-BR"/>
+        </w:rPr>
+      </w:pPr>
+      <w:r>
+        <w:rPr>
+          <w:lang w:val="pt-BR"/>
+        </w:rPr>
+        <w:tab/>
+      </w:r>
+      <w:r>
+        <w:rPr>
+          <w:lang w:val="pt-BR"/>
+        </w:rPr>
+        <w:tab/>
+        <w:t>Distância para o porto 9: 114</w:t>
+      </w:r>
+    </w:p>
+    <w:p>
+      <w:pPr>
+        <w:rPr>
+          <w:lang w:val="pt-BR"/>
+        </w:rPr>
+      </w:pPr>
+      <w:r>
+        <w:rPr>
+          <w:lang w:val="pt-BR"/>
+        </w:rPr>
+        <w:tab/>
+      </w:r>
+      <w:r>
+        <w:rPr>
+          <w:lang w:val="pt-BR"/>
+        </w:rPr>
+        <w:tab/>
+        <w:t>Distância para o porto 1: 13</w:t>
+      </w:r>
+    </w:p>
+    <w:p>
+      <w:pPr>
+        <w:rPr>
+          <w:lang w:val="pt-BR"/>
+        </w:rPr>
+      </w:pPr>
+      <w:r>
+        <w:rPr>
+          <w:lang w:val="pt-BR"/>
+        </w:rPr>
+        <w:tab/>
+        <w:t>Distância total: 432</w:t>
+      </w:r>
+    </w:p>
+    <w:p>
+      <w:pPr>
+        <w:rPr>
+          <w:lang w:val="pt-BR"/>
+        </w:rPr>
+      </w:pPr>
+    </w:p>
+    <w:p>
+      <w:pPr>
+        <w:rPr>
+          <w:lang w:val="pt-BR"/>
+        </w:rPr>
+      </w:pPr>
+    </w:p>
+    <w:p>
+      <w:pPr>
+        <w:rPr>
+          <w:lang w:val="pt-BR"/>
+        </w:rPr>
+      </w:pPr>
+      <w:r>
+        <w:rPr>
+          <w:lang w:val="pt-BR"/>
+        </w:rPr>
+        <w:t>Tempo decorrido para analisar o arquivo "mapa_500_1000": 06:6079.911700</w:t>
+      </w:r>
+    </w:p>
+    <w:p>
+      <w:pPr>
+        <w:rPr>
+          <w:lang w:val="pt-BR"/>
+        </w:rPr>
+      </w:pPr>
+      <w:r>
+        <w:rPr>
+          <w:lang w:val="pt-BR"/>
+        </w:rPr>
+        <w:tab/>
+        <w:t xml:space="preserve">Distâncias: </w:t>
+      </w:r>
+    </w:p>
+    <w:p>
+      <w:pPr>
+        <w:rPr>
+          <w:lang w:val="pt-BR"/>
+        </w:rPr>
+      </w:pPr>
+      <w:r>
+        <w:rPr>
+          <w:lang w:val="pt-BR"/>
+        </w:rPr>
+        <w:tab/>
+      </w:r>
+      <w:r>
+        <w:rPr>
+          <w:lang w:val="pt-BR"/>
+        </w:rPr>
+        <w:tab/>
+        <w:t>Distância para o porto 2: 178</w:t>
+      </w:r>
+    </w:p>
+    <w:p>
+      <w:pPr>
+        <w:rPr>
+          <w:lang w:val="pt-BR"/>
+        </w:rPr>
+      </w:pPr>
+      <w:r>
+        <w:rPr>
+          <w:lang w:val="pt-BR"/>
+        </w:rPr>
+        <w:tab/>
+      </w:r>
+      <w:r>
+        <w:rPr>
+          <w:lang w:val="pt-BR"/>
+        </w:rPr>
+        <w:tab/>
+        <w:t>Distância para o porto 3: 404</w:t>
+      </w:r>
+    </w:p>
+    <w:p>
+      <w:pPr>
+        <w:rPr>
+          <w:lang w:val="pt-BR"/>
+        </w:rPr>
+      </w:pPr>
+      <w:r>
+        <w:rPr>
+          <w:lang w:val="pt-BR"/>
+        </w:rPr>
+        <w:tab/>
+      </w:r>
+      <w:r>
+        <w:rPr>
+          <w:lang w:val="pt-BR"/>
+        </w:rPr>
+        <w:tab/>
+        <w:t>Distância para o porto 4: 1017</w:t>
+      </w:r>
+    </w:p>
+    <w:p>
+      <w:pPr>
+        <w:rPr>
+          <w:lang w:val="pt-BR"/>
+        </w:rPr>
+      </w:pPr>
+      <w:r>
+        <w:rPr>
+          <w:lang w:val="pt-BR"/>
+        </w:rPr>
+        <w:tab/>
+      </w:r>
+      <w:r>
+        <w:rPr>
+          <w:lang w:val="pt-BR"/>
+        </w:rPr>
+        <w:tab/>
+        <w:t>Distância para o porto 5: 390</w:t>
+      </w:r>
+    </w:p>
+    <w:p>
+      <w:pPr>
+        <w:rPr>
+          <w:lang w:val="pt-BR"/>
+        </w:rPr>
+      </w:pPr>
+      <w:r>
+        <w:rPr>
+          <w:lang w:val="pt-BR"/>
+        </w:rPr>
+        <w:tab/>
+      </w:r>
+      <w:r>
+        <w:rPr>
+          <w:lang w:val="pt-BR"/>
+        </w:rPr>
+        <w:tab/>
+        <w:t>Distância para o porto 6: 389</w:t>
+      </w:r>
+    </w:p>
+    <w:p>
+      <w:pPr>
+        <w:rPr>
+          <w:lang w:val="pt-BR"/>
+        </w:rPr>
+      </w:pPr>
+      <w:r>
+        <w:rPr>
+          <w:lang w:val="pt-BR"/>
+        </w:rPr>
+        <w:tab/>
+      </w:r>
+      <w:r>
+        <w:rPr>
+          <w:lang w:val="pt-BR"/>
+        </w:rPr>
+        <w:tab/>
+        <w:t>Distância para o porto 7: 174</w:t>
+      </w:r>
+    </w:p>
+    <w:p>
+      <w:pPr>
+        <w:rPr>
+          <w:lang w:val="pt-BR"/>
+        </w:rPr>
+      </w:pPr>
+      <w:r>
+        <w:rPr>
+          <w:lang w:val="pt-BR"/>
+        </w:rPr>
+        <w:tab/>
+      </w:r>
+      <w:r>
+        <w:rPr>
+          <w:lang w:val="pt-BR"/>
+        </w:rPr>
+        <w:tab/>
+        <w:t>Distância para o porto 8: 282</w:t>
+      </w:r>
+    </w:p>
+    <w:p>
+      <w:pPr>
+        <w:rPr>
+          <w:lang w:val="pt-BR"/>
+        </w:rPr>
+      </w:pPr>
+      <w:r>
+        <w:rPr>
+          <w:lang w:val="pt-BR"/>
+        </w:rPr>
+        <w:tab/>
+      </w:r>
+      <w:r>
+        <w:rPr>
+          <w:lang w:val="pt-BR"/>
+        </w:rPr>
+        <w:tab/>
+        <w:t>Distância para o porto 9: 294</w:t>
+      </w:r>
+    </w:p>
+    <w:p>
+      <w:pPr>
+        <w:rPr>
+          <w:lang w:val="pt-BR"/>
+        </w:rPr>
+      </w:pPr>
+      <w:r>
+        <w:rPr>
+          <w:lang w:val="pt-BR"/>
+        </w:rPr>
+        <w:tab/>
+      </w:r>
+      <w:r>
+        <w:rPr>
+          <w:lang w:val="pt-BR"/>
+        </w:rPr>
+        <w:tab/>
+        <w:t>Distância para o porto 1: 298</w:t>
+      </w:r>
+    </w:p>
+    <w:p>
+      <w:pPr>
+        <w:rPr>
+          <w:lang w:val="pt-BR"/>
+        </w:rPr>
+      </w:pPr>
+      <w:r>
+        <w:rPr>
+          <w:lang w:val="pt-BR"/>
+        </w:rPr>
+        <w:tab/>
+        <w:t>Distância total: 3426</w:t>
+      </w:r>
+    </w:p>
+    <w:p>
+      <w:pPr>
+        <w:rPr>
+          <w:lang w:val="pt-BR"/>
+        </w:rPr>
+      </w:pPr>
+    </w:p>
+    <w:p>
+      <w:pPr>
+        <w:rPr>
+          <w:lang w:val="pt-BR"/>
+        </w:rPr>
+      </w:pPr>
+    </w:p>
+    <w:p>
+      <w:pPr>
+        <w:rPr>
+          <w:lang w:val="pt-BR"/>
+        </w:rPr>
+      </w:pPr>
+      <w:r>
+        <w:rPr>
+          <w:lang w:val="pt-BR"/>
+        </w:rPr>
+        <w:t>Tempo decorrido para analisar o arquivo "mapa_50_100": 00:20.201600</w:t>
+      </w:r>
+    </w:p>
+    <w:p>
+      <w:pPr>
+        <w:rPr>
+          <w:lang w:val="pt-BR"/>
+        </w:rPr>
+      </w:pPr>
+      <w:r>
+        <w:rPr>
+          <w:lang w:val="pt-BR"/>
+        </w:rPr>
+        <w:tab/>
+        <w:t xml:space="preserve">Distâncias: </w:t>
+      </w:r>
+    </w:p>
+    <w:p>
+      <w:pPr>
+        <w:rPr>
+          <w:lang w:val="pt-BR"/>
+        </w:rPr>
+      </w:pPr>
+      <w:r>
+        <w:rPr>
+          <w:lang w:val="pt-BR"/>
+        </w:rPr>
+        <w:tab/>
+      </w:r>
+      <w:r>
+        <w:rPr>
+          <w:lang w:val="pt-BR"/>
+        </w:rPr>
+        <w:tab/>
+        <w:t>Distância para o porto 2: 26</w:t>
+      </w:r>
+    </w:p>
+    <w:p>
+      <w:pPr>
+        <w:rPr>
+          <w:lang w:val="pt-BR"/>
+        </w:rPr>
+      </w:pPr>
+      <w:r>
+        <w:rPr>
+          <w:lang w:val="pt-BR"/>
+        </w:rPr>
+        <w:tab/>
+      </w:r>
+      <w:r>
+        <w:rPr>
+          <w:lang w:val="pt-BR"/>
+        </w:rPr>
+        <w:tab/>
+        <w:t>Distância para o porto 3: 74</w:t>
+      </w:r>
+    </w:p>
+    <w:p>
+      <w:pPr>
+        <w:rPr>
+          <w:lang w:val="pt-BR"/>
+        </w:rPr>
+      </w:pPr>
+      <w:r>
+        <w:rPr>
+          <w:lang w:val="pt-BR"/>
+        </w:rPr>
+        <w:tab/>
+      </w:r>
+      <w:r>
+        <w:rPr>
+          <w:lang w:val="pt-BR"/>
+        </w:rPr>
+        <w:tab/>
+        <w:t>Não é possível chegar ao porto 4</w:t>
+      </w:r>
+    </w:p>
+    <w:p>
+      <w:pPr>
+        <w:rPr>
+          <w:lang w:val="pt-BR"/>
+        </w:rPr>
+      </w:pPr>
+      <w:r>
+        <w:rPr>
+          <w:lang w:val="pt-BR"/>
+        </w:rPr>
+        <w:tab/>
+      </w:r>
+      <w:r>
+        <w:rPr>
+          <w:lang w:val="pt-BR"/>
+        </w:rPr>
+        <w:tab/>
+        <w:t>Distância para o porto 5: 53</w:t>
+      </w:r>
+    </w:p>
+    <w:p>
+      <w:pPr>
+        <w:rPr>
+          <w:lang w:val="pt-BR"/>
+        </w:rPr>
+      </w:pPr>
+      <w:r>
+        <w:rPr>
+          <w:lang w:val="pt-BR"/>
+        </w:rPr>
+        <w:tab/>
+      </w:r>
+      <w:r>
+        <w:rPr>
+          <w:lang w:val="pt-BR"/>
+        </w:rPr>
+        <w:tab/>
+        <w:t>Distância para o porto 6: 75</w:t>
+      </w:r>
+    </w:p>
+    <w:p>
+      <w:pPr>
+        <w:rPr>
+          <w:lang w:val="pt-BR"/>
+        </w:rPr>
+      </w:pPr>
+      <w:r>
+        <w:rPr>
+          <w:lang w:val="pt-BR"/>
+        </w:rPr>
+        <w:lastRenderedPageBreak/>
+        <w:tab/>
+      </w:r>
+      <w:r>
+        <w:rPr>
+          <w:lang w:val="pt-BR"/>
+        </w:rPr>
+        <w:tab/>
+        <w:t>Não é possível chegar ao porto 7</w:t>
+      </w:r>
+    </w:p>
+    <w:p>
+      <w:pPr>
+        <w:rPr>
+          <w:lang w:val="pt-BR"/>
+        </w:rPr>
+      </w:pPr>
+      <w:r>
+        <w:rPr>
+          <w:lang w:val="pt-BR"/>
+        </w:rPr>
+        <w:tab/>
+      </w:r>
+      <w:r>
+        <w:rPr>
+          <w:lang w:val="pt-BR"/>
+        </w:rPr>
+        <w:tab/>
+        <w:t>Distância para o porto 8: 85</w:t>
+      </w:r>
+    </w:p>
+    <w:p>
+      <w:pPr>
+        <w:rPr>
+          <w:lang w:val="pt-BR"/>
+        </w:rPr>
+      </w:pPr>
+      <w:r>
+        <w:rPr>
+          <w:lang w:val="pt-BR"/>
+        </w:rPr>
+        <w:tab/>
+      </w:r>
+      <w:r>
+        <w:rPr>
+          <w:lang w:val="pt-BR"/>
+        </w:rPr>
+        <w:tab/>
+        <w:t>Distância para o porto 9: 108</w:t>
+      </w:r>
+    </w:p>
+    <w:p>
+      <w:pPr>
+        <w:rPr>
+          <w:lang w:val="pt-BR"/>
+        </w:rPr>
+      </w:pPr>
+      <w:r>
+        <w:rPr>
+          <w:lang w:val="pt-BR"/>
+        </w:rPr>
+        <w:tab/>
+      </w:r>
+      <w:r>
+        <w:rPr>
+          <w:lang w:val="pt-BR"/>
+        </w:rPr>
+        <w:tab/>
+        <w:t>Distância para o porto 1: 63</w:t>
+      </w:r>
+    </w:p>
+    <w:p>
+      <w:pPr>
+        <w:rPr>
+          <w:lang w:val="pt-BR"/>
+        </w:rPr>
+      </w:pPr>
+      <w:r>
+        <w:rPr>
+          <w:lang w:val="pt-BR"/>
+        </w:rPr>
+        <w:tab/>
+        <w:t>Distância total: 484</w:t>
+      </w:r>
+    </w:p>
+    <w:p>
+      <w:pPr>
+        <w:rPr>
+          <w:lang w:val="pt-BR"/>
+        </w:rPr>
+      </w:pPr>
+    </w:p>
+    <w:p>
+      <w:pPr>
+        <w:rPr>
+          <w:lang w:val="pt-BR"/>
+        </w:rPr>
+      </w:pPr>
+    </w:p>
+    <w:p>
+      <w:pPr>
+        <w:rPr>
+          <w:lang w:val="pt-BR"/>
+        </w:rPr>
+      </w:pPr>
+      <w:r>
+        <w:rPr>
+          <w:lang w:val="pt-BR"/>
+        </w:rPr>
+        <w:t>Tempo decorrido para analisar o arquivo "mapa_60_500": 00:84.421700</w:t>
+      </w:r>
+    </w:p>
+    <w:p>
+      <w:pPr>
+        <w:rPr>
+          <w:lang w:val="pt-BR"/>
+        </w:rPr>
+      </w:pPr>
+      <w:r>
+        <w:rPr>
+          <w:lang w:val="pt-BR"/>
+        </w:rPr>
+        <w:tab/>
+        <w:t xml:space="preserve">Distâncias: </w:t>
+      </w:r>
+    </w:p>
+    <w:p>
+      <w:pPr>
+        <w:rPr>
+          <w:lang w:val="pt-BR"/>
+        </w:rPr>
+      </w:pPr>
+      <w:r>
+        <w:rPr>
+          <w:lang w:val="pt-BR"/>
+        </w:rPr>
+        <w:tab/>
+      </w:r>
+      <w:r>
+        <w:rPr>
+          <w:lang w:val="pt-BR"/>
+        </w:rPr>
+        <w:tab/>
+        <w:t>Distância para o porto 2: 238</w:t>
+      </w:r>
+    </w:p>
+    <w:p>
+      <w:pPr>
+        <w:rPr>
+          <w:lang w:val="pt-BR"/>
+        </w:rPr>
+      </w:pPr>
+      <w:r>
+        <w:rPr>
+          <w:lang w:val="pt-BR"/>
+        </w:rPr>
+        <w:tab/>
+      </w:r>
+      <w:r>
+        <w:rPr>
+          <w:lang w:val="pt-BR"/>
+        </w:rPr>
+        <w:tab/>
+        <w:t>Distância para o porto 3: 58</w:t>
+      </w:r>
+    </w:p>
+    <w:p>
+      <w:pPr>
+        <w:rPr>
+          <w:lang w:val="pt-BR"/>
+        </w:rPr>
+      </w:pPr>
+      <w:r>
+        <w:rPr>
+          <w:lang w:val="pt-BR"/>
+        </w:rPr>
+        <w:tab/>
+      </w:r>
+      <w:r>
+        <w:rPr>
+          <w:lang w:val="pt-BR"/>
+        </w:rPr>
+        <w:tab/>
+        <w:t>Distância para o porto 4: 275</w:t>
+      </w:r>
+    </w:p>
+    <w:p>
+      <w:pPr>
+        <w:rPr>
+          <w:lang w:val="pt-BR"/>
+        </w:rPr>
+      </w:pPr>
+      <w:r>
+        <w:rPr>
+          <w:lang w:val="pt-BR"/>
+        </w:rPr>
+        <w:tab/>
+      </w:r>
+      <w:r>
+        <w:rPr>
+          <w:lang w:val="pt-BR"/>
+        </w:rPr>
+        <w:tab/>
+        <w:t>Distância para o porto 5: 110</w:t>
+      </w:r>
+    </w:p>
+    <w:p>
+      <w:pPr>
+        <w:rPr>
+          <w:lang w:val="pt-BR"/>
+        </w:rPr>
+      </w:pPr>
+      <w:r>
+        <w:rPr>
+          <w:lang w:val="pt-BR"/>
+        </w:rPr>
+        <w:tab/>
+      </w:r>
+      <w:r>
+        <w:rPr>
+          <w:lang w:val="pt-BR"/>
+        </w:rPr>
+        <w:tab/>
+        <w:t>Distância para o porto 6: 88</w:t>
+      </w:r>
+    </w:p>
+    <w:p>
+      <w:pPr>
+        <w:rPr>
+          <w:lang w:val="pt-BR"/>
+        </w:rPr>
+      </w:pPr>
+      <w:r>
+        <w:rPr>
+          <w:lang w:val="pt-BR"/>
+        </w:rPr>
+        <w:tab/>
+      </w:r>
+      <w:r>
+        <w:rPr>
+          <w:lang w:val="pt-BR"/>
+        </w:rPr>
+        <w:tab/>
+        <w:t>Distância para o porto 7: 39</w:t>
+      </w:r>
+    </w:p>
+    <w:p>
+      <w:pPr>
+        <w:rPr>
+          <w:lang w:val="pt-BR"/>
+        </w:rPr>
+      </w:pPr>
+      <w:r>
+        <w:rPr>
+          <w:lang w:val="pt-BR"/>
+        </w:rPr>
+        <w:tab/>
+      </w:r>
+      <w:r>
+        <w:rPr>
+          <w:lang w:val="pt-BR"/>
+        </w:rPr>
+        <w:tab/>
+        <w:t>Distância para o porto 8: 51</w:t>
+      </w:r>
+    </w:p>
+    <w:p>
+      <w:pPr>
+        <w:rPr>
+          <w:lang w:val="pt-BR"/>
+        </w:rPr>
+      </w:pPr>
+      <w:r>
+        <w:rPr>
+          <w:lang w:val="pt-BR"/>
+        </w:rPr>
+        <w:tab/>
+      </w:r>
+      <w:r>
+        <w:rPr>
+          <w:lang w:val="pt-BR"/>
+        </w:rPr>
+        <w:tab/>
+        <w:t>Não é possível chegar ao porto 9</w:t>
+      </w:r>
+    </w:p>
+    <w:p>
+      <w:pPr>
+        <w:rPr>
+          <w:lang w:val="pt-BR"/>
+        </w:rPr>
+      </w:pPr>
+      <w:r>
+        <w:rPr>
+          <w:lang w:val="pt-BR"/>
+        </w:rPr>
+        <w:tab/>
+      </w:r>
+      <w:r>
+        <w:rPr>
+          <w:lang w:val="pt-BR"/>
+        </w:rPr>
+        <w:tab/>
+        <w:t>Distância para o porto 1: 127</w:t>
+      </w:r>
+    </w:p>
+    <w:p>
+      <w:pPr>
+        <w:rPr>
+          <w:lang w:val="pt-BR"/>
+        </w:rPr>
+      </w:pPr>
+      <w:r>
+        <w:rPr>
+          <w:lang w:val="pt-BR"/>
+        </w:rPr>
+        <w:tab/>
+        <w:t>Distância total: 986</w:t>
+      </w:r>
+    </w:p>
+    <w:p>
+      <w:pPr>
+        <w:rPr>
+          <w:lang w:val="pt-BR"/>
+        </w:rPr>
+      </w:pPr>
     </w:p>
     <w:p>
       <w:pPr>
@@ -1226,33 +8137,33 @@
         <w:rPr>
           <w:lang w:val="pt-BR"/>
         </w:rPr>
-        <w:t>Total de arquivos analisados: 10</w:t>
-      </w:r>
-    </w:p>
-    <w:p>
-      <w:pPr>
-        <w:rPr>
-          <w:lang w:val="pt-BR"/>
-        </w:rPr>
-      </w:pPr>
-      <w:r>
-        <w:rPr>
-          <w:lang w:val="pt-BR"/>
-        </w:rPr>
-        <w:t>Tempo total de execução: 00:10.10210</w:t>
-      </w:r>
-    </w:p>
-    <w:p>
-      <w:pPr>
-        <w:rPr>
-          <w:lang w:val="pt-BR"/>
-        </w:rPr>
-      </w:pPr>
-      <w:r>
-        <w:rPr>
-          <w:lang w:val="pt-BR"/>
-        </w:rPr>
-        <w:t>Tempo médio de execução: 00:01.1021</w:t>
+        <w:t>Total de arquivos analisados: 5</w:t>
+      </w:r>
+    </w:p>
+    <w:p>
+      <w:pPr>
+        <w:rPr>
+          <w:lang w:val="pt-BR"/>
+        </w:rPr>
+      </w:pPr>
+      <w:r>
+        <w:rPr>
+          <w:lang w:val="pt-BR"/>
+        </w:rPr>
+        <w:t>Tempo total de execução: 06:6276.328700</w:t>
+      </w:r>
+    </w:p>
+    <w:p>
+      <w:pPr>
+        <w:rPr>
+          <w:lang w:val="pt-BR"/>
+        </w:rPr>
+      </w:pPr>
+      <w:r>
+        <w:rPr>
+          <w:lang w:val="pt-BR"/>
+        </w:rPr>
+        <w:t>Tempo médio de execução: 01:1255.265740</w:t>
       </w:r>
     </w:p>
     <w:p>
@@ -1305,46 +8216,103 @@
         <w:rPr>
           <w:lang w:val="pt-BR"/>
         </w:rPr>
-        <w:t>Podemos concluir do trabalho diversas coisas, mas principalmente a importância do uso das estruturas de dados corretas de acordo com o problema proposto.</w:t>
-      </w:r>
-      <w:r>
-        <w:rPr>
-          <w:lang w:val="pt-BR"/>
-        </w:rPr>
-        <w:t xml:space="preserve"> </w:t>
-      </w:r>
-      <w:r>
-        <w:rPr>
-          <w:lang w:val="pt-BR"/>
-        </w:rPr>
-        <w:t xml:space="preserve">Aprendemos que estruturas como Listas (sejam elas encadeadas ou de array) são exponencialmente mais complexas quando aplicadas sem o endendimento adequado do problema, e, ainda, </w:t>
+        <w:t xml:space="preserve">Podemos concluir do trabalho diversas coisas, mas principalmente </w:t>
+      </w:r>
+      <w:r>
+        <w:rPr>
+          <w:lang w:val="pt-BR"/>
+        </w:rPr>
+        <w:t xml:space="preserve">o como é bom utilizar-se de estruturas de dados previamente implementadas; como as classes Grafo e </w:t>
+      </w:r>
+      <w:proofErr w:type="spellStart"/>
+      <w:r>
+        <w:rPr>
+          <w:lang w:val="pt-BR"/>
+        </w:rPr>
+        <w:t>Dijkstra</w:t>
+      </w:r>
+      <w:proofErr w:type="spellEnd"/>
+      <w:r>
+        <w:rPr>
+          <w:lang w:val="pt-BR"/>
+        </w:rPr>
+        <w:t>, que permitem uma abstração maior do código e foco principal na resolução do problema. A</w:t>
+      </w:r>
+      <w:r>
+        <w:rPr>
+          <w:lang w:val="pt-BR"/>
+        </w:rPr>
+        <w:t>inda,</w:t>
+      </w:r>
+      <w:r>
+        <w:rPr>
+          <w:lang w:val="pt-BR"/>
+        </w:rPr>
+        <w:t xml:space="preserve"> percebe-se</w:t>
+      </w:r>
+      <w:r>
+        <w:rPr>
+          <w:lang w:val="pt-BR"/>
+        </w:rPr>
+        <w:t xml:space="preserve"> que sempre há o que pode ser melhorado - por menor que seja - visto que será importante conforme o projeto amplia</w:t>
+      </w:r>
+      <w:r>
+        <w:rPr>
+          <w:lang w:val="pt-BR"/>
+        </w:rPr>
+        <w:t xml:space="preserve">, e o código ser tão modular permite, por exemplo, utilizar outras estruturas de caminhamento no lugar do </w:t>
+      </w:r>
+      <w:proofErr w:type="spellStart"/>
+      <w:r>
+        <w:rPr>
+          <w:lang w:val="pt-BR"/>
+        </w:rPr>
+        <w:t>Dijkstra</w:t>
+      </w:r>
+      <w:proofErr w:type="spellEnd"/>
+      <w:r>
+        <w:rPr>
+          <w:lang w:val="pt-BR"/>
+        </w:rPr>
+        <w:t xml:space="preserve"> sem grandes mudanças ou até mesmo outro tipo de Grafo (valorado, direcional)</w:t>
+      </w:r>
+      <w:r>
+        <w:rPr>
+          <w:lang w:val="pt-BR"/>
+        </w:rPr>
+        <w:t xml:space="preserve">. </w:t>
+      </w:r>
+      <w:r>
+        <w:rPr>
+          <w:lang w:val="pt-BR"/>
+        </w:rPr>
+        <w:t xml:space="preserve">Para tentar melhorar a complexidade, optamos por uma estrutura auxiliar para guardar a posição dos portos (para evitar percorrer e procurar toda a grade cada vez) e também por </w:t>
       </w:r>
       <w:r>
         <w:rPr>
           <w:lang w:val="pt-BR"/>
         </w:rPr>
         <w:lastRenderedPageBreak/>
-        <w:t xml:space="preserve">que sempre há o que pode ser melhorado, por menor que </w:t>
-      </w:r>
-      <w:proofErr w:type="gramStart"/>
-      <w:r>
-        <w:rPr>
-          <w:lang w:val="pt-BR"/>
-        </w:rPr>
-        <w:t>seja, visto</w:t>
-      </w:r>
-      <w:proofErr w:type="gramEnd"/>
-      <w:r>
-        <w:rPr>
-          <w:lang w:val="pt-BR"/>
-        </w:rPr>
-        <w:t xml:space="preserve"> que será importante conforme o projeto amplia.</w:t>
+        <w:t>utilizar um pouco de matemática na hora de conectar as arestas, multiplicando o tamanho das linhas somada ao número da coluna para determinar o índice/”chave” de cada ponto no mar</w:t>
+      </w:r>
+      <w:r>
+        <w:rPr>
+          <w:lang w:val="pt-BR"/>
+        </w:rPr>
+        <w:t xml:space="preserve">, mas </w:t>
+      </w:r>
+      <w:r>
+        <w:rPr>
+          <w:lang w:val="pt-BR"/>
+        </w:rPr>
+        <w:t>vale ressaltar que o algoritmo possui uma complexidade de O(2n²), dada a necessidade de percorrer (2 vezes) o arquivo/mapa por altura e por largura, mas o 2 pode ser ignorado, resultando sempre nesta complexidade quadrática.</w:t>
       </w:r>
     </w:p>
     <w:sectPr>
-      <w:headerReference w:type="even" r:id="rId11"/>
-      <w:headerReference w:type="default" r:id="rId12"/>
-      <w:footerReference w:type="even" r:id="rId13"/>
+      <w:headerReference w:type="even" r:id="rId10"/>
+      <w:headerReference w:type="default" r:id="rId11"/>
+      <w:footerReference w:type="even" r:id="rId12"/>
+      <w:footerReference w:type="default" r:id="rId13"/>
       <w:footerReference w:type="first" r:id="rId14"/>
       <w:type w:val="continuous"/>
       <w:pgSz w:w="11907" w:h="16840" w:code="9"/>
@@ -1398,6 +8366,68 @@
 </file>
 
 <file path=word/footer2.xml><?xml version="1.0" encoding="utf-8"?>
+<w:ftr xmlns:wpc="http://schemas.microsoft.com/office/word/2010/wordprocessingCanvas" xmlns:cx="http://schemas.microsoft.com/office/drawing/2014/chartex" xmlns:cx1="http://schemas.microsoft.com/office/drawing/2015/9/8/chartex" xmlns:cx2="http://schemas.microsoft.com/office/drawing/2015/10/21/chartex" xmlns:cx3="http://schemas.microsoft.com/office/drawing/2016/5/9/chartex" xmlns:cx4="http://schemas.microsoft.com/office/drawing/2016/5/10/chartex" xmlns:cx5="http://schemas.microsoft.com/office/drawing/2016/5/11/chartex" xmlns:cx6="http://schemas.microsoft.com/office/drawing/2016/5/12/chartex" xmlns:cx7="http://schemas.microsoft.com/office/drawing/2016/5/13/chartex" xmlns:cx8="http://schemas.microsoft.com/office/drawing/2016/5/14/chartex" xmlns:mc="http://schemas.openxmlformats.org/markup-compatibility/2006" xmlns:aink="http://schemas.microsoft.com/office/drawing/2016/ink" xmlns:am3d="http://schemas.microsoft.com/office/drawing/2017/model3d" xmlns:o="urn:schemas-microsoft-com:office:office" xmlns:oel="http://schemas.microsoft.com/office/2019/extlst" xmlns:r="http://schemas.openxmlformats.org/officeDocument/2006/relationships" xmlns:m="http://schemas.openxmlformats.org/officeDocument/2006/math" xmlns:v="urn:schemas-microsoft-com:vml" xmlns:wp14="http://schemas.microsoft.com/office/word/2010/wordprocessingDrawing" xmlns:wp="http://schemas.openxmlformats.org/drawingml/2006/wordprocessingDrawing" xmlns:w10="urn:schemas-microsoft-com:office:word" xmlns:w="http://schemas.openxmlformats.org/wordprocessingml/2006/main" xmlns:w14="http://schemas.microsoft.com/office/word/2010/wordml" xmlns:w15="http://schemas.microsoft.com/office/word/2012/wordml" xmlns:w16cex="http://schemas.microsoft.com/office/word/2018/wordml/cex" xmlns:w16cid="http://schemas.microsoft.com/office/word/2016/wordml/cid" xmlns:w16="http://schemas.microsoft.com/office/word/2018/wordml" xmlns:w16sdtdh="http://schemas.microsoft.com/office/word/2020/wordml/sdtdatahash" xmlns:w16se="http://schemas.microsoft.com/office/word/2015/wordml/symex" xmlns:wpg="http://schemas.microsoft.com/office/word/2010/wordprocessingGroup" xmlns:wpi="http://schemas.microsoft.com/office/word/2010/wordprocessingInk" xmlns:wne="http://schemas.microsoft.com/office/word/2006/wordml" xmlns:wps="http://schemas.microsoft.com/office/word/2010/wordprocessingShape" mc:Ignorable="w14 w15 w16se w16cid w16 w16cex w16sdtdh wp14">
+  <w:tbl>
+    <w:tblPr>
+      <w:tblW w:w="0" w:type="auto"/>
+      <w:tblLayout w:type="fixed"/>
+      <w:tblLook w:val="06A0" w:firstRow="1" w:lastRow="0" w:firstColumn="1" w:lastColumn="0" w:noHBand="1" w:noVBand="1"/>
+    </w:tblPr>
+    <w:tblGrid>
+      <w:gridCol w:w="2835"/>
+      <w:gridCol w:w="2835"/>
+      <w:gridCol w:w="2835"/>
+    </w:tblGrid>
+    <w:tr>
+      <w:trPr>
+        <w:trHeight w:val="300"/>
+      </w:trPr>
+      <w:tc>
+        <w:tcPr>
+          <w:tcW w:w="2835" w:type="dxa"/>
+        </w:tcPr>
+        <w:p>
+          <w:pPr>
+            <w:pStyle w:val="Cabealho"/>
+            <w:ind w:left="-115"/>
+            <w:jc w:val="left"/>
+          </w:pPr>
+        </w:p>
+      </w:tc>
+      <w:tc>
+        <w:tcPr>
+          <w:tcW w:w="2835" w:type="dxa"/>
+        </w:tcPr>
+        <w:p>
+          <w:pPr>
+            <w:pStyle w:val="Cabealho"/>
+            <w:jc w:val="center"/>
+          </w:pPr>
+        </w:p>
+      </w:tc>
+      <w:tc>
+        <w:tcPr>
+          <w:tcW w:w="2835" w:type="dxa"/>
+        </w:tcPr>
+        <w:p>
+          <w:pPr>
+            <w:pStyle w:val="Cabealho"/>
+            <w:ind w:right="-115"/>
+            <w:jc w:val="right"/>
+          </w:pPr>
+        </w:p>
+      </w:tc>
+    </w:tr>
+  </w:tbl>
+  <w:p>
+    <w:pPr>
+      <w:pStyle w:val="Rodap"/>
+    </w:pPr>
+  </w:p>
+</w:ftr>
+</file>
+
+<file path=word/footer3.xml><?xml version="1.0" encoding="utf-8"?>
 <w:ftr xmlns:wpc="http://schemas.microsoft.com/office/word/2010/wordprocessingCanvas" xmlns:cx="http://schemas.microsoft.com/office/drawing/2014/chartex" xmlns:cx1="http://schemas.microsoft.com/office/drawing/2015/9/8/chartex" xmlns:cx2="http://schemas.microsoft.com/office/drawing/2015/10/21/chartex" xmlns:cx3="http://schemas.microsoft.com/office/drawing/2016/5/9/chartex" xmlns:cx4="http://schemas.microsoft.com/office/drawing/2016/5/10/chartex" xmlns:cx5="http://schemas.microsoft.com/office/drawing/2016/5/11/chartex" xmlns:cx6="http://schemas.microsoft.com/office/drawing/2016/5/12/chartex" xmlns:cx7="http://schemas.microsoft.com/office/drawing/2016/5/13/chartex" xmlns:cx8="http://schemas.microsoft.com/office/drawing/2016/5/14/chartex" xmlns:mc="http://schemas.openxmlformats.org/markup-compatibility/2006" xmlns:aink="http://schemas.microsoft.com/office/drawing/2016/ink" xmlns:am3d="http://schemas.microsoft.com/office/drawing/2017/model3d" xmlns:o="urn:schemas-microsoft-com:office:office" xmlns:oel="http://schemas.microsoft.com/office/2019/extlst" xmlns:r="http://schemas.openxmlformats.org/officeDocument/2006/relationships" xmlns:m="http://schemas.openxmlformats.org/officeDocument/2006/math" xmlns:v="urn:schemas-microsoft-com:vml" xmlns:wp14="http://schemas.microsoft.com/office/word/2010/wordprocessingDrawing" xmlns:wp="http://schemas.openxmlformats.org/drawingml/2006/wordprocessingDrawing" xmlns:w10="urn:schemas-microsoft-com:office:word" xmlns:w="http://schemas.openxmlformats.org/wordprocessingml/2006/main" xmlns:w14="http://schemas.microsoft.com/office/word/2010/wordml" xmlns:w15="http://schemas.microsoft.com/office/word/2012/wordml" xmlns:w16cex="http://schemas.microsoft.com/office/word/2018/wordml/cex" xmlns:w16cid="http://schemas.microsoft.com/office/word/2016/wordml/cid" xmlns:w16="http://schemas.microsoft.com/office/word/2018/wordml" xmlns:w16sdtdh="http://schemas.microsoft.com/office/word/2020/wordml/sdtdatahash" xmlns:w16se="http://schemas.microsoft.com/office/word/2015/wordml/symex" xmlns:wpg="http://schemas.microsoft.com/office/word/2010/wordprocessingGroup" xmlns:wpi="http://schemas.microsoft.com/office/word/2010/wordprocessingInk" xmlns:wne="http://schemas.microsoft.com/office/word/2006/wordml" xmlns:wps="http://schemas.microsoft.com/office/word/2010/wordprocessingShape" mc:Ignorable="w14 w15 w16se w16cid w16 w16cex w16sdtdh wp14">
   <w:p>
     <w:r>
@@ -1476,8 +8506,16 @@
       <w:rPr>
         <w:lang w:val="pt-BR"/>
       </w:rPr>
-      <w:t>S. Sandri, J. Stolfi, L.Velho</w:t>
+      <w:t xml:space="preserve">S. Sandri, J. Stolfi, </w:t>
     </w:r>
+    <w:proofErr w:type="spellStart"/>
+    <w:r>
+      <w:rPr>
+        <w:lang w:val="pt-BR"/>
+      </w:rPr>
+      <w:t>L.Velho</w:t>
+    </w:r>
+    <w:proofErr w:type="spellEnd"/>
   </w:p>
   <w:p>
     <w:pPr>
@@ -1506,6 +8544,108 @@
 </w:hdr>
 </file>
 
+<file path=word/intelligence2.xml><?xml version="1.0" encoding="utf-8"?>
+<int2:intelligence xmlns:int2="http://schemas.microsoft.com/office/intelligence/2020/intelligence" xmlns:oel="http://schemas.microsoft.com/office/2019/extlst">
+  <int2:observations>
+    <int2:textHash int2:hashCode="vnslzfxccEv8/A" int2:id="i8Pn3YML">
+      <int2:state int2:value="Rejected" int2:type="AugLoop_Text_Critique"/>
+    </int2:textHash>
+    <int2:textHash int2:hashCode="ysPorUterYDiQo" int2:id="9OR4wh1U">
+      <int2:state int2:value="Rejected" int2:type="AugLoop_Text_Critique"/>
+    </int2:textHash>
+    <int2:textHash int2:hashCode="gBNjctcBGZJjKA" int2:id="kDixGoDX">
+      <int2:state int2:value="Rejected" int2:type="AugLoop_Text_Critique"/>
+    </int2:textHash>
+    <int2:textHash int2:hashCode="9UfuUR4BDpTlVb" int2:id="z0t4b6FE">
+      <int2:state int2:value="Rejected" int2:type="AugLoop_Text_Critique"/>
+    </int2:textHash>
+    <int2:textHash int2:hashCode="bhQENF0h4syAPK" int2:id="gEQQzXZG">
+      <int2:state int2:value="Rejected" int2:type="AugLoop_Text_Critique"/>
+    </int2:textHash>
+    <int2:textHash int2:hashCode="Yf6EcTDPujsSdT" int2:id="hq6VwFr4">
+      <int2:state int2:value="Rejected" int2:type="AugLoop_Text_Critique"/>
+    </int2:textHash>
+    <int2:textHash int2:hashCode="j3U58ZRJIsW341" int2:id="S7KIkGzo">
+      <int2:state int2:value="Rejected" int2:type="AugLoop_Text_Critique"/>
+    </int2:textHash>
+    <int2:textHash int2:hashCode="bGcp0GjZpJZdeE" int2:id="OkX3Kopv">
+      <int2:state int2:value="Rejected" int2:type="AugLoop_Text_Critique"/>
+    </int2:textHash>
+    <int2:textHash int2:hashCode="8+QbNbU0fcszNS" int2:id="JSHy0E2Y">
+      <int2:state int2:value="Rejected" int2:type="AugLoop_Text_Critique"/>
+    </int2:textHash>
+    <int2:textHash int2:hashCode="OBeYABctSZW3XN" int2:id="jzkkGzNX">
+      <int2:state int2:value="Rejected" int2:type="AugLoop_Text_Critique"/>
+    </int2:textHash>
+    <int2:textHash int2:hashCode="wU8iK1Iy9/jbvc" int2:id="KbE8V2Mc">
+      <int2:state int2:value="Rejected" int2:type="AugLoop_Text_Critique"/>
+    </int2:textHash>
+    <int2:textHash int2:hashCode="0x4pcnCdwCv7Tw" int2:id="Z3VmaBh3">
+      <int2:state int2:value="Rejected" int2:type="AugLoop_Text_Critique"/>
+    </int2:textHash>
+    <int2:textHash int2:hashCode="N3Re16DwBfsUUi" int2:id="awM9Von9">
+      <int2:state int2:value="Rejected" int2:type="AugLoop_Text_Critique"/>
+    </int2:textHash>
+    <int2:textHash int2:hashCode="YxQ7b4AHuYxTyi" int2:id="rSDTggDo">
+      <int2:state int2:value="Rejected" int2:type="AugLoop_Text_Critique"/>
+    </int2:textHash>
+    <int2:textHash int2:hashCode="9Pote/wrXo+h/Z" int2:id="LBDd3tYe">
+      <int2:state int2:value="Rejected" int2:type="AugLoop_Text_Critique"/>
+    </int2:textHash>
+    <int2:textHash int2:hashCode="wgltllsizlIzCj" int2:id="iLnXV6uE">
+      <int2:state int2:value="Rejected" int2:type="AugLoop_Text_Critique"/>
+    </int2:textHash>
+    <int2:textHash int2:hashCode="BRPov2xGNS/Cc6" int2:id="O2HrJafu">
+      <int2:state int2:value="Rejected" int2:type="AugLoop_Text_Critique"/>
+    </int2:textHash>
+    <int2:textHash int2:hashCode="109EY8CpI9n2qd" int2:id="daX4lBJO">
+      <int2:state int2:value="Rejected" int2:type="AugLoop_Text_Critique"/>
+    </int2:textHash>
+    <int2:textHash int2:hashCode="NtU7WIyo2UcxhM" int2:id="j6bnla52">
+      <int2:state int2:value="Rejected" int2:type="AugLoop_Text_Critique"/>
+    </int2:textHash>
+    <int2:textHash int2:hashCode="BC3EUS+j05HFFw" int2:id="dE6wqMNu">
+      <int2:state int2:value="Rejected" int2:type="AugLoop_Text_Critique"/>
+    </int2:textHash>
+    <int2:textHash int2:hashCode="j7N5lLO85CovBY" int2:id="xbrw28pX">
+      <int2:state int2:value="Rejected" int2:type="AugLoop_Text_Critique"/>
+    </int2:textHash>
+    <int2:textHash int2:hashCode="hsLgjLVaa81Ss7" int2:id="9QBej6DJ">
+      <int2:state int2:value="Rejected" int2:type="AugLoop_Text_Critique"/>
+    </int2:textHash>
+    <int2:textHash int2:hashCode="0I+HSauioHLzfD" int2:id="YDqdKjyp">
+      <int2:state int2:value="Rejected" int2:type="AugLoop_Text_Critique"/>
+    </int2:textHash>
+    <int2:textHash int2:hashCode="SH9u8dubDVFIAM" int2:id="bLdYtJcl">
+      <int2:state int2:value="Rejected" int2:type="AugLoop_Text_Critique"/>
+    </int2:textHash>
+    <int2:textHash int2:hashCode="YkwrUf+rVxGd2U" int2:id="kbcGp0YH">
+      <int2:state int2:value="Rejected" int2:type="AugLoop_Text_Critique"/>
+    </int2:textHash>
+    <int2:textHash int2:hashCode="Plq1/qR7taNdwr" int2:id="352eaY8M">
+      <int2:state int2:value="Rejected" int2:type="AugLoop_Text_Critique"/>
+    </int2:textHash>
+    <int2:textHash int2:hashCode="vW5PjVS3zZN/fw" int2:id="Nrfko6fE">
+      <int2:state int2:value="Rejected" int2:type="AugLoop_Text_Critique"/>
+    </int2:textHash>
+    <int2:textHash int2:hashCode="Zm4dQ8FM8kYTd7" int2:id="haqZtlgX">
+      <int2:state int2:value="Rejected" int2:type="AugLoop_Text_Critique"/>
+    </int2:textHash>
+    <int2:bookmark int2:bookmarkName="_Int_U7R8A9nG" int2:invalidationBookmarkName="" int2:hashCode="KaGEtlyrV3aNrH" int2:id="wrR6CA5k">
+      <int2:state int2:value="Rejected" int2:type="AugLoop_Text_Critique"/>
+    </int2:bookmark>
+    <int2:bookmark int2:bookmarkName="_Int_LM7fNhA0" int2:invalidationBookmarkName="" int2:hashCode="oxiETYC6eH4BNt" int2:id="omgV1PbA">
+      <int2:state int2:value="Rejected" int2:type="AugLoop_Text_Critique"/>
+    </int2:bookmark>
+    <int2:bookmark int2:bookmarkName="_Int_OzDlywO7" int2:invalidationBookmarkName="" int2:hashCode="ugdj/L4lCU9PlT" int2:id="3xcuMul4">
+      <int2:state int2:value="Rejected" int2:type="AugLoop_Text_Critique"/>
+    </int2:bookmark>
+  </int2:observations>
+  <int2:intelligenceSettings/>
+  <int2:onDemandWorkflows/>
+</int2:intelligence>
+</file>
+
 <file path=word/numbering.xml><?xml version="1.0" encoding="utf-8"?>
 <w:numbering xmlns:wpc="http://schemas.microsoft.com/office/word/2010/wordprocessingCanvas" xmlns:cx="http://schemas.microsoft.com/office/drawing/2014/chartex" xmlns:cx1="http://schemas.microsoft.com/office/drawing/2015/9/8/chartex" xmlns:cx2="http://schemas.microsoft.com/office/drawing/2015/10/21/chartex" xmlns:cx3="http://schemas.microsoft.com/office/drawing/2016/5/9/chartex" xmlns:cx4="http://schemas.microsoft.com/office/drawing/2016/5/10/chartex" xmlns:cx5="http://schemas.microsoft.com/office/drawing/2016/5/11/chartex" xmlns:cx6="http://schemas.microsoft.com/office/drawing/2016/5/12/chartex" xmlns:cx7="http://schemas.microsoft.com/office/drawing/2016/5/13/chartex" xmlns:cx8="http://schemas.microsoft.com/office/drawing/2016/5/14/chartex" xmlns:mc="http://schemas.openxmlformats.org/markup-compatibility/2006" xmlns:aink="http://schemas.microsoft.com/office/drawing/2016/ink" xmlns:am3d="http://schemas.microsoft.com/office/drawing/2017/model3d" xmlns:o="urn:schemas-microsoft-com:office:office" xmlns:oel="http://schemas.microsoft.com/office/2019/extlst" xmlns:r="http://schemas.openxmlformats.org/officeDocument/2006/relationships" xmlns:m="http://schemas.openxmlformats.org/officeDocument/2006/math" xmlns:v="urn:schemas-microsoft-com:vml" xmlns:wp14="http://schemas.microsoft.com/office/word/2010/wordprocessingDrawing" xmlns:wp="http://schemas.openxmlformats.org/drawingml/2006/wordprocessingDrawing" xmlns:w10="urn:schemas-microsoft-com:office:word" xmlns:w="http://schemas.openxmlformats.org/wordprocessingml/2006/main" xmlns:w14="http://schemas.microsoft.com/office/word/2010/wordml" xmlns:w15="http://schemas.microsoft.com/office/word/2012/wordml" xmlns:w16cex="http://schemas.microsoft.com/office/word/2018/wordml/cex" xmlns:w16cid="http://schemas.microsoft.com/office/word/2016/wordml/cid" xmlns:w16="http://schemas.microsoft.com/office/word/2018/wordml" xmlns:w16sdtdh="http://schemas.microsoft.com/office/word/2020/wordml/sdtdatahash" xmlns:w16se="http://schemas.microsoft.com/office/word/2015/wordml/symex" xmlns:wpg="http://schemas.microsoft.com/office/word/2010/wordprocessingGroup" xmlns:wpi="http://schemas.microsoft.com/office/word/2010/wordprocessingInk" xmlns:wne="http://schemas.microsoft.com/office/word/2006/wordml" xmlns:wps="http://schemas.microsoft.com/office/word/2010/wordprocessingShape" mc:Ignorable="w14 w15 w16se w16cid w16 w16cex w16sdtdh wp14">
   <w:abstractNum w:abstractNumId="0" w15:restartNumberingAfterBreak="0">
@@ -1714,6 +8854,95 @@
     </w:lvl>
   </w:abstractNum>
   <w:abstractNum w:abstractNumId="11" w15:restartNumberingAfterBreak="0">
+    <w:nsid w:val="09E37FBD"/>
+    <w:multiLevelType w:val="hybridMultilevel"/>
+    <w:tmpl w:val="D7BA7F50"/>
+    <w:lvl w:ilvl="0" w:tplc="0416000F">
+      <w:start w:val="1"/>
+      <w:numFmt w:val="decimal"/>
+      <w:lvlText w:val="%1."/>
+      <w:lvlJc w:val="left"/>
+      <w:pPr>
+        <w:ind w:left="718" w:hanging="360"/>
+      </w:pPr>
+      <w:rPr>
+        <w:rFonts w:hint="default"/>
+      </w:rPr>
+    </w:lvl>
+    <w:lvl w:ilvl="1" w:tplc="04160019" w:tentative="1">
+      <w:start w:val="1"/>
+      <w:numFmt w:val="lowerLetter"/>
+      <w:lvlText w:val="%2."/>
+      <w:lvlJc w:val="left"/>
+      <w:pPr>
+        <w:ind w:left="1438" w:hanging="360"/>
+      </w:pPr>
+    </w:lvl>
+    <w:lvl w:ilvl="2" w:tplc="0416001B" w:tentative="1">
+      <w:start w:val="1"/>
+      <w:numFmt w:val="lowerRoman"/>
+      <w:lvlText w:val="%3."/>
+      <w:lvlJc w:val="right"/>
+      <w:pPr>
+        <w:ind w:left="2158" w:hanging="180"/>
+      </w:pPr>
+    </w:lvl>
+    <w:lvl w:ilvl="3" w:tplc="0416000F" w:tentative="1">
+      <w:start w:val="1"/>
+      <w:numFmt w:val="decimal"/>
+      <w:lvlText w:val="%4."/>
+      <w:lvlJc w:val="left"/>
+      <w:pPr>
+        <w:ind w:left="2878" w:hanging="360"/>
+      </w:pPr>
+    </w:lvl>
+    <w:lvl w:ilvl="4" w:tplc="04160019" w:tentative="1">
+      <w:start w:val="1"/>
+      <w:numFmt w:val="lowerLetter"/>
+      <w:lvlText w:val="%5."/>
+      <w:lvlJc w:val="left"/>
+      <w:pPr>
+        <w:ind w:left="3598" w:hanging="360"/>
+      </w:pPr>
+    </w:lvl>
+    <w:lvl w:ilvl="5" w:tplc="0416001B" w:tentative="1">
+      <w:start w:val="1"/>
+      <w:numFmt w:val="lowerRoman"/>
+      <w:lvlText w:val="%6."/>
+      <w:lvlJc w:val="right"/>
+      <w:pPr>
+        <w:ind w:left="4318" w:hanging="180"/>
+      </w:pPr>
+    </w:lvl>
+    <w:lvl w:ilvl="6" w:tplc="0416000F" w:tentative="1">
+      <w:start w:val="1"/>
+      <w:numFmt w:val="decimal"/>
+      <w:lvlText w:val="%7."/>
+      <w:lvlJc w:val="left"/>
+      <w:pPr>
+        <w:ind w:left="5038" w:hanging="360"/>
+      </w:pPr>
+    </w:lvl>
+    <w:lvl w:ilvl="7" w:tplc="04160019" w:tentative="1">
+      <w:start w:val="1"/>
+      <w:numFmt w:val="lowerLetter"/>
+      <w:lvlText w:val="%8."/>
+      <w:lvlJc w:val="left"/>
+      <w:pPr>
+        <w:ind w:left="5758" w:hanging="360"/>
+      </w:pPr>
+    </w:lvl>
+    <w:lvl w:ilvl="8" w:tplc="0416001B" w:tentative="1">
+      <w:start w:val="1"/>
+      <w:numFmt w:val="lowerRoman"/>
+      <w:lvlText w:val="%9."/>
+      <w:lvlJc w:val="right"/>
+      <w:pPr>
+        <w:ind w:left="6478" w:hanging="180"/>
+      </w:pPr>
+    </w:lvl>
+  </w:abstractNum>
+  <w:abstractNum w:abstractNumId="12" w15:restartNumberingAfterBreak="0">
     <w:nsid w:val="0D884FB4"/>
     <w:multiLevelType w:val="singleLevel"/>
     <w:tmpl w:val="E070A6F2"/>
@@ -1733,7 +8962,7 @@
       </w:rPr>
     </w:lvl>
   </w:abstractNum>
-  <w:abstractNum w:abstractNumId="12" w15:restartNumberingAfterBreak="0">
+  <w:abstractNum w:abstractNumId="13" w15:restartNumberingAfterBreak="0">
     <w:nsid w:val="11441B5D"/>
     <w:multiLevelType w:val="singleLevel"/>
     <w:tmpl w:val="0C09000F"/>
@@ -1753,7 +8982,7 @@
       </w:rPr>
     </w:lvl>
   </w:abstractNum>
-  <w:abstractNum w:abstractNumId="13" w15:restartNumberingAfterBreak="0">
+  <w:abstractNum w:abstractNumId="14" w15:restartNumberingAfterBreak="0">
     <w:nsid w:val="15FE65C0"/>
     <w:multiLevelType w:val="singleLevel"/>
     <w:tmpl w:val="E070A6F2"/>
@@ -1773,7 +9002,7 @@
       </w:rPr>
     </w:lvl>
   </w:abstractNum>
-  <w:abstractNum w:abstractNumId="14" w15:restartNumberingAfterBreak="0">
+  <w:abstractNum w:abstractNumId="15" w15:restartNumberingAfterBreak="0">
     <w:nsid w:val="20673CCC"/>
     <w:multiLevelType w:val="singleLevel"/>
     <w:tmpl w:val="04160001"/>
@@ -1793,7 +9022,7 @@
       </w:rPr>
     </w:lvl>
   </w:abstractNum>
-  <w:abstractNum w:abstractNumId="15" w15:restartNumberingAfterBreak="0">
+  <w:abstractNum w:abstractNumId="16" w15:restartNumberingAfterBreak="0">
     <w:nsid w:val="26374747"/>
     <w:multiLevelType w:val="singleLevel"/>
     <w:tmpl w:val="04160001"/>
@@ -1813,7 +9042,7 @@
       </w:rPr>
     </w:lvl>
   </w:abstractNum>
-  <w:abstractNum w:abstractNumId="16" w15:restartNumberingAfterBreak="0">
+  <w:abstractNum w:abstractNumId="17" w15:restartNumberingAfterBreak="0">
     <w:nsid w:val="3B05641A"/>
     <w:multiLevelType w:val="singleLevel"/>
     <w:tmpl w:val="04160001"/>
@@ -1833,7 +9062,7 @@
       </w:rPr>
     </w:lvl>
   </w:abstractNum>
-  <w:abstractNum w:abstractNumId="17" w15:restartNumberingAfterBreak="0">
+  <w:abstractNum w:abstractNumId="18" w15:restartNumberingAfterBreak="0">
     <w:nsid w:val="54C31057"/>
     <w:multiLevelType w:val="singleLevel"/>
     <w:tmpl w:val="E070A6F2"/>
@@ -1853,7 +9082,7 @@
       </w:rPr>
     </w:lvl>
   </w:abstractNum>
-  <w:abstractNum w:abstractNumId="18" w15:restartNumberingAfterBreak="0">
+  <w:abstractNum w:abstractNumId="19" w15:restartNumberingAfterBreak="0">
     <w:nsid w:val="5719105E"/>
     <w:multiLevelType w:val="singleLevel"/>
     <w:tmpl w:val="E070A6F2"/>
@@ -1874,31 +9103,31 @@
     </w:lvl>
   </w:abstractNum>
   <w:num w:numId="1" w16cid:durableId="211424377">
-    <w:abstractNumId w:val="11"/>
+    <w:abstractNumId w:val="12"/>
   </w:num>
   <w:num w:numId="2" w16cid:durableId="628783383">
-    <w:abstractNumId w:val="14"/>
+    <w:abstractNumId w:val="15"/>
   </w:num>
   <w:num w:numId="3" w16cid:durableId="1291086418">
-    <w:abstractNumId w:val="15"/>
+    <w:abstractNumId w:val="16"/>
   </w:num>
   <w:num w:numId="4" w16cid:durableId="727074513">
-    <w:abstractNumId w:val="16"/>
+    <w:abstractNumId w:val="17"/>
   </w:num>
   <w:num w:numId="5" w16cid:durableId="371004168">
     <w:abstractNumId w:val="10"/>
   </w:num>
   <w:num w:numId="6" w16cid:durableId="1622036086">
+    <w:abstractNumId w:val="19"/>
+  </w:num>
+  <w:num w:numId="7" w16cid:durableId="1361666865">
+    <w:abstractNumId w:val="14"/>
+  </w:num>
+  <w:num w:numId="8" w16cid:durableId="690447956">
     <w:abstractNumId w:val="18"/>
   </w:num>
-  <w:num w:numId="7" w16cid:durableId="1361666865">
+  <w:num w:numId="9" w16cid:durableId="1934508531">
     <w:abstractNumId w:val="13"/>
-  </w:num>
-  <w:num w:numId="8" w16cid:durableId="690447956">
-    <w:abstractNumId w:val="17"/>
-  </w:num>
-  <w:num w:numId="9" w16cid:durableId="1934508531">
-    <w:abstractNumId w:val="12"/>
   </w:num>
   <w:num w:numId="10" w16cid:durableId="923417240">
     <w:abstractNumId w:val="9"/>
@@ -1929,6 +9158,9 @@
   </w:num>
   <w:num w:numId="19" w16cid:durableId="2072461808">
     <w:abstractNumId w:val="0"/>
+  </w:num>
+  <w:num w:numId="20" w16cid:durableId="1918055843">
+    <w:abstractNumId w:val="11"/>
   </w:num>
 </w:numbering>
 </file>
@@ -2583,6 +9815,33 @@
       <w:lang w:eastAsia="pt-BR"/>
     </w:rPr>
   </w:style>
+  <w:style w:type="paragraph" w:styleId="PargrafodaLista">
+    <w:name w:val="List Paragraph"/>
+    <w:basedOn w:val="Normal"/>
+    <w:uiPriority w:val="34"/>
+    <w:qFormat/>
+    <w:rsid w:val="009F7020"/>
+    <w:pPr>
+      <w:ind w:left="720"/>
+      <w:contextualSpacing/>
+    </w:pPr>
+  </w:style>
+  <w:style w:type="table" w:styleId="Tabelacomgrade">
+    <w:name w:val="Table Grid"/>
+    <w:basedOn w:val="Tabelanormal"/>
+    <w:uiPriority w:val="59"/>
+    <w:rsid w:val="00FB4123"/>
+    <w:tblPr>
+      <w:tblBorders>
+        <w:top w:val="single" w:sz="4" w:space="0" w:color="000000" w:themeColor="text1"/>
+        <w:left w:val="single" w:sz="4" w:space="0" w:color="000000" w:themeColor="text1"/>
+        <w:bottom w:val="single" w:sz="4" w:space="0" w:color="000000" w:themeColor="text1"/>
+        <w:right w:val="single" w:sz="4" w:space="0" w:color="000000" w:themeColor="text1"/>
+        <w:insideH w:val="single" w:sz="4" w:space="0" w:color="000000" w:themeColor="text1"/>
+        <w:insideV w:val="single" w:sz="4" w:space="0" w:color="000000" w:themeColor="text1"/>
+      </w:tblBorders>
+    </w:tblPr>
+  </w:style>
 </w:styles>
 </file>
 
@@ -2882,6 +10141,15 @@
 </file>
 
 <file path=customXml/item1.xml><?xml version="1.0" encoding="utf-8"?>
+<?mso-contentType ?>
+<FormTemplates xmlns="http://schemas.microsoft.com/sharepoint/v3/contenttype/forms">
+  <Display>DocumentLibraryForm</Display>
+  <Edit>DocumentLibraryForm</Edit>
+  <New>DocumentLibraryForm</New>
+</FormTemplates>
+</file>
+
+<file path=customXml/item2.xml><?xml version="1.0" encoding="utf-8"?>
 <ct:contentTypeSchema xmlns:ct="http://schemas.microsoft.com/office/2006/metadata/contentType" xmlns:ma="http://schemas.microsoft.com/office/2006/metadata/properties/metaAttributes" ct:_="" ma:_="" ma:contentTypeName="Documento" ma:contentTypeID="0x01010081DB4EF2F44E8741A3B7C64E26A81F39" ma:contentTypeVersion="6" ma:contentTypeDescription="Crie um novo documento." ma:contentTypeScope="" ma:versionID="6f2e3708269f143ed3a4c7993f585491">
   <xsd:schema xmlns:xsd="http://www.w3.org/2001/XMLSchema" xmlns:xs="http://www.w3.org/2001/XMLSchema" xmlns:p="http://schemas.microsoft.com/office/2006/metadata/properties" xmlns:ns3="bbfbb147-0e8d-4867-bc3c-168a7971256d" xmlns:ns4="ba43e9b5-5c3c-4b61-86b4-9718ce237837" targetNamespace="http://schemas.microsoft.com/office/2006/metadata/properties" ma:root="true" ma:fieldsID="7b54ec636d669d228c54f9a9b856f2dc" ns3:_="" ns4:_="">
     <xsd:import namespace="bbfbb147-0e8d-4867-bc3c-168a7971256d"/>
@@ -3058,15 +10326,6 @@
 </ct:contentTypeSchema>
 </file>
 
-<file path=customXml/item2.xml><?xml version="1.0" encoding="utf-8"?>
-<?mso-contentType ?>
-<FormTemplates xmlns="http://schemas.microsoft.com/sharepoint/v3/contenttype/forms">
-  <Display>DocumentLibraryForm</Display>
-  <Edit>DocumentLibraryForm</Edit>
-  <New>DocumentLibraryForm</New>
-</FormTemplates>
-</file>
-
 <file path=customXml/item3.xml><?xml version="1.0" encoding="utf-8"?>
 <p:properties xmlns:p="http://schemas.microsoft.com/office/2006/metadata/properties" xmlns:xsi="http://www.w3.org/2001/XMLSchema-instance" xmlns:pc="http://schemas.microsoft.com/office/infopath/2007/PartnerControls">
   <documentManagement>
@@ -3076,6 +10335,14 @@
 </file>
 
 <file path=customXml/itemProps1.xml><?xml version="1.0" encoding="utf-8"?>
+<ds:datastoreItem xmlns:ds="http://schemas.openxmlformats.org/officeDocument/2006/customXml" ds:itemID="{6D00E795-835E-4FD1-8EB2-827E4C8C0C20}">
+  <ds:schemaRefs>
+    <ds:schemaRef ds:uri="http://schemas.microsoft.com/sharepoint/v3/contenttype/forms"/>
+  </ds:schemaRefs>
+</ds:datastoreItem>
+</file>
+
+<file path=customXml/itemProps2.xml><?xml version="1.0" encoding="utf-8"?>
 <ds:datastoreItem xmlns:ds="http://schemas.openxmlformats.org/officeDocument/2006/customXml" ds:itemID="{D3B2D7BB-B82B-4A46-B134-6F9380F06FC9}">
   <ds:schemaRefs>
     <ds:schemaRef ds:uri="http://schemas.microsoft.com/office/2006/metadata/contentType"/>
@@ -3094,14 +10361,6 @@
 </ds:datastoreItem>
 </file>
 
-<file path=customXml/itemProps2.xml><?xml version="1.0" encoding="utf-8"?>
-<ds:datastoreItem xmlns:ds="http://schemas.openxmlformats.org/officeDocument/2006/customXml" ds:itemID="{6D00E795-835E-4FD1-8EB2-827E4C8C0C20}">
-  <ds:schemaRefs>
-    <ds:schemaRef ds:uri="http://schemas.microsoft.com/sharepoint/v3/contenttype/forms"/>
-  </ds:schemaRefs>
-</ds:datastoreItem>
-</file>
-
 <file path=customXml/itemProps3.xml><?xml version="1.0" encoding="utf-8"?>
 <ds:datastoreItem xmlns:ds="http://schemas.openxmlformats.org/officeDocument/2006/customXml" ds:itemID="{ECE89298-6A84-4033-A3B4-18F0B97E65AE}">
   <ds:schemaRefs>
